--- a/JAVA/Quizes-Core-Java-MCQ-Descriptive-Evidence/mcq-exam-9.docx
+++ b/JAVA/Quizes-Core-Java-MCQ-Descriptive-Evidence/mcq-exam-9.docx
@@ -1,6 +1,7 @@
 
 <file path=word/document.xml><?xml version="1.0" encoding="utf-8"?>
-<w:document xmlns:wpc="http://schemas.microsoft.com/office/word/2010/wordprocessingCanvas" xmlns:cx="http://schemas.microsoft.com/office/drawing/2014/chartex" xmlns:mc="http://schemas.openxmlformats.org/markup-compatibility/2006" xmlns:o="urn:schemas-microsoft-com:office:office" xmlns:r="http://schemas.openxmlformats.org/officeDocument/2006/relationships" xmlns:m="http://schemas.openxmlformats.org/officeDocument/2006/math" xmlns:v="urn:schemas-microsoft-com:vml" xmlns:wp14="http://schemas.microsoft.com/office/word/2010/wordprocessingDrawing" xmlns:wp="http://schemas.openxmlformats.org/drawingml/2006/wordprocessingDrawing" xmlns:w10="urn:schemas-microsoft-com:office:word" xmlns:w="http://schemas.openxmlformats.org/wordprocessingml/2006/main" xmlns:w14="http://schemas.microsoft.com/office/word/2010/wordml" xmlns:w15="http://schemas.microsoft.com/office/word/2012/wordml" xmlns:w16se="http://schemas.microsoft.com/office/word/2015/wordml/symex" xmlns:wpg="http://schemas.microsoft.com/office/word/2010/wordprocessingGroup" xmlns:wpi="http://schemas.microsoft.com/office/word/2010/wordprocessingInk" xmlns:wne="http://schemas.microsoft.com/office/word/2006/wordml" xmlns:wps="http://schemas.microsoft.com/office/word/2010/wordprocessingShape" mc:Ignorable="w14 w15 w16se wp14">
+<w:document xmlns:wpc="http://schemas.microsoft.com/office/word/2010/wordprocessingCanvas" xmlns:mc="http://schemas.openxmlformats.org/markup-compatibility/2006" xmlns:o="urn:schemas-microsoft-com:office:office" xmlns:r="http://schemas.openxmlformats.org/officeDocument/2006/relationships" xmlns:m="http://schemas.openxmlformats.org/officeDocument/2006/math" xmlns:v="urn:schemas-microsoft-com:vml" xmlns:wp14="http://schemas.microsoft.com/office/word/2010/wordprocessingDrawing" xmlns:wp="http://schemas.openxmlformats.org/drawingml/2006/wordprocessingDrawing" xmlns:w10="urn:schemas-microsoft-com:office:word" xmlns:w="http://schemas.openxmlformats.org/wordprocessingml/2006/main" xmlns:w14="http://schemas.microsoft.com/office/word/2010/wordml" xmlns:wpg="http://schemas.microsoft.com/office/word/2010/wordprocessingGroup" xmlns:wpi="http://schemas.microsoft.com/office/word/2010/wordprocessingInk" xmlns:wne="http://schemas.microsoft.com/office/word/2006/wordml" xmlns:wps="http://schemas.microsoft.com/office/word/2010/wordprocessingShape" mc:Ignorable="w14 wp14">
+  <w:background w:color="CFCDCD" w:themeColor="background2" w:themeShade="E5"/>
   <w:body>
     <w:p>
       <w:pPr>
@@ -15,6 +16,8 @@
           <w:szCs w:val="36"/>
         </w:rPr>
       </w:pPr>
+      <w:bookmarkStart w:id="0" w:name="_GoBack"/>
+      <w:bookmarkEnd w:id="0"/>
       <w:r>
         <w:rPr>
           <w:b/>
@@ -22,16 +25,7 @@
           <w:sz w:val="36"/>
           <w:szCs w:val="36"/>
         </w:rPr>
-        <w:t>Core Java, Quiz-9, Date: 25</w:t>
-      </w:r>
-      <w:r>
-        <w:rPr>
-          <w:b/>
-          <w:bCs/>
-          <w:sz w:val="36"/>
-          <w:szCs w:val="36"/>
-        </w:rPr>
-        <w:t>/09/2018</w:t>
+        <w:t>Core Java, Quiz-9, Date: 25/09/2018</w:t>
       </w:r>
     </w:p>
     <w:p>
@@ -109,8 +103,6 @@
         </w:rPr>
         <w:t>Throwable</w:t>
       </w:r>
-      <w:bookmarkStart w:id="0" w:name="_GoBack"/>
-      <w:bookmarkEnd w:id="0"/>
       <w:proofErr w:type="spellEnd"/>
     </w:p>
     <w:p>
@@ -187,89 +179,74 @@
           <w:sz w:val="24"/>
           <w:szCs w:val="24"/>
         </w:rPr>
-        <w:t xml:space="preserve">A. </w:t>
+        <w:t>A. java.util</w:t>
+      </w:r>
+    </w:p>
+    <w:p>
+      <w:pPr>
+        <w:rPr>
+          <w:sz w:val="24"/>
+          <w:szCs w:val="24"/>
+        </w:rPr>
+      </w:pPr>
+      <w:r>
+        <w:rPr>
+          <w:sz w:val="24"/>
+          <w:szCs w:val="24"/>
+        </w:rPr>
+        <w:t xml:space="preserve">B. </w:t>
       </w:r>
       <w:proofErr w:type="spellStart"/>
-      <w:proofErr w:type="gramStart"/>
-      <w:r>
-        <w:rPr>
-          <w:sz w:val="24"/>
-          <w:szCs w:val="24"/>
-        </w:rPr>
-        <w:t>java.util</w:t>
+      <w:r>
+        <w:rPr>
+          <w:sz w:val="24"/>
+          <w:szCs w:val="24"/>
+        </w:rPr>
+        <w:t>java.file</w:t>
       </w:r>
       <w:proofErr w:type="spellEnd"/>
-      <w:proofErr w:type="gramEnd"/>
-    </w:p>
-    <w:p>
-      <w:pPr>
-        <w:rPr>
-          <w:sz w:val="24"/>
-          <w:szCs w:val="24"/>
-        </w:rPr>
-      </w:pPr>
-      <w:r>
-        <w:rPr>
-          <w:sz w:val="24"/>
-          <w:szCs w:val="24"/>
-        </w:rPr>
-        <w:t xml:space="preserve">B. </w:t>
+    </w:p>
+    <w:p>
+      <w:pPr>
+        <w:rPr>
+          <w:sz w:val="24"/>
+          <w:szCs w:val="24"/>
+        </w:rPr>
+      </w:pPr>
+      <w:r>
+        <w:rPr>
+          <w:sz w:val="24"/>
+          <w:szCs w:val="24"/>
+        </w:rPr>
+        <w:t>C. java.io</w:t>
+      </w:r>
+    </w:p>
+    <w:p>
+      <w:pPr>
+        <w:rPr>
+          <w:color w:val="FF0000"/>
+          <w:sz w:val="24"/>
+          <w:szCs w:val="24"/>
+        </w:rPr>
+      </w:pPr>
+      <w:r>
+        <w:rPr>
+          <w:color w:val="FF0000"/>
+          <w:sz w:val="24"/>
+          <w:szCs w:val="24"/>
+        </w:rPr>
+        <w:t xml:space="preserve">D. </w:t>
       </w:r>
       <w:proofErr w:type="spellStart"/>
-      <w:proofErr w:type="gramStart"/>
-      <w:r>
-        <w:rPr>
-          <w:sz w:val="24"/>
-          <w:szCs w:val="24"/>
-        </w:rPr>
-        <w:t>java.file</w:t>
+      <w:r>
+        <w:rPr>
+          <w:color w:val="FF0000"/>
+          <w:sz w:val="24"/>
+          <w:szCs w:val="24"/>
+        </w:rPr>
+        <w:t>java.lang</w:t>
       </w:r>
       <w:proofErr w:type="spellEnd"/>
-      <w:proofErr w:type="gramEnd"/>
-    </w:p>
-    <w:p>
-      <w:pPr>
-        <w:rPr>
-          <w:sz w:val="24"/>
-          <w:szCs w:val="24"/>
-        </w:rPr>
-      </w:pPr>
-      <w:r>
-        <w:rPr>
-          <w:sz w:val="24"/>
-          <w:szCs w:val="24"/>
-        </w:rPr>
-        <w:t>C. java.io</w:t>
-      </w:r>
-    </w:p>
-    <w:p>
-      <w:pPr>
-        <w:rPr>
-          <w:color w:val="FF0000"/>
-          <w:sz w:val="24"/>
-          <w:szCs w:val="24"/>
-        </w:rPr>
-      </w:pPr>
-      <w:r>
-        <w:rPr>
-          <w:color w:val="FF0000"/>
-          <w:sz w:val="24"/>
-          <w:szCs w:val="24"/>
-        </w:rPr>
-        <w:t xml:space="preserve">D. </w:t>
-      </w:r>
-      <w:proofErr w:type="spellStart"/>
-      <w:proofErr w:type="gramStart"/>
-      <w:r>
-        <w:rPr>
-          <w:color w:val="FF0000"/>
-          <w:sz w:val="24"/>
-          <w:szCs w:val="24"/>
-        </w:rPr>
-        <w:t>java.lang</w:t>
-      </w:r>
-      <w:proofErr w:type="spellEnd"/>
-      <w:proofErr w:type="gramEnd"/>
     </w:p>
     <w:p>
       <w:pPr>
@@ -500,73 +477,73 @@
           <w:sz w:val="24"/>
           <w:szCs w:val="24"/>
         </w:rPr>
+        <w:t xml:space="preserve">5.  Which exception is thrown when divide by zero statement executes? </w:t>
+      </w:r>
+    </w:p>
+    <w:p>
+      <w:pPr>
+        <w:rPr>
+          <w:sz w:val="24"/>
+          <w:szCs w:val="24"/>
+        </w:rPr>
+      </w:pPr>
+      <w:r>
+        <w:rPr>
+          <w:sz w:val="24"/>
+          <w:szCs w:val="24"/>
+        </w:rPr>
+        <w:t xml:space="preserve">A. </w:t>
+      </w:r>
+      <w:proofErr w:type="spellStart"/>
+      <w:r>
+        <w:rPr>
+          <w:sz w:val="24"/>
+          <w:szCs w:val="24"/>
+        </w:rPr>
+        <w:t>NumberFormatException</w:t>
+      </w:r>
+      <w:proofErr w:type="spellEnd"/>
+    </w:p>
+    <w:p>
+      <w:pPr>
+        <w:rPr>
+          <w:color w:val="FF0000"/>
+          <w:sz w:val="24"/>
+          <w:szCs w:val="24"/>
+        </w:rPr>
+      </w:pPr>
+      <w:r>
+        <w:rPr>
+          <w:color w:val="FF0000"/>
+          <w:sz w:val="24"/>
+          <w:szCs w:val="24"/>
+        </w:rPr>
+        <w:t xml:space="preserve">B. </w:t>
+      </w:r>
+      <w:proofErr w:type="spellStart"/>
+      <w:r>
+        <w:rPr>
+          <w:color w:val="FF0000"/>
+          <w:sz w:val="24"/>
+          <w:szCs w:val="24"/>
+        </w:rPr>
+        <w:t>ArithmeticException</w:t>
+      </w:r>
+      <w:proofErr w:type="spellEnd"/>
+    </w:p>
+    <w:p>
+      <w:pPr>
+        <w:rPr>
+          <w:sz w:val="24"/>
+          <w:szCs w:val="24"/>
+        </w:rPr>
+      </w:pPr>
+      <w:r>
+        <w:rPr>
+          <w:sz w:val="24"/>
+          <w:szCs w:val="24"/>
+        </w:rPr>
         <w:lastRenderedPageBreak/>
-        <w:t xml:space="preserve">5.  Which exception is thrown when divide by zero statement executes? </w:t>
-      </w:r>
-    </w:p>
-    <w:p>
-      <w:pPr>
-        <w:rPr>
-          <w:sz w:val="24"/>
-          <w:szCs w:val="24"/>
-        </w:rPr>
-      </w:pPr>
-      <w:r>
-        <w:rPr>
-          <w:sz w:val="24"/>
-          <w:szCs w:val="24"/>
-        </w:rPr>
-        <w:t xml:space="preserve">A. </w:t>
-      </w:r>
-      <w:proofErr w:type="spellStart"/>
-      <w:r>
-        <w:rPr>
-          <w:sz w:val="24"/>
-          <w:szCs w:val="24"/>
-        </w:rPr>
-        <w:t>NumberFormatException</w:t>
-      </w:r>
-      <w:proofErr w:type="spellEnd"/>
-    </w:p>
-    <w:p>
-      <w:pPr>
-        <w:rPr>
-          <w:color w:val="FF0000"/>
-          <w:sz w:val="24"/>
-          <w:szCs w:val="24"/>
-        </w:rPr>
-      </w:pPr>
-      <w:r>
-        <w:rPr>
-          <w:color w:val="FF0000"/>
-          <w:sz w:val="24"/>
-          <w:szCs w:val="24"/>
-        </w:rPr>
-        <w:t xml:space="preserve">B. </w:t>
-      </w:r>
-      <w:proofErr w:type="spellStart"/>
-      <w:r>
-        <w:rPr>
-          <w:color w:val="FF0000"/>
-          <w:sz w:val="24"/>
-          <w:szCs w:val="24"/>
-        </w:rPr>
-        <w:t>ArithmeticException</w:t>
-      </w:r>
-      <w:proofErr w:type="spellEnd"/>
-    </w:p>
-    <w:p>
-      <w:pPr>
-        <w:rPr>
-          <w:sz w:val="24"/>
-          <w:szCs w:val="24"/>
-        </w:rPr>
-      </w:pPr>
-      <w:r>
-        <w:rPr>
-          <w:sz w:val="24"/>
-          <w:szCs w:val="24"/>
-        </w:rPr>
         <w:t xml:space="preserve">C. </w:t>
       </w:r>
       <w:proofErr w:type="spellStart"/>
@@ -752,6 +729,7 @@
           <w:bdr w:val="none" w:sz="0" w:space="0" w:color="auto" w:frame="1"/>
         </w:rPr>
       </w:pPr>
+      <w:proofErr w:type="gramStart"/>
       <w:r>
         <w:rPr>
           <w:rFonts w:ascii="Courier" w:eastAsia="Times New Roman" w:hAnsi="Courier" w:cs="Courier New"/>
@@ -763,22 +741,22 @@
           <w:szCs w:val="24"/>
           <w:bdr w:val="none" w:sz="0" w:space="0" w:color="auto" w:frame="1"/>
         </w:rPr>
-        <w:t>public class</w:t>
-      </w:r>
+        <w:t>public</w:t>
+      </w:r>
+      <w:proofErr w:type="gramEnd"/>
       <w:r>
         <w:rPr>
           <w:rFonts w:ascii="Courier" w:eastAsia="Times New Roman" w:hAnsi="Courier" w:cs="Courier New"/>
           <w:b/>
           <w:bCs/>
-          <w:color w:val="888888"/>
-          <w:kern w:val="36"/>
-          <w:sz w:val="24"/>
-          <w:szCs w:val="24"/>
-          <w:bdr w:val="none" w:sz="0" w:space="0" w:color="auto" w:frame="1"/>
-        </w:rPr>
-        <w:t xml:space="preserve"> </w:t>
-      </w:r>
-      <w:proofErr w:type="gramStart"/>
+          <w:color w:val="0000FF"/>
+          <w:kern w:val="36"/>
+          <w:sz w:val="24"/>
+          <w:szCs w:val="24"/>
+          <w:bdr w:val="none" w:sz="0" w:space="0" w:color="auto" w:frame="1"/>
+        </w:rPr>
+        <w:t xml:space="preserve"> class</w:t>
+      </w:r>
       <w:r>
         <w:rPr>
           <w:rFonts w:ascii="Courier" w:eastAsia="Times New Roman" w:hAnsi="Courier" w:cs="Courier New"/>
@@ -790,7 +768,7 @@
           <w:szCs w:val="24"/>
           <w:bdr w:val="none" w:sz="0" w:space="0" w:color="auto" w:frame="1"/>
         </w:rPr>
-        <w:t>Test</w:t>
+        <w:t xml:space="preserve"> Test</w:t>
       </w:r>
       <w:r>
         <w:rPr>
@@ -805,7 +783,6 @@
         </w:rPr>
         <w:t>{</w:t>
       </w:r>
-      <w:proofErr w:type="gramEnd"/>
     </w:p>
     <w:p>
       <w:pPr>
@@ -862,6 +839,7 @@
         </w:rPr>
         <w:t xml:space="preserve">      </w:t>
       </w:r>
+      <w:proofErr w:type="gramStart"/>
       <w:r>
         <w:rPr>
           <w:rFonts w:ascii="Courier" w:eastAsia="Times New Roman" w:hAnsi="Courier" w:cs="Courier New"/>
@@ -873,22 +851,22 @@
           <w:szCs w:val="24"/>
           <w:bdr w:val="none" w:sz="0" w:space="0" w:color="auto" w:frame="1"/>
         </w:rPr>
-        <w:t>public static void</w:t>
-      </w:r>
+        <w:t>public</w:t>
+      </w:r>
+      <w:proofErr w:type="gramEnd"/>
       <w:r>
         <w:rPr>
           <w:rFonts w:ascii="Courier" w:eastAsia="Times New Roman" w:hAnsi="Courier" w:cs="Courier New"/>
           <w:b/>
           <w:bCs/>
-          <w:color w:val="888888"/>
-          <w:kern w:val="36"/>
-          <w:sz w:val="24"/>
-          <w:szCs w:val="24"/>
-          <w:bdr w:val="none" w:sz="0" w:space="0" w:color="auto" w:frame="1"/>
-        </w:rPr>
-        <w:t xml:space="preserve"> </w:t>
-      </w:r>
-      <w:proofErr w:type="gramStart"/>
+          <w:color w:val="0000FF"/>
+          <w:kern w:val="36"/>
+          <w:sz w:val="24"/>
+          <w:szCs w:val="24"/>
+          <w:bdr w:val="none" w:sz="0" w:space="0" w:color="auto" w:frame="1"/>
+        </w:rPr>
+        <w:t xml:space="preserve"> static void</w:t>
+      </w:r>
       <w:r>
         <w:rPr>
           <w:rFonts w:ascii="Courier" w:eastAsia="Times New Roman" w:hAnsi="Courier" w:cs="Courier New"/>
@@ -900,49 +878,20 @@
           <w:szCs w:val="24"/>
           <w:bdr w:val="none" w:sz="0" w:space="0" w:color="auto" w:frame="1"/>
         </w:rPr>
-        <w:t>main(</w:t>
-      </w:r>
-      <w:proofErr w:type="gramEnd"/>
+        <w:t xml:space="preserve"> main(String </w:t>
+      </w:r>
       <w:r>
         <w:rPr>
           <w:rFonts w:ascii="Courier" w:eastAsia="Times New Roman" w:hAnsi="Courier" w:cs="Courier New"/>
           <w:b/>
           <w:bCs/>
-          <w:color w:val="888888"/>
-          <w:kern w:val="36"/>
-          <w:sz w:val="24"/>
-          <w:szCs w:val="24"/>
-          <w:bdr w:val="none" w:sz="0" w:space="0" w:color="auto" w:frame="1"/>
-        </w:rPr>
-        <w:t xml:space="preserve">String </w:t>
-      </w:r>
-      <w:proofErr w:type="spellStart"/>
-      <w:r>
-        <w:rPr>
-          <w:rFonts w:ascii="Courier" w:eastAsia="Times New Roman" w:hAnsi="Courier" w:cs="Courier New"/>
-          <w:b/>
-          <w:bCs/>
           <w:color w:val="FF0000"/>
           <w:kern w:val="36"/>
           <w:sz w:val="24"/>
           <w:szCs w:val="24"/>
           <w:bdr w:val="none" w:sz="0" w:space="0" w:color="auto" w:frame="1"/>
         </w:rPr>
-        <w:t>args</w:t>
-      </w:r>
-      <w:proofErr w:type="spellEnd"/>
-      <w:r>
-        <w:rPr>
-          <w:rFonts w:ascii="Courier" w:eastAsia="Times New Roman" w:hAnsi="Courier" w:cs="Courier New"/>
-          <w:b/>
-          <w:bCs/>
-          <w:color w:val="FF0000"/>
-          <w:kern w:val="36"/>
-          <w:sz w:val="24"/>
-          <w:szCs w:val="24"/>
-          <w:bdr w:val="none" w:sz="0" w:space="0" w:color="auto" w:frame="1"/>
-        </w:rPr>
-        <w:t>[]</w:t>
+        <w:t>args[]</w:t>
       </w:r>
       <w:r>
         <w:rPr>
@@ -1110,7 +1059,6 @@
         </w:rPr>
         <w:t xml:space="preserve">                  </w:t>
       </w:r>
-      <w:proofErr w:type="spellStart"/>
       <w:r>
         <w:rPr>
           <w:rFonts w:ascii="Courier" w:eastAsia="Times New Roman" w:hAnsi="Courier" w:cs="Courier New"/>
@@ -1124,7 +1072,6 @@
         </w:rPr>
         <w:t>int</w:t>
       </w:r>
-      <w:proofErr w:type="spellEnd"/>
       <w:r>
         <w:rPr>
           <w:rFonts w:ascii="Courier" w:eastAsia="Times New Roman" w:hAnsi="Courier" w:cs="Courier New"/>
@@ -1599,6 +1546,7 @@
           <w:bdr w:val="none" w:sz="0" w:space="0" w:color="auto" w:frame="1"/>
         </w:rPr>
       </w:pPr>
+      <w:proofErr w:type="gramStart"/>
       <w:r>
         <w:rPr>
           <w:rStyle w:val="key"/>
@@ -1611,37 +1559,36 @@
           <w:szCs w:val="24"/>
           <w:bdr w:val="none" w:sz="0" w:space="0" w:color="auto" w:frame="1"/>
         </w:rPr>
-        <w:lastRenderedPageBreak/>
-        <w:t>public class</w:t>
-      </w:r>
-      <w:r>
-        <w:rPr>
-          <w:rStyle w:val="HTMLCode"/>
-          <w:rFonts w:ascii="Courier" w:hAnsi="Courier"/>
-          <w:b/>
-          <w:bCs/>
-          <w:color w:val="888888"/>
-          <w:kern w:val="36"/>
-          <w:sz w:val="24"/>
-          <w:szCs w:val="24"/>
-          <w:bdr w:val="none" w:sz="0" w:space="0" w:color="auto" w:frame="1"/>
-        </w:rPr>
-        <w:t xml:space="preserve"> </w:t>
-      </w:r>
-      <w:proofErr w:type="gramStart"/>
-      <w:r>
-        <w:rPr>
-          <w:rStyle w:val="HTMLCode"/>
-          <w:rFonts w:ascii="Courier" w:hAnsi="Courier"/>
-          <w:b/>
-          <w:bCs/>
-          <w:color w:val="888888"/>
-          <w:kern w:val="36"/>
-          <w:sz w:val="24"/>
-          <w:szCs w:val="24"/>
-          <w:bdr w:val="none" w:sz="0" w:space="0" w:color="auto" w:frame="1"/>
-        </w:rPr>
-        <w:t>Test</w:t>
+        <w:t>public</w:t>
+      </w:r>
+      <w:proofErr w:type="gramEnd"/>
+      <w:r>
+        <w:rPr>
+          <w:rStyle w:val="key"/>
+          <w:rFonts w:ascii="Courier" w:hAnsi="Courier"/>
+          <w:b/>
+          <w:bCs/>
+          <w:color w:val="0000FF"/>
+          <w:kern w:val="36"/>
+          <w:sz w:val="24"/>
+          <w:szCs w:val="24"/>
+          <w:bdr w:val="none" w:sz="0" w:space="0" w:color="auto" w:frame="1"/>
+        </w:rPr>
+        <w:t xml:space="preserve"> class</w:t>
+      </w:r>
+      <w:r>
+        <w:rPr>
+          <w:rStyle w:val="HTMLCode"/>
+          <w:rFonts w:ascii="Courier" w:hAnsi="Courier"/>
+          <w:b/>
+          <w:bCs/>
+          <w:color w:val="888888"/>
+          <w:kern w:val="36"/>
+          <w:sz w:val="24"/>
+          <w:szCs w:val="24"/>
+          <w:bdr w:val="none" w:sz="0" w:space="0" w:color="auto" w:frame="1"/>
+        </w:rPr>
+        <w:t xml:space="preserve"> Test</w:t>
       </w:r>
       <w:r>
         <w:rPr>
@@ -1657,7 +1604,6 @@
         </w:rPr>
         <w:t>{</w:t>
       </w:r>
-      <w:proofErr w:type="gramEnd"/>
     </w:p>
     <w:p>
       <w:pPr>
@@ -1699,6 +1645,7 @@
         </w:rPr>
         <w:t xml:space="preserve">        </w:t>
       </w:r>
+      <w:proofErr w:type="gramStart"/>
       <w:r>
         <w:rPr>
           <w:rStyle w:val="key"/>
@@ -1711,53 +1658,37 @@
           <w:szCs w:val="24"/>
           <w:bdr w:val="none" w:sz="0" w:space="0" w:color="auto" w:frame="1"/>
         </w:rPr>
-        <w:t>public static void</w:t>
-      </w:r>
-      <w:r>
-        <w:rPr>
-          <w:rStyle w:val="HTMLCode"/>
-          <w:rFonts w:ascii="Courier" w:hAnsi="Courier"/>
-          <w:b/>
-          <w:bCs/>
-          <w:color w:val="888888"/>
-          <w:kern w:val="36"/>
-          <w:sz w:val="24"/>
-          <w:szCs w:val="24"/>
-          <w:bdr w:val="none" w:sz="0" w:space="0" w:color="auto" w:frame="1"/>
-        </w:rPr>
-        <w:t xml:space="preserve"> </w:t>
-      </w:r>
-      <w:proofErr w:type="gramStart"/>
-      <w:r>
-        <w:rPr>
-          <w:rStyle w:val="HTMLCode"/>
-          <w:rFonts w:ascii="Courier" w:hAnsi="Courier"/>
-          <w:b/>
-          <w:bCs/>
-          <w:color w:val="888888"/>
-          <w:kern w:val="36"/>
-          <w:sz w:val="24"/>
-          <w:szCs w:val="24"/>
-          <w:bdr w:val="none" w:sz="0" w:space="0" w:color="auto" w:frame="1"/>
-        </w:rPr>
-        <w:t>main(</w:t>
+        <w:t>public</w:t>
       </w:r>
       <w:proofErr w:type="gramEnd"/>
       <w:r>
         <w:rPr>
-          <w:rStyle w:val="HTMLCode"/>
-          <w:rFonts w:ascii="Courier" w:hAnsi="Courier"/>
-          <w:b/>
-          <w:bCs/>
-          <w:color w:val="888888"/>
-          <w:kern w:val="36"/>
-          <w:sz w:val="24"/>
-          <w:szCs w:val="24"/>
-          <w:bdr w:val="none" w:sz="0" w:space="0" w:color="auto" w:frame="1"/>
-        </w:rPr>
-        <w:t xml:space="preserve">String </w:t>
-      </w:r>
-      <w:proofErr w:type="spellStart"/>
+          <w:rStyle w:val="key"/>
+          <w:rFonts w:ascii="Courier" w:hAnsi="Courier"/>
+          <w:b/>
+          <w:bCs/>
+          <w:color w:val="0000FF"/>
+          <w:kern w:val="36"/>
+          <w:sz w:val="24"/>
+          <w:szCs w:val="24"/>
+          <w:bdr w:val="none" w:sz="0" w:space="0" w:color="auto" w:frame="1"/>
+        </w:rPr>
+        <w:t xml:space="preserve"> static void</w:t>
+      </w:r>
+      <w:r>
+        <w:rPr>
+          <w:rStyle w:val="HTMLCode"/>
+          <w:rFonts w:ascii="Courier" w:hAnsi="Courier"/>
+          <w:b/>
+          <w:bCs/>
+          <w:color w:val="888888"/>
+          <w:kern w:val="36"/>
+          <w:sz w:val="24"/>
+          <w:szCs w:val="24"/>
+          <w:bdr w:val="none" w:sz="0" w:space="0" w:color="auto" w:frame="1"/>
+        </w:rPr>
+        <w:t xml:space="preserve"> main(String </w:t>
+      </w:r>
       <w:r>
         <w:rPr>
           <w:rStyle w:val="args"/>
@@ -1770,22 +1701,7 @@
           <w:szCs w:val="24"/>
           <w:bdr w:val="none" w:sz="0" w:space="0" w:color="auto" w:frame="1"/>
         </w:rPr>
-        <w:t>args</w:t>
-      </w:r>
-      <w:proofErr w:type="spellEnd"/>
-      <w:r>
-        <w:rPr>
-          <w:rStyle w:val="args"/>
-          <w:rFonts w:ascii="Courier" w:hAnsi="Courier"/>
-          <w:b/>
-          <w:bCs/>
-          <w:color w:val="FF0000"/>
-          <w:kern w:val="36"/>
-          <w:sz w:val="24"/>
-          <w:szCs w:val="24"/>
-          <w:bdr w:val="none" w:sz="0" w:space="0" w:color="auto" w:frame="1"/>
-        </w:rPr>
-        <w:t>[]</w:t>
+        <w:t>args[]</w:t>
       </w:r>
       <w:r>
         <w:rPr>
@@ -1927,7 +1843,6 @@
         </w:rPr>
         <w:t xml:space="preserve">                        </w:t>
       </w:r>
-      <w:proofErr w:type="spellStart"/>
       <w:r>
         <w:rPr>
           <w:rStyle w:val="key"/>
@@ -1942,7 +1857,6 @@
         </w:rPr>
         <w:t>int</w:t>
       </w:r>
-      <w:proofErr w:type="spellEnd"/>
       <w:r>
         <w:rPr>
           <w:rStyle w:val="HTMLCode"/>
@@ -1957,7 +1871,6 @@
         </w:rPr>
         <w:t xml:space="preserve"> </w:t>
       </w:r>
-      <w:proofErr w:type="spellStart"/>
       <w:r>
         <w:rPr>
           <w:rStyle w:val="args"/>
@@ -1972,7 +1885,6 @@
         </w:rPr>
         <w:t>i</w:t>
       </w:r>
-      <w:proofErr w:type="spellEnd"/>
       <w:r>
         <w:rPr>
           <w:rStyle w:val="HTMLCode"/>
@@ -2277,22 +2189,7 @@
           <w:szCs w:val="24"/>
           <w:bdr w:val="none" w:sz="0" w:space="0" w:color="auto" w:frame="1"/>
         </w:rPr>
-        <w:t xml:space="preserve">                        </w:t>
-      </w:r>
-      <w:proofErr w:type="spellStart"/>
-      <w:r>
-        <w:rPr>
-          <w:rStyle w:val="HTMLCode"/>
-          <w:rFonts w:ascii="Courier" w:hAnsi="Courier"/>
-          <w:b/>
-          <w:bCs/>
-          <w:color w:val="888888"/>
-          <w:kern w:val="36"/>
-          <w:sz w:val="24"/>
-          <w:szCs w:val="24"/>
-          <w:bdr w:val="none" w:sz="0" w:space="0" w:color="auto" w:frame="1"/>
-        </w:rPr>
-        <w:t>System.</w:t>
+        <w:t xml:space="preserve">                        System.</w:t>
       </w:r>
       <w:r>
         <w:rPr>
@@ -2320,22 +2217,7 @@
           <w:szCs w:val="24"/>
           <w:bdr w:val="none" w:sz="0" w:space="0" w:color="auto" w:frame="1"/>
         </w:rPr>
-        <w:t>.print</w:t>
-      </w:r>
-      <w:proofErr w:type="spellEnd"/>
-      <w:r>
-        <w:rPr>
-          <w:rStyle w:val="HTMLCode"/>
-          <w:rFonts w:ascii="Courier" w:hAnsi="Courier"/>
-          <w:b/>
-          <w:bCs/>
-          <w:color w:val="888888"/>
-          <w:kern w:val="36"/>
-          <w:sz w:val="24"/>
-          <w:szCs w:val="24"/>
-          <w:bdr w:val="none" w:sz="0" w:space="0" w:color="auto" w:frame="1"/>
-        </w:rPr>
-        <w:t>("</w:t>
+        <w:t>.print("</w:t>
       </w:r>
       <w:proofErr w:type="spellStart"/>
       <w:r>
@@ -2406,6 +2288,7 @@
           <w:szCs w:val="24"/>
           <w:bdr w:val="none" w:sz="0" w:space="0" w:color="auto" w:frame="1"/>
         </w:rPr>
+        <w:lastRenderedPageBreak/>
         <w:t xml:space="preserve">                </w:t>
       </w:r>
       <w:r>
@@ -2532,22 +2415,7 @@
           <w:szCs w:val="24"/>
           <w:bdr w:val="none" w:sz="0" w:space="0" w:color="auto" w:frame="1"/>
         </w:rPr>
-        <w:t xml:space="preserve">                        </w:t>
-      </w:r>
-      <w:proofErr w:type="spellStart"/>
-      <w:r>
-        <w:rPr>
-          <w:rStyle w:val="HTMLCode"/>
-          <w:rFonts w:ascii="Courier" w:hAnsi="Courier"/>
-          <w:b/>
-          <w:bCs/>
-          <w:color w:val="888888"/>
-          <w:kern w:val="36"/>
-          <w:sz w:val="24"/>
-          <w:szCs w:val="24"/>
-          <w:bdr w:val="none" w:sz="0" w:space="0" w:color="auto" w:frame="1"/>
-        </w:rPr>
-        <w:t>System.</w:t>
+        <w:t xml:space="preserve">                        System.</w:t>
       </w:r>
       <w:r>
         <w:rPr>
@@ -2575,22 +2443,7 @@
           <w:szCs w:val="24"/>
           <w:bdr w:val="none" w:sz="0" w:space="0" w:color="auto" w:frame="1"/>
         </w:rPr>
-        <w:t>.println</w:t>
-      </w:r>
-      <w:proofErr w:type="spellEnd"/>
-      <w:r>
-        <w:rPr>
-          <w:rStyle w:val="HTMLCode"/>
-          <w:rFonts w:ascii="Courier" w:hAnsi="Courier"/>
-          <w:b/>
-          <w:bCs/>
-          <w:color w:val="888888"/>
-          <w:kern w:val="36"/>
-          <w:sz w:val="24"/>
-          <w:szCs w:val="24"/>
-          <w:bdr w:val="none" w:sz="0" w:space="0" w:color="auto" w:frame="1"/>
-        </w:rPr>
-        <w:t>("</w:t>
+        <w:t>.println("</w:t>
       </w:r>
       <w:proofErr w:type="spellStart"/>
       <w:r>
@@ -2923,6 +2776,7 @@
         </w:rPr>
         <w:t xml:space="preserve">  </w:t>
       </w:r>
+      <w:proofErr w:type="gramStart"/>
       <w:r>
         <w:rPr>
           <w:rStyle w:val="key"/>
@@ -2935,36 +2789,36 @@
           <w:szCs w:val="24"/>
           <w:bdr w:val="none" w:sz="0" w:space="0" w:color="auto" w:frame="1"/>
         </w:rPr>
-        <w:t>public class</w:t>
-      </w:r>
-      <w:r>
-        <w:rPr>
-          <w:rStyle w:val="HTMLCode"/>
-          <w:rFonts w:ascii="Courier" w:hAnsi="Courier"/>
-          <w:b/>
-          <w:bCs/>
-          <w:color w:val="888888"/>
-          <w:kern w:val="36"/>
-          <w:sz w:val="24"/>
-          <w:szCs w:val="24"/>
-          <w:bdr w:val="none" w:sz="0" w:space="0" w:color="auto" w:frame="1"/>
-        </w:rPr>
-        <w:t xml:space="preserve"> </w:t>
-      </w:r>
-      <w:proofErr w:type="gramStart"/>
-      <w:r>
-        <w:rPr>
-          <w:rStyle w:val="HTMLCode"/>
-          <w:rFonts w:ascii="Courier" w:hAnsi="Courier"/>
-          <w:b/>
-          <w:bCs/>
-          <w:color w:val="888888"/>
-          <w:kern w:val="36"/>
-          <w:sz w:val="24"/>
-          <w:szCs w:val="24"/>
-          <w:bdr w:val="none" w:sz="0" w:space="0" w:color="auto" w:frame="1"/>
-        </w:rPr>
-        <w:t>Test</w:t>
+        <w:t>public</w:t>
+      </w:r>
+      <w:proofErr w:type="gramEnd"/>
+      <w:r>
+        <w:rPr>
+          <w:rStyle w:val="key"/>
+          <w:rFonts w:ascii="Courier" w:hAnsi="Courier"/>
+          <w:b/>
+          <w:bCs/>
+          <w:color w:val="0000FF"/>
+          <w:kern w:val="36"/>
+          <w:sz w:val="24"/>
+          <w:szCs w:val="24"/>
+          <w:bdr w:val="none" w:sz="0" w:space="0" w:color="auto" w:frame="1"/>
+        </w:rPr>
+        <w:t xml:space="preserve"> class</w:t>
+      </w:r>
+      <w:r>
+        <w:rPr>
+          <w:rStyle w:val="HTMLCode"/>
+          <w:rFonts w:ascii="Courier" w:hAnsi="Courier"/>
+          <w:b/>
+          <w:bCs/>
+          <w:color w:val="888888"/>
+          <w:kern w:val="36"/>
+          <w:sz w:val="24"/>
+          <w:szCs w:val="24"/>
+          <w:bdr w:val="none" w:sz="0" w:space="0" w:color="auto" w:frame="1"/>
+        </w:rPr>
+        <w:t xml:space="preserve"> Test</w:t>
       </w:r>
       <w:r>
         <w:rPr>
@@ -2980,7 +2834,6 @@
         </w:rPr>
         <w:t>{</w:t>
       </w:r>
-      <w:proofErr w:type="gramEnd"/>
       <w:r>
         <w:rPr>
           <w:rStyle w:val="HTMLCode"/>
@@ -3036,6 +2889,7 @@
         </w:rPr>
         <w:t xml:space="preserve">      </w:t>
       </w:r>
+      <w:proofErr w:type="gramStart"/>
       <w:r>
         <w:rPr>
           <w:rStyle w:val="key"/>
@@ -3048,53 +2902,37 @@
           <w:szCs w:val="24"/>
           <w:bdr w:val="none" w:sz="0" w:space="0" w:color="auto" w:frame="1"/>
         </w:rPr>
-        <w:t>public static void</w:t>
-      </w:r>
-      <w:r>
-        <w:rPr>
-          <w:rStyle w:val="HTMLCode"/>
-          <w:rFonts w:ascii="Courier" w:hAnsi="Courier"/>
-          <w:b/>
-          <w:bCs/>
-          <w:color w:val="888888"/>
-          <w:kern w:val="36"/>
-          <w:sz w:val="24"/>
-          <w:szCs w:val="24"/>
-          <w:bdr w:val="none" w:sz="0" w:space="0" w:color="auto" w:frame="1"/>
-        </w:rPr>
-        <w:t xml:space="preserve"> </w:t>
-      </w:r>
-      <w:proofErr w:type="gramStart"/>
-      <w:r>
-        <w:rPr>
-          <w:rStyle w:val="HTMLCode"/>
-          <w:rFonts w:ascii="Courier" w:hAnsi="Courier"/>
-          <w:b/>
-          <w:bCs/>
-          <w:color w:val="888888"/>
-          <w:kern w:val="36"/>
-          <w:sz w:val="24"/>
-          <w:szCs w:val="24"/>
-          <w:bdr w:val="none" w:sz="0" w:space="0" w:color="auto" w:frame="1"/>
-        </w:rPr>
-        <w:t>main(</w:t>
+        <w:t>public</w:t>
       </w:r>
       <w:proofErr w:type="gramEnd"/>
       <w:r>
         <w:rPr>
-          <w:rStyle w:val="HTMLCode"/>
-          <w:rFonts w:ascii="Courier" w:hAnsi="Courier"/>
-          <w:b/>
-          <w:bCs/>
-          <w:color w:val="888888"/>
-          <w:kern w:val="36"/>
-          <w:sz w:val="24"/>
-          <w:szCs w:val="24"/>
-          <w:bdr w:val="none" w:sz="0" w:space="0" w:color="auto" w:frame="1"/>
-        </w:rPr>
-        <w:t xml:space="preserve">String </w:t>
-      </w:r>
-      <w:proofErr w:type="spellStart"/>
+          <w:rStyle w:val="key"/>
+          <w:rFonts w:ascii="Courier" w:hAnsi="Courier"/>
+          <w:b/>
+          <w:bCs/>
+          <w:color w:val="0000FF"/>
+          <w:kern w:val="36"/>
+          <w:sz w:val="24"/>
+          <w:szCs w:val="24"/>
+          <w:bdr w:val="none" w:sz="0" w:space="0" w:color="auto" w:frame="1"/>
+        </w:rPr>
+        <w:t xml:space="preserve"> static void</w:t>
+      </w:r>
+      <w:r>
+        <w:rPr>
+          <w:rStyle w:val="HTMLCode"/>
+          <w:rFonts w:ascii="Courier" w:hAnsi="Courier"/>
+          <w:b/>
+          <w:bCs/>
+          <w:color w:val="888888"/>
+          <w:kern w:val="36"/>
+          <w:sz w:val="24"/>
+          <w:szCs w:val="24"/>
+          <w:bdr w:val="none" w:sz="0" w:space="0" w:color="auto" w:frame="1"/>
+        </w:rPr>
+        <w:t xml:space="preserve"> main(String </w:t>
+      </w:r>
       <w:r>
         <w:rPr>
           <w:rStyle w:val="args"/>
@@ -3107,22 +2945,7 @@
           <w:szCs w:val="24"/>
           <w:bdr w:val="none" w:sz="0" w:space="0" w:color="auto" w:frame="1"/>
         </w:rPr>
-        <w:t>args</w:t>
-      </w:r>
-      <w:proofErr w:type="spellEnd"/>
-      <w:r>
-        <w:rPr>
-          <w:rStyle w:val="args"/>
-          <w:rFonts w:ascii="Courier" w:hAnsi="Courier"/>
-          <w:b/>
-          <w:bCs/>
-          <w:color w:val="FF0000"/>
-          <w:kern w:val="36"/>
-          <w:sz w:val="24"/>
-          <w:szCs w:val="24"/>
-          <w:bdr w:val="none" w:sz="0" w:space="0" w:color="auto" w:frame="1"/>
-        </w:rPr>
-        <w:t>[]</w:t>
+        <w:t>args[]</w:t>
       </w:r>
       <w:r>
         <w:rPr>
@@ -3621,21 +3444,51 @@
         </w:rPr>
         <w:t xml:space="preserve">                  </w:t>
       </w:r>
+      <w:proofErr w:type="gramStart"/>
+      <w:r>
+        <w:rPr>
+          <w:rStyle w:val="HTMLCode"/>
+          <w:rFonts w:ascii="Courier" w:hAnsi="Courier"/>
+          <w:b/>
+          <w:bCs/>
+          <w:color w:val="888888"/>
+          <w:kern w:val="36"/>
+          <w:sz w:val="24"/>
+          <w:szCs w:val="24"/>
+          <w:bdr w:val="none" w:sz="0" w:space="0" w:color="auto" w:frame="1"/>
+        </w:rPr>
+        <w:t>System.</w:t>
+      </w:r>
+      <w:r>
+        <w:rPr>
+          <w:rStyle w:val="args"/>
+          <w:rFonts w:ascii="Courier" w:hAnsi="Courier"/>
+          <w:b/>
+          <w:bCs/>
+          <w:color w:val="FF0000"/>
+          <w:kern w:val="36"/>
+          <w:sz w:val="24"/>
+          <w:szCs w:val="24"/>
+          <w:bdr w:val="none" w:sz="0" w:space="0" w:color="auto" w:frame="1"/>
+        </w:rPr>
+        <w:t>out</w:t>
+      </w:r>
+      <w:r>
+        <w:rPr>
+          <w:rStyle w:val="HTMLCode"/>
+          <w:rFonts w:ascii="Courier" w:hAnsi="Courier"/>
+          <w:b/>
+          <w:bCs/>
+          <w:color w:val="888888"/>
+          <w:kern w:val="36"/>
+          <w:sz w:val="24"/>
+          <w:szCs w:val="24"/>
+          <w:bdr w:val="none" w:sz="0" w:space="0" w:color="auto" w:frame="1"/>
+        </w:rPr>
+        <w:t>.print(</w:t>
+      </w:r>
       <w:proofErr w:type="spellStart"/>
-      <w:r>
-        <w:rPr>
-          <w:rStyle w:val="HTMLCode"/>
-          <w:rFonts w:ascii="Courier" w:hAnsi="Courier"/>
-          <w:b/>
-          <w:bCs/>
-          <w:color w:val="888888"/>
-          <w:kern w:val="36"/>
-          <w:sz w:val="24"/>
-          <w:szCs w:val="24"/>
-          <w:bdr w:val="none" w:sz="0" w:space="0" w:color="auto" w:frame="1"/>
-        </w:rPr>
-        <w:t>System.</w:t>
-      </w:r>
+      <w:proofErr w:type="gramEnd"/>
       <w:r>
         <w:rPr>
           <w:rStyle w:val="args"/>
@@ -3648,21 +3501,7 @@
           <w:szCs w:val="24"/>
           <w:bdr w:val="none" w:sz="0" w:space="0" w:color="auto" w:frame="1"/>
         </w:rPr>
-        <w:t>out</w:t>
-      </w:r>
-      <w:r>
-        <w:rPr>
-          <w:rStyle w:val="HTMLCode"/>
-          <w:rFonts w:ascii="Courier" w:hAnsi="Courier"/>
-          <w:b/>
-          <w:bCs/>
-          <w:color w:val="888888"/>
-          <w:kern w:val="36"/>
-          <w:sz w:val="24"/>
-          <w:szCs w:val="24"/>
-          <w:bdr w:val="none" w:sz="0" w:space="0" w:color="auto" w:frame="1"/>
-        </w:rPr>
-        <w:t>.print</w:t>
+        <w:t>arr</w:t>
       </w:r>
       <w:proofErr w:type="spellEnd"/>
       <w:r>
@@ -3677,40 +3516,8 @@
           <w:szCs w:val="24"/>
           <w:bdr w:val="none" w:sz="0" w:space="0" w:color="auto" w:frame="1"/>
         </w:rPr>
-        <w:t>(</w:t>
-      </w:r>
-      <w:proofErr w:type="spellStart"/>
-      <w:proofErr w:type="gramStart"/>
-      <w:r>
-        <w:rPr>
-          <w:rStyle w:val="args"/>
-          <w:rFonts w:ascii="Courier" w:hAnsi="Courier"/>
-          <w:b/>
-          <w:bCs/>
-          <w:color w:val="FF0000"/>
-          <w:kern w:val="36"/>
-          <w:sz w:val="24"/>
-          <w:szCs w:val="24"/>
-          <w:bdr w:val="none" w:sz="0" w:space="0" w:color="auto" w:frame="1"/>
-        </w:rPr>
-        <w:t>arr</w:t>
-      </w:r>
-      <w:proofErr w:type="spellEnd"/>
-      <w:r>
-        <w:rPr>
-          <w:rStyle w:val="HTMLCode"/>
-          <w:rFonts w:ascii="Courier" w:hAnsi="Courier"/>
-          <w:b/>
-          <w:bCs/>
-          <w:color w:val="888888"/>
-          <w:kern w:val="36"/>
-          <w:sz w:val="24"/>
-          <w:szCs w:val="24"/>
-          <w:bdr w:val="none" w:sz="0" w:space="0" w:color="auto" w:frame="1"/>
-        </w:rPr>
         <w:t>[</w:t>
       </w:r>
-      <w:proofErr w:type="gramEnd"/>
       <w:r>
         <w:rPr>
           <w:rStyle w:val="args"/>
@@ -3905,22 +3712,7 @@
           <w:szCs w:val="24"/>
           <w:bdr w:val="none" w:sz="0" w:space="0" w:color="auto" w:frame="1"/>
         </w:rPr>
-        <w:t xml:space="preserve">                  </w:t>
-      </w:r>
-      <w:proofErr w:type="spellStart"/>
-      <w:r>
-        <w:rPr>
-          <w:rStyle w:val="HTMLCode"/>
-          <w:rFonts w:ascii="Courier" w:hAnsi="Courier"/>
-          <w:b/>
-          <w:bCs/>
-          <w:color w:val="888888"/>
-          <w:kern w:val="36"/>
-          <w:sz w:val="24"/>
-          <w:szCs w:val="24"/>
-          <w:bdr w:val="none" w:sz="0" w:space="0" w:color="auto" w:frame="1"/>
-        </w:rPr>
-        <w:t>System.</w:t>
+        <w:t xml:space="preserve">                  System.</w:t>
       </w:r>
       <w:r>
         <w:rPr>
@@ -3948,22 +3740,7 @@
           <w:szCs w:val="24"/>
           <w:bdr w:val="none" w:sz="0" w:space="0" w:color="auto" w:frame="1"/>
         </w:rPr>
-        <w:t>.print</w:t>
-      </w:r>
-      <w:proofErr w:type="spellEnd"/>
-      <w:r>
-        <w:rPr>
-          <w:rStyle w:val="HTMLCode"/>
-          <w:rFonts w:ascii="Courier" w:hAnsi="Courier"/>
-          <w:b/>
-          <w:bCs/>
-          <w:color w:val="888888"/>
-          <w:kern w:val="36"/>
-          <w:sz w:val="24"/>
-          <w:szCs w:val="24"/>
-          <w:bdr w:val="none" w:sz="0" w:space="0" w:color="auto" w:frame="1"/>
-        </w:rPr>
-        <w:t>("</w:t>
+        <w:t>.print("</w:t>
       </w:r>
       <w:r>
         <w:rPr>
@@ -4191,22 +3968,7 @@
           <w:szCs w:val="24"/>
           <w:bdr w:val="none" w:sz="0" w:space="0" w:color="auto" w:frame="1"/>
         </w:rPr>
-        <w:t xml:space="preserve">                  </w:t>
-      </w:r>
-      <w:proofErr w:type="spellStart"/>
-      <w:r>
-        <w:rPr>
-          <w:rStyle w:val="HTMLCode"/>
-          <w:rFonts w:ascii="Courier" w:hAnsi="Courier"/>
-          <w:b/>
-          <w:bCs/>
-          <w:color w:val="888888"/>
-          <w:kern w:val="36"/>
-          <w:sz w:val="24"/>
-          <w:szCs w:val="24"/>
-          <w:bdr w:val="none" w:sz="0" w:space="0" w:color="auto" w:frame="1"/>
-        </w:rPr>
-        <w:t>System.</w:t>
+        <w:t xml:space="preserve">                  System.</w:t>
       </w:r>
       <w:r>
         <w:rPr>
@@ -4234,22 +3996,7 @@
           <w:szCs w:val="24"/>
           <w:bdr w:val="none" w:sz="0" w:space="0" w:color="auto" w:frame="1"/>
         </w:rPr>
-        <w:t>.print</w:t>
-      </w:r>
-      <w:proofErr w:type="spellEnd"/>
-      <w:r>
-        <w:rPr>
-          <w:rStyle w:val="HTMLCode"/>
-          <w:rFonts w:ascii="Courier" w:hAnsi="Courier"/>
-          <w:b/>
-          <w:bCs/>
-          <w:color w:val="888888"/>
-          <w:kern w:val="36"/>
-          <w:sz w:val="24"/>
-          <w:szCs w:val="24"/>
-          <w:bdr w:val="none" w:sz="0" w:space="0" w:color="auto" w:frame="1"/>
-        </w:rPr>
-        <w:t>("</w:t>
+        <w:t>.print("</w:t>
       </w:r>
       <w:r>
         <w:rPr>
@@ -4373,7 +4120,6 @@
           <w:szCs w:val="24"/>
           <w:bdr w:val="none" w:sz="0" w:space="0" w:color="auto" w:frame="1"/>
         </w:rPr>
-        <w:lastRenderedPageBreak/>
         <w:t xml:space="preserve">      }</w:t>
       </w:r>
     </w:p>
@@ -4563,6 +4309,7 @@
           <w:kern w:val="36"/>
           <w:bdr w:val="none" w:sz="0" w:space="0" w:color="auto" w:frame="1"/>
         </w:rPr>
+        <w:lastRenderedPageBreak/>
         <w:t xml:space="preserve"> </w:t>
       </w:r>
       <w:proofErr w:type="gramStart"/>
@@ -5250,7 +4997,6 @@
           <w:sz w:val="24"/>
           <w:szCs w:val="24"/>
         </w:rPr>
-        <w:lastRenderedPageBreak/>
         <w:t>B. The superclass exception must be caught first.</w:t>
       </w:r>
     </w:p>
@@ -5493,6 +5239,7 @@
           <w:bdr w:val="none" w:sz="0" w:space="0" w:color="auto" w:frame="1"/>
         </w:rPr>
       </w:pPr>
+      <w:proofErr w:type="gramStart"/>
       <w:r>
         <w:rPr>
           <w:rStyle w:val="key"/>
@@ -5505,36 +5252,37 @@
           <w:szCs w:val="24"/>
           <w:bdr w:val="none" w:sz="0" w:space="0" w:color="auto" w:frame="1"/>
         </w:rPr>
-        <w:t>public class</w:t>
-      </w:r>
-      <w:r>
-        <w:rPr>
-          <w:rStyle w:val="HTMLCode"/>
-          <w:rFonts w:ascii="Courier" w:hAnsi="Courier"/>
-          <w:b/>
-          <w:bCs/>
-          <w:color w:val="888888"/>
-          <w:kern w:val="36"/>
-          <w:sz w:val="24"/>
-          <w:szCs w:val="24"/>
-          <w:bdr w:val="none" w:sz="0" w:space="0" w:color="auto" w:frame="1"/>
-        </w:rPr>
-        <w:t xml:space="preserve"> </w:t>
-      </w:r>
-      <w:proofErr w:type="gramStart"/>
-      <w:r>
-        <w:rPr>
-          <w:rStyle w:val="HTMLCode"/>
-          <w:rFonts w:ascii="Courier" w:hAnsi="Courier"/>
-          <w:b/>
-          <w:bCs/>
-          <w:color w:val="888888"/>
-          <w:kern w:val="36"/>
-          <w:sz w:val="24"/>
-          <w:szCs w:val="24"/>
-          <w:bdr w:val="none" w:sz="0" w:space="0" w:color="auto" w:frame="1"/>
-        </w:rPr>
-        <w:t>Test</w:t>
+        <w:lastRenderedPageBreak/>
+        <w:t>public</w:t>
+      </w:r>
+      <w:proofErr w:type="gramEnd"/>
+      <w:r>
+        <w:rPr>
+          <w:rStyle w:val="key"/>
+          <w:rFonts w:ascii="Courier" w:hAnsi="Courier"/>
+          <w:b/>
+          <w:bCs/>
+          <w:color w:val="0000FF"/>
+          <w:kern w:val="36"/>
+          <w:sz w:val="24"/>
+          <w:szCs w:val="24"/>
+          <w:bdr w:val="none" w:sz="0" w:space="0" w:color="auto" w:frame="1"/>
+        </w:rPr>
+        <w:t xml:space="preserve"> class</w:t>
+      </w:r>
+      <w:r>
+        <w:rPr>
+          <w:rStyle w:val="HTMLCode"/>
+          <w:rFonts w:ascii="Courier" w:hAnsi="Courier"/>
+          <w:b/>
+          <w:bCs/>
+          <w:color w:val="888888"/>
+          <w:kern w:val="36"/>
+          <w:sz w:val="24"/>
+          <w:szCs w:val="24"/>
+          <w:bdr w:val="none" w:sz="0" w:space="0" w:color="auto" w:frame="1"/>
+        </w:rPr>
+        <w:t xml:space="preserve"> Test</w:t>
       </w:r>
       <w:r>
         <w:rPr>
@@ -5550,7 +5298,6 @@
         </w:rPr>
         <w:t>{</w:t>
       </w:r>
-      <w:proofErr w:type="gramEnd"/>
     </w:p>
     <w:p>
       <w:pPr>
@@ -5592,6 +5339,7 @@
         </w:rPr>
         <w:t xml:space="preserve">        </w:t>
       </w:r>
+      <w:proofErr w:type="gramStart"/>
       <w:r>
         <w:rPr>
           <w:rStyle w:val="key"/>
@@ -5604,53 +5352,37 @@
           <w:szCs w:val="24"/>
           <w:bdr w:val="none" w:sz="0" w:space="0" w:color="auto" w:frame="1"/>
         </w:rPr>
-        <w:t>public static void</w:t>
-      </w:r>
-      <w:r>
-        <w:rPr>
-          <w:rStyle w:val="HTMLCode"/>
-          <w:rFonts w:ascii="Courier" w:hAnsi="Courier"/>
-          <w:b/>
-          <w:bCs/>
-          <w:color w:val="888888"/>
-          <w:kern w:val="36"/>
-          <w:sz w:val="24"/>
-          <w:szCs w:val="24"/>
-          <w:bdr w:val="none" w:sz="0" w:space="0" w:color="auto" w:frame="1"/>
-        </w:rPr>
-        <w:t xml:space="preserve"> </w:t>
-      </w:r>
-      <w:proofErr w:type="gramStart"/>
-      <w:r>
-        <w:rPr>
-          <w:rStyle w:val="HTMLCode"/>
-          <w:rFonts w:ascii="Courier" w:hAnsi="Courier"/>
-          <w:b/>
-          <w:bCs/>
-          <w:color w:val="888888"/>
-          <w:kern w:val="36"/>
-          <w:sz w:val="24"/>
-          <w:szCs w:val="24"/>
-          <w:bdr w:val="none" w:sz="0" w:space="0" w:color="auto" w:frame="1"/>
-        </w:rPr>
-        <w:t>main(</w:t>
+        <w:t>public</w:t>
       </w:r>
       <w:proofErr w:type="gramEnd"/>
       <w:r>
         <w:rPr>
-          <w:rStyle w:val="HTMLCode"/>
-          <w:rFonts w:ascii="Courier" w:hAnsi="Courier"/>
-          <w:b/>
-          <w:bCs/>
-          <w:color w:val="888888"/>
-          <w:kern w:val="36"/>
-          <w:sz w:val="24"/>
-          <w:szCs w:val="24"/>
-          <w:bdr w:val="none" w:sz="0" w:space="0" w:color="auto" w:frame="1"/>
-        </w:rPr>
-        <w:t xml:space="preserve">String </w:t>
-      </w:r>
-      <w:proofErr w:type="spellStart"/>
+          <w:rStyle w:val="key"/>
+          <w:rFonts w:ascii="Courier" w:hAnsi="Courier"/>
+          <w:b/>
+          <w:bCs/>
+          <w:color w:val="0000FF"/>
+          <w:kern w:val="36"/>
+          <w:sz w:val="24"/>
+          <w:szCs w:val="24"/>
+          <w:bdr w:val="none" w:sz="0" w:space="0" w:color="auto" w:frame="1"/>
+        </w:rPr>
+        <w:t xml:space="preserve"> static void</w:t>
+      </w:r>
+      <w:r>
+        <w:rPr>
+          <w:rStyle w:val="HTMLCode"/>
+          <w:rFonts w:ascii="Courier" w:hAnsi="Courier"/>
+          <w:b/>
+          <w:bCs/>
+          <w:color w:val="888888"/>
+          <w:kern w:val="36"/>
+          <w:sz w:val="24"/>
+          <w:szCs w:val="24"/>
+          <w:bdr w:val="none" w:sz="0" w:space="0" w:color="auto" w:frame="1"/>
+        </w:rPr>
+        <w:t xml:space="preserve"> main(String </w:t>
+      </w:r>
       <w:r>
         <w:rPr>
           <w:rStyle w:val="args"/>
@@ -5663,22 +5395,7 @@
           <w:szCs w:val="24"/>
           <w:bdr w:val="none" w:sz="0" w:space="0" w:color="auto" w:frame="1"/>
         </w:rPr>
-        <w:t>args</w:t>
-      </w:r>
-      <w:proofErr w:type="spellEnd"/>
-      <w:r>
-        <w:rPr>
-          <w:rStyle w:val="args"/>
-          <w:rFonts w:ascii="Courier" w:hAnsi="Courier"/>
-          <w:b/>
-          <w:bCs/>
-          <w:color w:val="FF0000"/>
-          <w:kern w:val="36"/>
-          <w:sz w:val="24"/>
-          <w:szCs w:val="24"/>
-          <w:bdr w:val="none" w:sz="0" w:space="0" w:color="auto" w:frame="1"/>
-        </w:rPr>
-        <w:t>[]</w:t>
+        <w:t>args[]</w:t>
       </w:r>
       <w:r>
         <w:rPr>
@@ -5820,7 +5537,6 @@
         </w:rPr>
         <w:t xml:space="preserve">                        </w:t>
       </w:r>
-      <w:proofErr w:type="spellStart"/>
       <w:r>
         <w:rPr>
           <w:rStyle w:val="key"/>
@@ -5835,7 +5551,6 @@
         </w:rPr>
         <w:t>int</w:t>
       </w:r>
-      <w:proofErr w:type="spellEnd"/>
       <w:r>
         <w:rPr>
           <w:rStyle w:val="HTMLCode"/>
@@ -5850,7 +5565,6 @@
         </w:rPr>
         <w:t xml:space="preserve"> </w:t>
       </w:r>
-      <w:proofErr w:type="spellStart"/>
       <w:r>
         <w:rPr>
           <w:rStyle w:val="args"/>
@@ -5865,7 +5579,6 @@
         </w:rPr>
         <w:t>i</w:t>
       </w:r>
-      <w:proofErr w:type="spellEnd"/>
       <w:r>
         <w:rPr>
           <w:rStyle w:val="HTMLCode"/>
@@ -6170,22 +5883,7 @@
           <w:szCs w:val="24"/>
           <w:bdr w:val="none" w:sz="0" w:space="0" w:color="auto" w:frame="1"/>
         </w:rPr>
-        <w:t xml:space="preserve">                        </w:t>
-      </w:r>
-      <w:proofErr w:type="spellStart"/>
-      <w:r>
-        <w:rPr>
-          <w:rStyle w:val="HTMLCode"/>
-          <w:rFonts w:ascii="Courier" w:hAnsi="Courier"/>
-          <w:b/>
-          <w:bCs/>
-          <w:color w:val="888888"/>
-          <w:kern w:val="36"/>
-          <w:sz w:val="24"/>
-          <w:szCs w:val="24"/>
-          <w:bdr w:val="none" w:sz="0" w:space="0" w:color="auto" w:frame="1"/>
-        </w:rPr>
-        <w:t>System.</w:t>
+        <w:t xml:space="preserve">                        System.</w:t>
       </w:r>
       <w:r>
         <w:rPr>
@@ -6213,22 +5911,7 @@
           <w:szCs w:val="24"/>
           <w:bdr w:val="none" w:sz="0" w:space="0" w:color="auto" w:frame="1"/>
         </w:rPr>
-        <w:t>.print</w:t>
-      </w:r>
-      <w:proofErr w:type="spellEnd"/>
-      <w:r>
-        <w:rPr>
-          <w:rStyle w:val="HTMLCode"/>
-          <w:rFonts w:ascii="Courier" w:hAnsi="Courier"/>
-          <w:b/>
-          <w:bCs/>
-          <w:color w:val="888888"/>
-          <w:kern w:val="36"/>
-          <w:sz w:val="24"/>
-          <w:szCs w:val="24"/>
-          <w:bdr w:val="none" w:sz="0" w:space="0" w:color="auto" w:frame="1"/>
-        </w:rPr>
-        <w:t>("</w:t>
+        <w:t>.print("</w:t>
       </w:r>
       <w:proofErr w:type="spellStart"/>
       <w:r>
@@ -6425,22 +6108,7 @@
           <w:szCs w:val="24"/>
           <w:bdr w:val="none" w:sz="0" w:space="0" w:color="auto" w:frame="1"/>
         </w:rPr>
-        <w:t xml:space="preserve">                        </w:t>
-      </w:r>
-      <w:proofErr w:type="spellStart"/>
-      <w:r>
-        <w:rPr>
-          <w:rStyle w:val="HTMLCode"/>
-          <w:rFonts w:ascii="Courier" w:hAnsi="Courier"/>
-          <w:b/>
-          <w:bCs/>
-          <w:color w:val="888888"/>
-          <w:kern w:val="36"/>
-          <w:sz w:val="24"/>
-          <w:szCs w:val="24"/>
-          <w:bdr w:val="none" w:sz="0" w:space="0" w:color="auto" w:frame="1"/>
-        </w:rPr>
-        <w:t>System.</w:t>
+        <w:t xml:space="preserve">                        System.</w:t>
       </w:r>
       <w:r>
         <w:rPr>
@@ -6468,22 +6136,7 @@
           <w:szCs w:val="24"/>
           <w:bdr w:val="none" w:sz="0" w:space="0" w:color="auto" w:frame="1"/>
         </w:rPr>
-        <w:t>.println</w:t>
-      </w:r>
-      <w:proofErr w:type="spellEnd"/>
-      <w:r>
-        <w:rPr>
-          <w:rStyle w:val="HTMLCode"/>
-          <w:rFonts w:ascii="Courier" w:hAnsi="Courier"/>
-          <w:b/>
-          <w:bCs/>
-          <w:color w:val="888888"/>
-          <w:kern w:val="36"/>
-          <w:sz w:val="24"/>
-          <w:szCs w:val="24"/>
-          <w:bdr w:val="none" w:sz="0" w:space="0" w:color="auto" w:frame="1"/>
-        </w:rPr>
-        <w:t>("</w:t>
+        <w:t>.println("</w:t>
       </w:r>
       <w:proofErr w:type="spellStart"/>
       <w:r>
@@ -6792,7 +6445,6 @@
           <w:sz w:val="24"/>
           <w:szCs w:val="24"/>
         </w:rPr>
-        <w:lastRenderedPageBreak/>
         <w:t xml:space="preserve">15. </w:t>
       </w:r>
       <w:r>
@@ -6829,6 +6481,7 @@
           <w:bdr w:val="none" w:sz="0" w:space="0" w:color="auto" w:frame="1"/>
         </w:rPr>
       </w:pPr>
+      <w:proofErr w:type="gramStart"/>
       <w:r>
         <w:rPr>
           <w:rStyle w:val="key"/>
@@ -6843,6 +6496,7 @@
         </w:rPr>
         <w:t>class</w:t>
       </w:r>
+      <w:proofErr w:type="gramEnd"/>
       <w:r>
         <w:rPr>
           <w:rStyle w:val="HTMLCode"/>
@@ -6913,22 +6567,7 @@
           <w:szCs w:val="24"/>
           <w:bdr w:val="none" w:sz="0" w:space="0" w:color="auto" w:frame="1"/>
         </w:rPr>
-        <w:t xml:space="preserve"> </w:t>
-      </w:r>
-      <w:proofErr w:type="gramStart"/>
-      <w:r>
-        <w:rPr>
-          <w:rStyle w:val="HTMLCode"/>
-          <w:rFonts w:ascii="Courier" w:hAnsi="Courier"/>
-          <w:b/>
-          <w:bCs/>
-          <w:color w:val="888888"/>
-          <w:kern w:val="36"/>
-          <w:sz w:val="24"/>
-          <w:szCs w:val="24"/>
-          <w:bdr w:val="none" w:sz="0" w:space="0" w:color="auto" w:frame="1"/>
-        </w:rPr>
-        <w:t>Exception</w:t>
+        <w:t xml:space="preserve"> Exception</w:t>
       </w:r>
       <w:r>
         <w:rPr>
@@ -6942,22 +6581,7 @@
           <w:szCs w:val="24"/>
           <w:bdr w:val="none" w:sz="0" w:space="0" w:color="auto" w:frame="1"/>
         </w:rPr>
-        <w:t>{</w:t>
-      </w:r>
-      <w:proofErr w:type="gramEnd"/>
-      <w:r>
-        <w:rPr>
-          <w:rStyle w:val="braces"/>
-          <w:rFonts w:ascii="Courier" w:hAnsi="Courier"/>
-          <w:b/>
-          <w:bCs/>
-          <w:color w:val="04A91C"/>
-          <w:kern w:val="36"/>
-          <w:sz w:val="24"/>
-          <w:szCs w:val="24"/>
-          <w:bdr w:val="none" w:sz="0" w:space="0" w:color="auto" w:frame="1"/>
-        </w:rPr>
-        <w:t>}</w:t>
+        <w:t>{}</w:t>
       </w:r>
     </w:p>
     <w:p>
@@ -6986,6 +6610,7 @@
           <w:bdr w:val="none" w:sz="0" w:space="0" w:color="auto" w:frame="1"/>
         </w:rPr>
       </w:pPr>
+      <w:proofErr w:type="gramStart"/>
       <w:r>
         <w:rPr>
           <w:rStyle w:val="key"/>
@@ -7000,34 +6625,20 @@
         </w:rPr>
         <w:t>class</w:t>
       </w:r>
-      <w:r>
-        <w:rPr>
-          <w:rStyle w:val="HTMLCode"/>
-          <w:rFonts w:ascii="Courier" w:hAnsi="Courier"/>
-          <w:b/>
-          <w:bCs/>
-          <w:color w:val="888888"/>
-          <w:kern w:val="36"/>
-          <w:sz w:val="24"/>
-          <w:szCs w:val="24"/>
-          <w:bdr w:val="none" w:sz="0" w:space="0" w:color="auto" w:frame="1"/>
-        </w:rPr>
-        <w:t xml:space="preserve"> </w:t>
-      </w:r>
-      <w:proofErr w:type="gramStart"/>
-      <w:r>
-        <w:rPr>
-          <w:rStyle w:val="HTMLCode"/>
-          <w:rFonts w:ascii="Courier" w:hAnsi="Courier"/>
-          <w:b/>
-          <w:bCs/>
-          <w:color w:val="888888"/>
-          <w:kern w:val="36"/>
-          <w:sz w:val="24"/>
-          <w:szCs w:val="24"/>
-          <w:bdr w:val="none" w:sz="0" w:space="0" w:color="auto" w:frame="1"/>
-        </w:rPr>
-        <w:t>Person</w:t>
+      <w:proofErr w:type="gramEnd"/>
+      <w:r>
+        <w:rPr>
+          <w:rStyle w:val="HTMLCode"/>
+          <w:rFonts w:ascii="Courier" w:hAnsi="Courier"/>
+          <w:b/>
+          <w:bCs/>
+          <w:color w:val="888888"/>
+          <w:kern w:val="36"/>
+          <w:sz w:val="24"/>
+          <w:szCs w:val="24"/>
+          <w:bdr w:val="none" w:sz="0" w:space="0" w:color="auto" w:frame="1"/>
+        </w:rPr>
+        <w:t xml:space="preserve"> Person</w:t>
       </w:r>
       <w:r>
         <w:rPr>
@@ -7043,7 +6654,6 @@
         </w:rPr>
         <w:t>{</w:t>
       </w:r>
-      <w:proofErr w:type="gramEnd"/>
     </w:p>
     <w:p>
       <w:pPr>
@@ -7085,6 +6695,7 @@
         </w:rPr>
         <w:t xml:space="preserve">        </w:t>
       </w:r>
+      <w:proofErr w:type="gramStart"/>
       <w:r>
         <w:rPr>
           <w:rStyle w:val="key"/>
@@ -7097,7 +6708,22 @@
           <w:szCs w:val="24"/>
           <w:bdr w:val="none" w:sz="0" w:space="0" w:color="auto" w:frame="1"/>
         </w:rPr>
-        <w:t>public void</w:t>
+        <w:t>public</w:t>
+      </w:r>
+      <w:proofErr w:type="gramEnd"/>
+      <w:r>
+        <w:rPr>
+          <w:rStyle w:val="key"/>
+          <w:rFonts w:ascii="Courier" w:hAnsi="Courier"/>
+          <w:b/>
+          <w:bCs/>
+          <w:color w:val="0000FF"/>
+          <w:kern w:val="36"/>
+          <w:sz w:val="24"/>
+          <w:szCs w:val="24"/>
+          <w:bdr w:val="none" w:sz="0" w:space="0" w:color="auto" w:frame="1"/>
+        </w:rPr>
+        <w:t xml:space="preserve"> void</w:t>
       </w:r>
       <w:r>
         <w:rPr>
@@ -7114,7 +6740,6 @@
         <w:t xml:space="preserve"> </w:t>
       </w:r>
       <w:proofErr w:type="spellStart"/>
-      <w:proofErr w:type="gramStart"/>
       <w:r>
         <w:rPr>
           <w:rStyle w:val="HTMLCode"/>
@@ -7142,22 +6767,7 @@
           <w:szCs w:val="24"/>
           <w:bdr w:val="none" w:sz="0" w:space="0" w:color="auto" w:frame="1"/>
         </w:rPr>
-        <w:t>(</w:t>
-      </w:r>
-      <w:proofErr w:type="gramEnd"/>
-      <w:r>
-        <w:rPr>
-          <w:rStyle w:val="HTMLCode"/>
-          <w:rFonts w:ascii="Courier" w:hAnsi="Courier"/>
-          <w:b/>
-          <w:bCs/>
-          <w:color w:val="888888"/>
-          <w:kern w:val="36"/>
-          <w:sz w:val="24"/>
-          <w:szCs w:val="24"/>
-          <w:bdr w:val="none" w:sz="0" w:space="0" w:color="auto" w:frame="1"/>
-        </w:rPr>
-        <w:t xml:space="preserve">) </w:t>
+        <w:t xml:space="preserve">() </w:t>
       </w:r>
       <w:r>
         <w:rPr>
@@ -7299,6 +6909,7 @@
         </w:rPr>
         <w:t xml:space="preserve">                </w:t>
       </w:r>
+      <w:proofErr w:type="gramStart"/>
       <w:r>
         <w:rPr>
           <w:rStyle w:val="key"/>
@@ -7311,7 +6922,22 @@
           <w:szCs w:val="24"/>
           <w:bdr w:val="none" w:sz="0" w:space="0" w:color="auto" w:frame="1"/>
         </w:rPr>
-        <w:t>throw new</w:t>
+        <w:t>throw</w:t>
+      </w:r>
+      <w:proofErr w:type="gramEnd"/>
+      <w:r>
+        <w:rPr>
+          <w:rStyle w:val="key"/>
+          <w:rFonts w:ascii="Courier" w:hAnsi="Courier"/>
+          <w:b/>
+          <w:bCs/>
+          <w:color w:val="0000FF"/>
+          <w:kern w:val="36"/>
+          <w:sz w:val="24"/>
+          <w:szCs w:val="24"/>
+          <w:bdr w:val="none" w:sz="0" w:space="0" w:color="auto" w:frame="1"/>
+        </w:rPr>
+        <w:t xml:space="preserve"> new</w:t>
       </w:r>
       <w:r>
         <w:rPr>
@@ -7328,7 +6954,6 @@
         <w:t xml:space="preserve"> </w:t>
       </w:r>
       <w:proofErr w:type="spellStart"/>
-      <w:proofErr w:type="gramStart"/>
       <w:r>
         <w:rPr>
           <w:rStyle w:val="HTMLCode"/>
@@ -7356,22 +6981,7 @@
           <w:szCs w:val="24"/>
           <w:bdr w:val="none" w:sz="0" w:space="0" w:color="auto" w:frame="1"/>
         </w:rPr>
-        <w:t>(</w:t>
-      </w:r>
-      <w:proofErr w:type="gramEnd"/>
-      <w:r>
-        <w:rPr>
-          <w:rStyle w:val="HTMLCode"/>
-          <w:rFonts w:ascii="Courier" w:hAnsi="Courier"/>
-          <w:b/>
-          <w:bCs/>
-          <w:color w:val="888888"/>
-          <w:kern w:val="36"/>
-          <w:sz w:val="24"/>
-          <w:szCs w:val="24"/>
-          <w:bdr w:val="none" w:sz="0" w:space="0" w:color="auto" w:frame="1"/>
-        </w:rPr>
-        <w:t>);</w:t>
+        <w:t>();</w:t>
       </w:r>
     </w:p>
     <w:p>
@@ -7537,6 +7147,7 @@
           <w:bdr w:val="none" w:sz="0" w:space="0" w:color="auto" w:frame="1"/>
         </w:rPr>
       </w:pPr>
+      <w:proofErr w:type="gramStart"/>
       <w:r>
         <w:rPr>
           <w:rStyle w:val="key"/>
@@ -7551,34 +7162,20 @@
         </w:rPr>
         <w:t>class</w:t>
       </w:r>
-      <w:r>
-        <w:rPr>
-          <w:rStyle w:val="HTMLCode"/>
-          <w:rFonts w:ascii="Courier" w:hAnsi="Courier"/>
-          <w:b/>
-          <w:bCs/>
-          <w:color w:val="888888"/>
-          <w:kern w:val="36"/>
-          <w:sz w:val="24"/>
-          <w:szCs w:val="24"/>
-          <w:bdr w:val="none" w:sz="0" w:space="0" w:color="auto" w:frame="1"/>
-        </w:rPr>
-        <w:t xml:space="preserve"> </w:t>
-      </w:r>
-      <w:proofErr w:type="gramStart"/>
-      <w:r>
-        <w:rPr>
-          <w:rStyle w:val="HTMLCode"/>
-          <w:rFonts w:ascii="Courier" w:hAnsi="Courier"/>
-          <w:b/>
-          <w:bCs/>
-          <w:color w:val="888888"/>
-          <w:kern w:val="36"/>
-          <w:sz w:val="24"/>
-          <w:szCs w:val="24"/>
-          <w:bdr w:val="none" w:sz="0" w:space="0" w:color="auto" w:frame="1"/>
-        </w:rPr>
-        <w:t>Company</w:t>
+      <w:proofErr w:type="gramEnd"/>
+      <w:r>
+        <w:rPr>
+          <w:rStyle w:val="HTMLCode"/>
+          <w:rFonts w:ascii="Courier" w:hAnsi="Courier"/>
+          <w:b/>
+          <w:bCs/>
+          <w:color w:val="888888"/>
+          <w:kern w:val="36"/>
+          <w:sz w:val="24"/>
+          <w:szCs w:val="24"/>
+          <w:bdr w:val="none" w:sz="0" w:space="0" w:color="auto" w:frame="1"/>
+        </w:rPr>
+        <w:t xml:space="preserve"> Company</w:t>
       </w:r>
       <w:r>
         <w:rPr>
@@ -7594,7 +7191,6 @@
         </w:rPr>
         <w:t>{</w:t>
       </w:r>
-      <w:proofErr w:type="gramEnd"/>
     </w:p>
     <w:p>
       <w:pPr>
@@ -7636,6 +7232,7 @@
         </w:rPr>
         <w:t xml:space="preserve">        </w:t>
       </w:r>
+      <w:proofErr w:type="gramStart"/>
       <w:r>
         <w:rPr>
           <w:rStyle w:val="key"/>
@@ -7648,7 +7245,22 @@
           <w:szCs w:val="24"/>
           <w:bdr w:val="none" w:sz="0" w:space="0" w:color="auto" w:frame="1"/>
         </w:rPr>
-        <w:t>public void</w:t>
+        <w:t>public</w:t>
+      </w:r>
+      <w:proofErr w:type="gramEnd"/>
+      <w:r>
+        <w:rPr>
+          <w:rStyle w:val="key"/>
+          <w:rFonts w:ascii="Courier" w:hAnsi="Courier"/>
+          <w:b/>
+          <w:bCs/>
+          <w:color w:val="0000FF"/>
+          <w:kern w:val="36"/>
+          <w:sz w:val="24"/>
+          <w:szCs w:val="24"/>
+          <w:bdr w:val="none" w:sz="0" w:space="0" w:color="auto" w:frame="1"/>
+        </w:rPr>
+        <w:t xml:space="preserve"> void</w:t>
       </w:r>
       <w:r>
         <w:rPr>
@@ -7665,7 +7277,6 @@
         <w:t xml:space="preserve"> </w:t>
       </w:r>
       <w:proofErr w:type="spellStart"/>
-      <w:proofErr w:type="gramStart"/>
       <w:r>
         <w:rPr>
           <w:rStyle w:val="HTMLCode"/>
@@ -7693,22 +7304,7 @@
           <w:szCs w:val="24"/>
           <w:bdr w:val="none" w:sz="0" w:space="0" w:color="auto" w:frame="1"/>
         </w:rPr>
-        <w:t>(</w:t>
-      </w:r>
-      <w:proofErr w:type="gramEnd"/>
-      <w:r>
-        <w:rPr>
-          <w:rStyle w:val="HTMLCode"/>
-          <w:rFonts w:ascii="Courier" w:hAnsi="Courier"/>
-          <w:b/>
-          <w:bCs/>
-          <w:color w:val="888888"/>
-          <w:kern w:val="36"/>
-          <w:sz w:val="24"/>
-          <w:szCs w:val="24"/>
-          <w:bdr w:val="none" w:sz="0" w:space="0" w:color="auto" w:frame="1"/>
-        </w:rPr>
-        <w:t>)</w:t>
+        <w:t>()</w:t>
       </w:r>
       <w:r>
         <w:rPr>
@@ -7765,6 +7361,7 @@
         </w:rPr>
         <w:t xml:space="preserve">                </w:t>
       </w:r>
+      <w:proofErr w:type="gramStart"/>
       <w:r>
         <w:rPr>
           <w:rStyle w:val="key"/>
@@ -7779,34 +7376,20 @@
         </w:rPr>
         <w:t>new</w:t>
       </w:r>
-      <w:r>
-        <w:rPr>
-          <w:rStyle w:val="HTMLCode"/>
-          <w:rFonts w:ascii="Courier" w:hAnsi="Courier"/>
-          <w:b/>
-          <w:bCs/>
-          <w:color w:val="888888"/>
-          <w:kern w:val="36"/>
-          <w:sz w:val="24"/>
-          <w:szCs w:val="24"/>
-          <w:bdr w:val="none" w:sz="0" w:space="0" w:color="auto" w:frame="1"/>
-        </w:rPr>
-        <w:t xml:space="preserve"> Person(</w:t>
-      </w:r>
-      <w:proofErr w:type="gramStart"/>
-      <w:r>
-        <w:rPr>
-          <w:rStyle w:val="HTMLCode"/>
-          <w:rFonts w:ascii="Courier" w:hAnsi="Courier"/>
-          <w:b/>
-          <w:bCs/>
-          <w:color w:val="888888"/>
-          <w:kern w:val="36"/>
-          <w:sz w:val="24"/>
-          <w:szCs w:val="24"/>
-          <w:bdr w:val="none" w:sz="0" w:space="0" w:color="auto" w:frame="1"/>
-        </w:rPr>
-        <w:t>).</w:t>
+      <w:proofErr w:type="gramEnd"/>
+      <w:r>
+        <w:rPr>
+          <w:rStyle w:val="HTMLCode"/>
+          <w:rFonts w:ascii="Courier" w:hAnsi="Courier"/>
+          <w:b/>
+          <w:bCs/>
+          <w:color w:val="888888"/>
+          <w:kern w:val="36"/>
+          <w:sz w:val="24"/>
+          <w:szCs w:val="24"/>
+          <w:bdr w:val="none" w:sz="0" w:space="0" w:color="auto" w:frame="1"/>
+        </w:rPr>
+        <w:t xml:space="preserve"> Person().</w:t>
       </w:r>
       <w:proofErr w:type="spellStart"/>
       <w:r>
@@ -7824,7 +7407,6 @@
         <w:t>calculateSalary</w:t>
       </w:r>
       <w:proofErr w:type="spellEnd"/>
-      <w:proofErr w:type="gramEnd"/>
       <w:r>
         <w:rPr>
           <w:rStyle w:val="HTMLCode"/>
@@ -8018,6 +7600,13 @@
           <w:szCs w:val="24"/>
         </w:rPr>
         <w:br/>
+      </w:r>
+      <w:r>
+        <w:rPr>
+          <w:sz w:val="24"/>
+          <w:szCs w:val="24"/>
+        </w:rPr>
+        <w:lastRenderedPageBreak/>
         <w:t xml:space="preserve">3. This code will compile if we add a try-catch block in </w:t>
       </w:r>
       <w:proofErr w:type="spellStart"/>
@@ -8225,6 +7814,7 @@
           <w:bdr w:val="none" w:sz="0" w:space="0" w:color="auto" w:frame="1"/>
         </w:rPr>
       </w:pPr>
+      <w:proofErr w:type="gramStart"/>
       <w:r>
         <w:rPr>
           <w:rStyle w:val="key"/>
@@ -8239,34 +7829,20 @@
         </w:rPr>
         <w:t>class</w:t>
       </w:r>
-      <w:r>
-        <w:rPr>
-          <w:rStyle w:val="HTMLCode"/>
-          <w:rFonts w:ascii="Courier" w:hAnsi="Courier"/>
-          <w:b/>
-          <w:bCs/>
-          <w:color w:val="888888"/>
-          <w:kern w:val="36"/>
-          <w:sz w:val="24"/>
-          <w:szCs w:val="24"/>
-          <w:bdr w:val="none" w:sz="0" w:space="0" w:color="auto" w:frame="1"/>
-        </w:rPr>
-        <w:t xml:space="preserve"> </w:t>
-      </w:r>
-      <w:proofErr w:type="gramStart"/>
-      <w:r>
-        <w:rPr>
-          <w:rStyle w:val="HTMLCode"/>
-          <w:rFonts w:ascii="Courier" w:hAnsi="Courier"/>
-          <w:b/>
-          <w:bCs/>
-          <w:color w:val="888888"/>
-          <w:kern w:val="36"/>
-          <w:sz w:val="24"/>
-          <w:szCs w:val="24"/>
-          <w:bdr w:val="none" w:sz="0" w:space="0" w:color="auto" w:frame="1"/>
-        </w:rPr>
-        <w:t>Person</w:t>
+      <w:proofErr w:type="gramEnd"/>
+      <w:r>
+        <w:rPr>
+          <w:rStyle w:val="HTMLCode"/>
+          <w:rFonts w:ascii="Courier" w:hAnsi="Courier"/>
+          <w:b/>
+          <w:bCs/>
+          <w:color w:val="888888"/>
+          <w:kern w:val="36"/>
+          <w:sz w:val="24"/>
+          <w:szCs w:val="24"/>
+          <w:bdr w:val="none" w:sz="0" w:space="0" w:color="auto" w:frame="1"/>
+        </w:rPr>
+        <w:t xml:space="preserve"> Person</w:t>
       </w:r>
       <w:r>
         <w:rPr>
@@ -8282,7 +7858,6 @@
         </w:rPr>
         <w:t>{</w:t>
       </w:r>
-      <w:proofErr w:type="gramEnd"/>
     </w:p>
     <w:p>
       <w:pPr>
@@ -8324,6 +7899,7 @@
         </w:rPr>
         <w:t xml:space="preserve">    </w:t>
       </w:r>
+      <w:proofErr w:type="gramStart"/>
       <w:r>
         <w:rPr>
           <w:rStyle w:val="key"/>
@@ -8336,51 +7912,36 @@
           <w:szCs w:val="24"/>
           <w:bdr w:val="none" w:sz="0" w:space="0" w:color="auto" w:frame="1"/>
         </w:rPr>
-        <w:t>public void</w:t>
-      </w:r>
-      <w:r>
-        <w:rPr>
-          <w:rStyle w:val="HTMLCode"/>
-          <w:rFonts w:ascii="Courier" w:hAnsi="Courier"/>
-          <w:b/>
-          <w:bCs/>
-          <w:color w:val="888888"/>
-          <w:kern w:val="36"/>
-          <w:sz w:val="24"/>
-          <w:szCs w:val="24"/>
-          <w:bdr w:val="none" w:sz="0" w:space="0" w:color="auto" w:frame="1"/>
-        </w:rPr>
-        <w:t xml:space="preserve"> </w:t>
-      </w:r>
-      <w:proofErr w:type="gramStart"/>
-      <w:r>
-        <w:rPr>
-          <w:rStyle w:val="HTMLCode"/>
-          <w:rFonts w:ascii="Courier" w:hAnsi="Courier"/>
-          <w:b/>
-          <w:bCs/>
-          <w:color w:val="888888"/>
-          <w:kern w:val="36"/>
-          <w:sz w:val="24"/>
-          <w:szCs w:val="24"/>
-          <w:bdr w:val="none" w:sz="0" w:space="0" w:color="auto" w:frame="1"/>
-        </w:rPr>
-        <w:t>talk(</w:t>
+        <w:t>public</w:t>
       </w:r>
       <w:proofErr w:type="gramEnd"/>
       <w:r>
         <w:rPr>
-          <w:rStyle w:val="HTMLCode"/>
-          <w:rFonts w:ascii="Courier" w:hAnsi="Courier"/>
-          <w:b/>
-          <w:bCs/>
-          <w:color w:val="888888"/>
-          <w:kern w:val="36"/>
-          <w:sz w:val="24"/>
-          <w:szCs w:val="24"/>
-          <w:bdr w:val="none" w:sz="0" w:space="0" w:color="auto" w:frame="1"/>
-        </w:rPr>
-        <w:t xml:space="preserve">) </w:t>
+          <w:rStyle w:val="key"/>
+          <w:rFonts w:ascii="Courier" w:hAnsi="Courier"/>
+          <w:b/>
+          <w:bCs/>
+          <w:color w:val="0000FF"/>
+          <w:kern w:val="36"/>
+          <w:sz w:val="24"/>
+          <w:szCs w:val="24"/>
+          <w:bdr w:val="none" w:sz="0" w:space="0" w:color="auto" w:frame="1"/>
+        </w:rPr>
+        <w:t xml:space="preserve"> void</w:t>
+      </w:r>
+      <w:r>
+        <w:rPr>
+          <w:rStyle w:val="HTMLCode"/>
+          <w:rFonts w:ascii="Courier" w:hAnsi="Courier"/>
+          <w:b/>
+          <w:bCs/>
+          <w:color w:val="888888"/>
+          <w:kern w:val="36"/>
+          <w:sz w:val="24"/>
+          <w:szCs w:val="24"/>
+          <w:bdr w:val="none" w:sz="0" w:space="0" w:color="auto" w:frame="1"/>
+        </w:rPr>
+        <w:t xml:space="preserve"> talk() </w:t>
       </w:r>
       <w:r>
         <w:rPr>
@@ -8464,6 +8025,7 @@
           <w:bdr w:val="none" w:sz="0" w:space="0" w:color="auto" w:frame="1"/>
         </w:rPr>
       </w:pPr>
+      <w:proofErr w:type="gramStart"/>
       <w:r>
         <w:rPr>
           <w:rStyle w:val="key"/>
@@ -8476,37 +8038,36 @@
           <w:szCs w:val="24"/>
           <w:bdr w:val="none" w:sz="0" w:space="0" w:color="auto" w:frame="1"/>
         </w:rPr>
-        <w:lastRenderedPageBreak/>
-        <w:t>public class</w:t>
-      </w:r>
-      <w:r>
-        <w:rPr>
-          <w:rStyle w:val="HTMLCode"/>
-          <w:rFonts w:ascii="Courier" w:hAnsi="Courier"/>
-          <w:b/>
-          <w:bCs/>
-          <w:color w:val="888888"/>
-          <w:kern w:val="36"/>
-          <w:sz w:val="24"/>
-          <w:szCs w:val="24"/>
-          <w:bdr w:val="none" w:sz="0" w:space="0" w:color="auto" w:frame="1"/>
-        </w:rPr>
-        <w:t xml:space="preserve"> </w:t>
-      </w:r>
-      <w:proofErr w:type="gramStart"/>
-      <w:r>
-        <w:rPr>
-          <w:rStyle w:val="HTMLCode"/>
-          <w:rFonts w:ascii="Courier" w:hAnsi="Courier"/>
-          <w:b/>
-          <w:bCs/>
-          <w:color w:val="888888"/>
-          <w:kern w:val="36"/>
-          <w:sz w:val="24"/>
-          <w:szCs w:val="24"/>
-          <w:bdr w:val="none" w:sz="0" w:space="0" w:color="auto" w:frame="1"/>
-        </w:rPr>
-        <w:t>Test</w:t>
+        <w:t>public</w:t>
+      </w:r>
+      <w:proofErr w:type="gramEnd"/>
+      <w:r>
+        <w:rPr>
+          <w:rStyle w:val="key"/>
+          <w:rFonts w:ascii="Courier" w:hAnsi="Courier"/>
+          <w:b/>
+          <w:bCs/>
+          <w:color w:val="0000FF"/>
+          <w:kern w:val="36"/>
+          <w:sz w:val="24"/>
+          <w:szCs w:val="24"/>
+          <w:bdr w:val="none" w:sz="0" w:space="0" w:color="auto" w:frame="1"/>
+        </w:rPr>
+        <w:t xml:space="preserve"> class</w:t>
+      </w:r>
+      <w:r>
+        <w:rPr>
+          <w:rStyle w:val="HTMLCode"/>
+          <w:rFonts w:ascii="Courier" w:hAnsi="Courier"/>
+          <w:b/>
+          <w:bCs/>
+          <w:color w:val="888888"/>
+          <w:kern w:val="36"/>
+          <w:sz w:val="24"/>
+          <w:szCs w:val="24"/>
+          <w:bdr w:val="none" w:sz="0" w:space="0" w:color="auto" w:frame="1"/>
+        </w:rPr>
+        <w:t xml:space="preserve"> Test</w:t>
       </w:r>
       <w:r>
         <w:rPr>
@@ -8522,7 +8083,6 @@
         </w:rPr>
         <w:t>{</w:t>
       </w:r>
-      <w:proofErr w:type="gramEnd"/>
     </w:p>
     <w:p>
       <w:pPr>
@@ -8564,6 +8124,7 @@
         </w:rPr>
         <w:t xml:space="preserve">    </w:t>
       </w:r>
+      <w:proofErr w:type="gramStart"/>
       <w:r>
         <w:rPr>
           <w:rStyle w:val="key"/>
@@ -8576,53 +8137,37 @@
           <w:szCs w:val="24"/>
           <w:bdr w:val="none" w:sz="0" w:space="0" w:color="auto" w:frame="1"/>
         </w:rPr>
-        <w:t>public static void</w:t>
-      </w:r>
-      <w:r>
-        <w:rPr>
-          <w:rStyle w:val="HTMLCode"/>
-          <w:rFonts w:ascii="Courier" w:hAnsi="Courier"/>
-          <w:b/>
-          <w:bCs/>
-          <w:color w:val="888888"/>
-          <w:kern w:val="36"/>
-          <w:sz w:val="24"/>
-          <w:szCs w:val="24"/>
-          <w:bdr w:val="none" w:sz="0" w:space="0" w:color="auto" w:frame="1"/>
-        </w:rPr>
-        <w:t xml:space="preserve"> </w:t>
-      </w:r>
-      <w:proofErr w:type="gramStart"/>
-      <w:r>
-        <w:rPr>
-          <w:rStyle w:val="HTMLCode"/>
-          <w:rFonts w:ascii="Courier" w:hAnsi="Courier"/>
-          <w:b/>
-          <w:bCs/>
-          <w:color w:val="888888"/>
-          <w:kern w:val="36"/>
-          <w:sz w:val="24"/>
-          <w:szCs w:val="24"/>
-          <w:bdr w:val="none" w:sz="0" w:space="0" w:color="auto" w:frame="1"/>
-        </w:rPr>
-        <w:t>main(</w:t>
+        <w:t>public</w:t>
       </w:r>
       <w:proofErr w:type="gramEnd"/>
       <w:r>
         <w:rPr>
-          <w:rStyle w:val="HTMLCode"/>
-          <w:rFonts w:ascii="Courier" w:hAnsi="Courier"/>
-          <w:b/>
-          <w:bCs/>
-          <w:color w:val="888888"/>
-          <w:kern w:val="36"/>
-          <w:sz w:val="24"/>
-          <w:szCs w:val="24"/>
-          <w:bdr w:val="none" w:sz="0" w:space="0" w:color="auto" w:frame="1"/>
-        </w:rPr>
-        <w:t xml:space="preserve">String </w:t>
-      </w:r>
-      <w:proofErr w:type="spellStart"/>
+          <w:rStyle w:val="key"/>
+          <w:rFonts w:ascii="Courier" w:hAnsi="Courier"/>
+          <w:b/>
+          <w:bCs/>
+          <w:color w:val="0000FF"/>
+          <w:kern w:val="36"/>
+          <w:sz w:val="24"/>
+          <w:szCs w:val="24"/>
+          <w:bdr w:val="none" w:sz="0" w:space="0" w:color="auto" w:frame="1"/>
+        </w:rPr>
+        <w:t xml:space="preserve"> static void</w:t>
+      </w:r>
+      <w:r>
+        <w:rPr>
+          <w:rStyle w:val="HTMLCode"/>
+          <w:rFonts w:ascii="Courier" w:hAnsi="Courier"/>
+          <w:b/>
+          <w:bCs/>
+          <w:color w:val="888888"/>
+          <w:kern w:val="36"/>
+          <w:sz w:val="24"/>
+          <w:szCs w:val="24"/>
+          <w:bdr w:val="none" w:sz="0" w:space="0" w:color="auto" w:frame="1"/>
+        </w:rPr>
+        <w:t xml:space="preserve"> main(String </w:t>
+      </w:r>
       <w:r>
         <w:rPr>
           <w:rStyle w:val="args"/>
@@ -8635,22 +8180,7 @@
           <w:szCs w:val="24"/>
           <w:bdr w:val="none" w:sz="0" w:space="0" w:color="auto" w:frame="1"/>
         </w:rPr>
-        <w:t>args</w:t>
-      </w:r>
-      <w:proofErr w:type="spellEnd"/>
-      <w:r>
-        <w:rPr>
-          <w:rStyle w:val="args"/>
-          <w:rFonts w:ascii="Courier" w:hAnsi="Courier"/>
-          <w:b/>
-          <w:bCs/>
-          <w:color w:val="FF0000"/>
-          <w:kern w:val="36"/>
-          <w:sz w:val="24"/>
-          <w:szCs w:val="24"/>
-          <w:bdr w:val="none" w:sz="0" w:space="0" w:color="auto" w:frame="1"/>
-        </w:rPr>
-        <w:t>[]</w:t>
+        <w:t>args[]</w:t>
       </w:r>
       <w:r>
         <w:rPr>
@@ -8861,7 +8391,6 @@
         </w:rPr>
         <w:t xml:space="preserve">                </w:t>
       </w:r>
-      <w:proofErr w:type="spellStart"/>
       <w:proofErr w:type="gramStart"/>
       <w:r>
         <w:rPr>
@@ -8889,9 +8418,8 @@
           <w:szCs w:val="24"/>
           <w:bdr w:val="none" w:sz="0" w:space="0" w:color="auto" w:frame="1"/>
         </w:rPr>
-        <w:t>.talk</w:t>
-      </w:r>
-      <w:proofErr w:type="spellEnd"/>
+        <w:t>.talk(</w:t>
+      </w:r>
       <w:proofErr w:type="gramEnd"/>
       <w:r>
         <w:rPr>
@@ -8905,7 +8433,7 @@
           <w:szCs w:val="24"/>
           <w:bdr w:val="none" w:sz="0" w:space="0" w:color="auto" w:frame="1"/>
         </w:rPr>
-        <w:t>();</w:t>
+        <w:t>);</w:t>
       </w:r>
     </w:p>
     <w:p>
@@ -9144,22 +8672,7 @@
           <w:szCs w:val="24"/>
           <w:bdr w:val="none" w:sz="0" w:space="0" w:color="auto" w:frame="1"/>
         </w:rPr>
-        <w:t xml:space="preserve">                </w:t>
-      </w:r>
-      <w:proofErr w:type="spellStart"/>
-      <w:r>
-        <w:rPr>
-          <w:rStyle w:val="HTMLCode"/>
-          <w:rFonts w:ascii="Courier" w:hAnsi="Courier"/>
-          <w:b/>
-          <w:bCs/>
-          <w:color w:val="888888"/>
-          <w:kern w:val="36"/>
-          <w:sz w:val="24"/>
-          <w:szCs w:val="24"/>
-          <w:bdr w:val="none" w:sz="0" w:space="0" w:color="auto" w:frame="1"/>
-        </w:rPr>
-        <w:t>System.</w:t>
+        <w:t xml:space="preserve">                System.</w:t>
       </w:r>
       <w:r>
         <w:rPr>
@@ -9187,22 +8700,7 @@
           <w:szCs w:val="24"/>
           <w:bdr w:val="none" w:sz="0" w:space="0" w:color="auto" w:frame="1"/>
         </w:rPr>
-        <w:t>.print</w:t>
-      </w:r>
-      <w:proofErr w:type="spellEnd"/>
-      <w:r>
-        <w:rPr>
-          <w:rStyle w:val="HTMLCode"/>
-          <w:rFonts w:ascii="Courier" w:hAnsi="Courier"/>
-          <w:b/>
-          <w:bCs/>
-          <w:color w:val="888888"/>
-          <w:kern w:val="36"/>
-          <w:sz w:val="24"/>
-          <w:szCs w:val="24"/>
-          <w:bdr w:val="none" w:sz="0" w:space="0" w:color="auto" w:frame="1"/>
-        </w:rPr>
-        <w:t>("</w:t>
+        <w:t>.print("</w:t>
       </w:r>
       <w:r>
         <w:rPr>
@@ -9483,22 +8981,7 @@
           <w:szCs w:val="24"/>
           <w:bdr w:val="none" w:sz="0" w:space="0" w:color="auto" w:frame="1"/>
         </w:rPr>
-        <w:t xml:space="preserve">                </w:t>
-      </w:r>
-      <w:proofErr w:type="spellStart"/>
-      <w:r>
-        <w:rPr>
-          <w:rStyle w:val="HTMLCode"/>
-          <w:rFonts w:ascii="Courier" w:hAnsi="Courier"/>
-          <w:b/>
-          <w:bCs/>
-          <w:color w:val="888888"/>
-          <w:kern w:val="36"/>
-          <w:sz w:val="24"/>
-          <w:szCs w:val="24"/>
-          <w:bdr w:val="none" w:sz="0" w:space="0" w:color="auto" w:frame="1"/>
-        </w:rPr>
-        <w:t>System.</w:t>
+        <w:t xml:space="preserve">                System.</w:t>
       </w:r>
       <w:r>
         <w:rPr>
@@ -9526,22 +9009,7 @@
           <w:szCs w:val="24"/>
           <w:bdr w:val="none" w:sz="0" w:space="0" w:color="auto" w:frame="1"/>
         </w:rPr>
-        <w:t>.print</w:t>
-      </w:r>
-      <w:proofErr w:type="spellEnd"/>
-      <w:r>
-        <w:rPr>
-          <w:rStyle w:val="HTMLCode"/>
-          <w:rFonts w:ascii="Courier" w:hAnsi="Courier"/>
-          <w:b/>
-          <w:bCs/>
-          <w:color w:val="888888"/>
-          <w:kern w:val="36"/>
-          <w:sz w:val="24"/>
-          <w:szCs w:val="24"/>
-          <w:bdr w:val="none" w:sz="0" w:space="0" w:color="auto" w:frame="1"/>
-        </w:rPr>
-        <w:t>("</w:t>
+        <w:t>.print("</w:t>
       </w:r>
       <w:r>
         <w:rPr>
@@ -9665,22 +9133,7 @@
           <w:szCs w:val="24"/>
           <w:bdr w:val="none" w:sz="0" w:space="0" w:color="auto" w:frame="1"/>
         </w:rPr>
-        <w:t xml:space="preserve">        </w:t>
-      </w:r>
-      <w:proofErr w:type="spellStart"/>
-      <w:r>
-        <w:rPr>
-          <w:rStyle w:val="HTMLCode"/>
-          <w:rFonts w:ascii="Courier" w:hAnsi="Courier"/>
-          <w:b/>
-          <w:bCs/>
-          <w:color w:val="888888"/>
-          <w:kern w:val="36"/>
-          <w:sz w:val="24"/>
-          <w:szCs w:val="24"/>
-          <w:bdr w:val="none" w:sz="0" w:space="0" w:color="auto" w:frame="1"/>
-        </w:rPr>
-        <w:t>System.</w:t>
+        <w:t xml:space="preserve">        System.</w:t>
       </w:r>
       <w:r>
         <w:rPr>
@@ -9708,22 +9161,7 @@
           <w:szCs w:val="24"/>
           <w:bdr w:val="none" w:sz="0" w:space="0" w:color="auto" w:frame="1"/>
         </w:rPr>
-        <w:t>.print</w:t>
-      </w:r>
-      <w:proofErr w:type="spellEnd"/>
-      <w:r>
-        <w:rPr>
-          <w:rStyle w:val="HTMLCode"/>
-          <w:rFonts w:ascii="Courier" w:hAnsi="Courier"/>
-          <w:b/>
-          <w:bCs/>
-          <w:color w:val="888888"/>
-          <w:kern w:val="36"/>
-          <w:sz w:val="24"/>
-          <w:szCs w:val="24"/>
-          <w:bdr w:val="none" w:sz="0" w:space="0" w:color="auto" w:frame="1"/>
-        </w:rPr>
-        <w:t>("</w:t>
+        <w:t>.print("</w:t>
       </w:r>
       <w:r>
         <w:rPr>
@@ -10026,6 +9464,7 @@
           <w:bdr w:val="none" w:sz="0" w:space="0" w:color="auto" w:frame="1"/>
         </w:rPr>
       </w:pPr>
+      <w:proofErr w:type="gramStart"/>
       <w:r>
         <w:rPr>
           <w:rStyle w:val="key"/>
@@ -10038,36 +9477,37 @@
           <w:szCs w:val="24"/>
           <w:bdr w:val="none" w:sz="0" w:space="0" w:color="auto" w:frame="1"/>
         </w:rPr>
-        <w:t>public class</w:t>
-      </w:r>
-      <w:r>
-        <w:rPr>
-          <w:rStyle w:val="HTMLCode"/>
-          <w:rFonts w:ascii="Courier" w:hAnsi="Courier"/>
-          <w:b/>
-          <w:bCs/>
-          <w:color w:val="888888"/>
-          <w:kern w:val="36"/>
-          <w:sz w:val="24"/>
-          <w:szCs w:val="24"/>
-          <w:bdr w:val="none" w:sz="0" w:space="0" w:color="auto" w:frame="1"/>
-        </w:rPr>
-        <w:t xml:space="preserve"> </w:t>
-      </w:r>
-      <w:proofErr w:type="gramStart"/>
-      <w:r>
-        <w:rPr>
-          <w:rStyle w:val="HTMLCode"/>
-          <w:rFonts w:ascii="Courier" w:hAnsi="Courier"/>
-          <w:b/>
-          <w:bCs/>
-          <w:color w:val="888888"/>
-          <w:kern w:val="36"/>
-          <w:sz w:val="24"/>
-          <w:szCs w:val="24"/>
-          <w:bdr w:val="none" w:sz="0" w:space="0" w:color="auto" w:frame="1"/>
-        </w:rPr>
-        <w:t>Test</w:t>
+        <w:lastRenderedPageBreak/>
+        <w:t>public</w:t>
+      </w:r>
+      <w:proofErr w:type="gramEnd"/>
+      <w:r>
+        <w:rPr>
+          <w:rStyle w:val="key"/>
+          <w:rFonts w:ascii="Courier" w:hAnsi="Courier"/>
+          <w:b/>
+          <w:bCs/>
+          <w:color w:val="0000FF"/>
+          <w:kern w:val="36"/>
+          <w:sz w:val="24"/>
+          <w:szCs w:val="24"/>
+          <w:bdr w:val="none" w:sz="0" w:space="0" w:color="auto" w:frame="1"/>
+        </w:rPr>
+        <w:t xml:space="preserve"> class</w:t>
+      </w:r>
+      <w:r>
+        <w:rPr>
+          <w:rStyle w:val="HTMLCode"/>
+          <w:rFonts w:ascii="Courier" w:hAnsi="Courier"/>
+          <w:b/>
+          <w:bCs/>
+          <w:color w:val="888888"/>
+          <w:kern w:val="36"/>
+          <w:sz w:val="24"/>
+          <w:szCs w:val="24"/>
+          <w:bdr w:val="none" w:sz="0" w:space="0" w:color="auto" w:frame="1"/>
+        </w:rPr>
+        <w:t xml:space="preserve"> Test</w:t>
       </w:r>
       <w:r>
         <w:rPr>
@@ -10083,7 +9523,6 @@
         </w:rPr>
         <w:t>{</w:t>
       </w:r>
-      <w:proofErr w:type="gramEnd"/>
     </w:p>
     <w:p>
       <w:pPr>
@@ -10125,6 +9564,7 @@
         </w:rPr>
         <w:t xml:space="preserve">      </w:t>
       </w:r>
+      <w:proofErr w:type="gramStart"/>
       <w:r>
         <w:rPr>
           <w:rStyle w:val="key"/>
@@ -10137,53 +9577,37 @@
           <w:szCs w:val="24"/>
           <w:bdr w:val="none" w:sz="0" w:space="0" w:color="auto" w:frame="1"/>
         </w:rPr>
-        <w:t>public static void</w:t>
-      </w:r>
-      <w:r>
-        <w:rPr>
-          <w:rStyle w:val="HTMLCode"/>
-          <w:rFonts w:ascii="Courier" w:hAnsi="Courier"/>
-          <w:b/>
-          <w:bCs/>
-          <w:color w:val="888888"/>
-          <w:kern w:val="36"/>
-          <w:sz w:val="24"/>
-          <w:szCs w:val="24"/>
-          <w:bdr w:val="none" w:sz="0" w:space="0" w:color="auto" w:frame="1"/>
-        </w:rPr>
-        <w:t xml:space="preserve"> </w:t>
-      </w:r>
-      <w:proofErr w:type="gramStart"/>
-      <w:r>
-        <w:rPr>
-          <w:rStyle w:val="HTMLCode"/>
-          <w:rFonts w:ascii="Courier" w:hAnsi="Courier"/>
-          <w:b/>
-          <w:bCs/>
-          <w:color w:val="888888"/>
-          <w:kern w:val="36"/>
-          <w:sz w:val="24"/>
-          <w:szCs w:val="24"/>
-          <w:bdr w:val="none" w:sz="0" w:space="0" w:color="auto" w:frame="1"/>
-        </w:rPr>
-        <w:t>main(</w:t>
+        <w:t>public</w:t>
       </w:r>
       <w:proofErr w:type="gramEnd"/>
       <w:r>
         <w:rPr>
-          <w:rStyle w:val="HTMLCode"/>
-          <w:rFonts w:ascii="Courier" w:hAnsi="Courier"/>
-          <w:b/>
-          <w:bCs/>
-          <w:color w:val="888888"/>
-          <w:kern w:val="36"/>
-          <w:sz w:val="24"/>
-          <w:szCs w:val="24"/>
-          <w:bdr w:val="none" w:sz="0" w:space="0" w:color="auto" w:frame="1"/>
-        </w:rPr>
-        <w:t xml:space="preserve">String </w:t>
-      </w:r>
-      <w:proofErr w:type="spellStart"/>
+          <w:rStyle w:val="key"/>
+          <w:rFonts w:ascii="Courier" w:hAnsi="Courier"/>
+          <w:b/>
+          <w:bCs/>
+          <w:color w:val="0000FF"/>
+          <w:kern w:val="36"/>
+          <w:sz w:val="24"/>
+          <w:szCs w:val="24"/>
+          <w:bdr w:val="none" w:sz="0" w:space="0" w:color="auto" w:frame="1"/>
+        </w:rPr>
+        <w:t xml:space="preserve"> static void</w:t>
+      </w:r>
+      <w:r>
+        <w:rPr>
+          <w:rStyle w:val="HTMLCode"/>
+          <w:rFonts w:ascii="Courier" w:hAnsi="Courier"/>
+          <w:b/>
+          <w:bCs/>
+          <w:color w:val="888888"/>
+          <w:kern w:val="36"/>
+          <w:sz w:val="24"/>
+          <w:szCs w:val="24"/>
+          <w:bdr w:val="none" w:sz="0" w:space="0" w:color="auto" w:frame="1"/>
+        </w:rPr>
+        <w:t xml:space="preserve"> main(String </w:t>
+      </w:r>
       <w:r>
         <w:rPr>
           <w:rStyle w:val="args"/>
@@ -10196,22 +9620,7 @@
           <w:szCs w:val="24"/>
           <w:bdr w:val="none" w:sz="0" w:space="0" w:color="auto" w:frame="1"/>
         </w:rPr>
-        <w:t>args</w:t>
-      </w:r>
-      <w:proofErr w:type="spellEnd"/>
-      <w:r>
-        <w:rPr>
-          <w:rStyle w:val="args"/>
-          <w:rFonts w:ascii="Courier" w:hAnsi="Courier"/>
-          <w:b/>
-          <w:bCs/>
-          <w:color w:val="FF0000"/>
-          <w:kern w:val="36"/>
-          <w:sz w:val="24"/>
-          <w:szCs w:val="24"/>
-          <w:bdr w:val="none" w:sz="0" w:space="0" w:color="auto" w:frame="1"/>
-        </w:rPr>
-        <w:t>[]</w:t>
+        <w:t>args[]</w:t>
       </w:r>
       <w:r>
         <w:rPr>
@@ -10282,7 +9691,6 @@
         </w:rPr>
         <w:t xml:space="preserve">            </w:t>
       </w:r>
-      <w:proofErr w:type="spellStart"/>
       <w:r>
         <w:rPr>
           <w:rStyle w:val="key"/>
@@ -10297,7 +9705,6 @@
         </w:rPr>
         <w:t>int</w:t>
       </w:r>
-      <w:proofErr w:type="spellEnd"/>
       <w:r>
         <w:rPr>
           <w:rStyle w:val="HTMLCode"/>
@@ -10312,7 +9719,6 @@
         </w:rPr>
         <w:t xml:space="preserve"> </w:t>
       </w:r>
-      <w:proofErr w:type="spellStart"/>
       <w:r>
         <w:rPr>
           <w:rStyle w:val="args"/>
@@ -10327,7 +9733,6 @@
         </w:rPr>
         <w:t>i</w:t>
       </w:r>
-      <w:proofErr w:type="spellEnd"/>
       <w:r>
         <w:rPr>
           <w:rStyle w:val="HTMLCode"/>
@@ -10454,7 +9859,6 @@
         </w:rPr>
         <w:t xml:space="preserve">                  </w:t>
       </w:r>
-      <w:proofErr w:type="spellStart"/>
       <w:r>
         <w:rPr>
           <w:rStyle w:val="args"/>
@@ -10469,7 +9873,6 @@
         </w:rPr>
         <w:t>i</w:t>
       </w:r>
-      <w:proofErr w:type="spellEnd"/>
       <w:r>
         <w:rPr>
           <w:rStyle w:val="HTMLCode"/>
@@ -10553,22 +9956,7 @@
           <w:szCs w:val="24"/>
           <w:bdr w:val="none" w:sz="0" w:space="0" w:color="auto" w:frame="1"/>
         </w:rPr>
-        <w:t xml:space="preserve">                  </w:t>
-      </w:r>
-      <w:proofErr w:type="spellStart"/>
-      <w:r>
-        <w:rPr>
-          <w:rStyle w:val="HTMLCode"/>
-          <w:rFonts w:ascii="Courier" w:hAnsi="Courier"/>
-          <w:b/>
-          <w:bCs/>
-          <w:color w:val="888888"/>
-          <w:kern w:val="36"/>
-          <w:sz w:val="24"/>
-          <w:szCs w:val="24"/>
-          <w:bdr w:val="none" w:sz="0" w:space="0" w:color="auto" w:frame="1"/>
-        </w:rPr>
-        <w:t>System.</w:t>
+        <w:t xml:space="preserve">                  System.</w:t>
       </w:r>
       <w:r>
         <w:rPr>
@@ -10596,24 +9984,8 @@
           <w:szCs w:val="24"/>
           <w:bdr w:val="none" w:sz="0" w:space="0" w:color="auto" w:frame="1"/>
         </w:rPr>
-        <w:t>.println</w:t>
-      </w:r>
-      <w:proofErr w:type="spellEnd"/>
-      <w:r>
-        <w:rPr>
-          <w:rStyle w:val="HTMLCode"/>
-          <w:rFonts w:ascii="Courier" w:hAnsi="Courier"/>
-          <w:b/>
-          <w:bCs/>
-          <w:color w:val="888888"/>
-          <w:kern w:val="36"/>
-          <w:sz w:val="24"/>
-          <w:szCs w:val="24"/>
-          <w:bdr w:val="none" w:sz="0" w:space="0" w:color="auto" w:frame="1"/>
-        </w:rPr>
-        <w:t>(</w:t>
-      </w:r>
-      <w:proofErr w:type="spellStart"/>
+        <w:t>.println(</w:t>
+      </w:r>
       <w:r>
         <w:rPr>
           <w:rStyle w:val="args"/>
@@ -10628,7 +10000,6 @@
         </w:rPr>
         <w:t>i</w:t>
       </w:r>
-      <w:proofErr w:type="spellEnd"/>
       <w:r>
         <w:rPr>
           <w:rStyle w:val="HTMLCode"/>
@@ -10809,22 +10180,7 @@
           <w:szCs w:val="24"/>
           <w:bdr w:val="none" w:sz="0" w:space="0" w:color="auto" w:frame="1"/>
         </w:rPr>
-        <w:t xml:space="preserve">                  </w:t>
-      </w:r>
-      <w:proofErr w:type="spellStart"/>
-      <w:r>
-        <w:rPr>
-          <w:rStyle w:val="HTMLCode"/>
-          <w:rFonts w:ascii="Courier" w:hAnsi="Courier"/>
-          <w:b/>
-          <w:bCs/>
-          <w:color w:val="888888"/>
-          <w:kern w:val="36"/>
-          <w:sz w:val="24"/>
-          <w:szCs w:val="24"/>
-          <w:bdr w:val="none" w:sz="0" w:space="0" w:color="auto" w:frame="1"/>
-        </w:rPr>
-        <w:t>System.</w:t>
+        <w:t xml:space="preserve">                  System.</w:t>
       </w:r>
       <w:r>
         <w:rPr>
@@ -10852,22 +10208,7 @@
           <w:szCs w:val="24"/>
           <w:bdr w:val="none" w:sz="0" w:space="0" w:color="auto" w:frame="1"/>
         </w:rPr>
-        <w:t>.println</w:t>
-      </w:r>
-      <w:proofErr w:type="spellEnd"/>
-      <w:r>
-        <w:rPr>
-          <w:rStyle w:val="HTMLCode"/>
-          <w:rFonts w:ascii="Courier" w:hAnsi="Courier"/>
-          <w:b/>
-          <w:bCs/>
-          <w:color w:val="888888"/>
-          <w:kern w:val="36"/>
-          <w:sz w:val="24"/>
-          <w:szCs w:val="24"/>
-          <w:bdr w:val="none" w:sz="0" w:space="0" w:color="auto" w:frame="1"/>
-        </w:rPr>
-        <w:t>("</w:t>
+        <w:t>.println("</w:t>
       </w:r>
       <w:r>
         <w:rPr>
@@ -11077,6 +10418,7 @@
         </w:rPr>
         <w:t xml:space="preserve">      </w:t>
       </w:r>
+      <w:proofErr w:type="gramStart"/>
       <w:r>
         <w:rPr>
           <w:rStyle w:val="key"/>
@@ -11089,9 +10431,9 @@
           <w:szCs w:val="24"/>
           <w:bdr w:val="none" w:sz="0" w:space="0" w:color="auto" w:frame="1"/>
         </w:rPr>
-        <w:t xml:space="preserve">static </w:t>
-      </w:r>
-      <w:proofErr w:type="spellStart"/>
+        <w:t>static</w:t>
+      </w:r>
+      <w:proofErr w:type="gramEnd"/>
       <w:r>
         <w:rPr>
           <w:rStyle w:val="key"/>
@@ -11104,52 +10446,21 @@
           <w:szCs w:val="24"/>
           <w:bdr w:val="none" w:sz="0" w:space="0" w:color="auto" w:frame="1"/>
         </w:rPr>
-        <w:t>int</w:t>
-      </w:r>
-      <w:proofErr w:type="spellEnd"/>
-      <w:r>
-        <w:rPr>
-          <w:rStyle w:val="HTMLCode"/>
-          <w:rFonts w:ascii="Courier" w:hAnsi="Courier"/>
-          <w:b/>
-          <w:bCs/>
-          <w:color w:val="888888"/>
-          <w:kern w:val="36"/>
-          <w:sz w:val="24"/>
-          <w:szCs w:val="24"/>
-          <w:bdr w:val="none" w:sz="0" w:space="0" w:color="auto" w:frame="1"/>
-        </w:rPr>
-        <w:t xml:space="preserve"> </w:t>
-      </w:r>
-      <w:proofErr w:type="gramStart"/>
-      <w:r>
-        <w:rPr>
-          <w:rStyle w:val="HTMLCode"/>
-          <w:rFonts w:ascii="Courier" w:hAnsi="Courier"/>
-          <w:b/>
-          <w:bCs/>
-          <w:color w:val="888888"/>
-          <w:kern w:val="36"/>
-          <w:sz w:val="24"/>
-          <w:szCs w:val="24"/>
-          <w:bdr w:val="none" w:sz="0" w:space="0" w:color="auto" w:frame="1"/>
-        </w:rPr>
-        <w:t>calculate(</w:t>
-      </w:r>
-      <w:proofErr w:type="gramEnd"/>
-      <w:r>
-        <w:rPr>
-          <w:rStyle w:val="HTMLCode"/>
-          <w:rFonts w:ascii="Courier" w:hAnsi="Courier"/>
-          <w:b/>
-          <w:bCs/>
-          <w:color w:val="888888"/>
-          <w:kern w:val="36"/>
-          <w:sz w:val="24"/>
-          <w:szCs w:val="24"/>
-          <w:bdr w:val="none" w:sz="0" w:space="0" w:color="auto" w:frame="1"/>
-        </w:rPr>
-        <w:t>)</w:t>
+        <w:t xml:space="preserve"> int</w:t>
+      </w:r>
+      <w:r>
+        <w:rPr>
+          <w:rStyle w:val="HTMLCode"/>
+          <w:rFonts w:ascii="Courier" w:hAnsi="Courier"/>
+          <w:b/>
+          <w:bCs/>
+          <w:color w:val="888888"/>
+          <w:kern w:val="36"/>
+          <w:sz w:val="24"/>
+          <w:szCs w:val="24"/>
+          <w:bdr w:val="none" w:sz="0" w:space="0" w:color="auto" w:frame="1"/>
+        </w:rPr>
+        <w:t xml:space="preserve"> calculate()</w:t>
       </w:r>
       <w:r>
         <w:rPr>
@@ -11501,6 +10812,7 @@
         </w:rPr>
         <w:t xml:space="preserve"> </w:t>
       </w:r>
+      <w:proofErr w:type="gramStart"/>
       <w:r>
         <w:rPr>
           <w:rStyle w:val="key"/>
@@ -11513,36 +10825,36 @@
           <w:szCs w:val="24"/>
           <w:bdr w:val="none" w:sz="0" w:space="0" w:color="auto" w:frame="1"/>
         </w:rPr>
-        <w:t>public class</w:t>
-      </w:r>
-      <w:r>
-        <w:rPr>
-          <w:rStyle w:val="HTMLCode"/>
-          <w:rFonts w:ascii="Courier" w:hAnsi="Courier"/>
-          <w:b/>
-          <w:bCs/>
-          <w:color w:val="888888"/>
-          <w:kern w:val="36"/>
-          <w:sz w:val="24"/>
-          <w:szCs w:val="24"/>
-          <w:bdr w:val="none" w:sz="0" w:space="0" w:color="auto" w:frame="1"/>
-        </w:rPr>
-        <w:t xml:space="preserve"> </w:t>
-      </w:r>
-      <w:proofErr w:type="gramStart"/>
-      <w:r>
-        <w:rPr>
-          <w:rStyle w:val="HTMLCode"/>
-          <w:rFonts w:ascii="Courier" w:hAnsi="Courier"/>
-          <w:b/>
-          <w:bCs/>
-          <w:color w:val="888888"/>
-          <w:kern w:val="36"/>
-          <w:sz w:val="24"/>
-          <w:szCs w:val="24"/>
-          <w:bdr w:val="none" w:sz="0" w:space="0" w:color="auto" w:frame="1"/>
-        </w:rPr>
-        <w:t>Test</w:t>
+        <w:t>public</w:t>
+      </w:r>
+      <w:proofErr w:type="gramEnd"/>
+      <w:r>
+        <w:rPr>
+          <w:rStyle w:val="key"/>
+          <w:rFonts w:ascii="Courier" w:hAnsi="Courier"/>
+          <w:b/>
+          <w:bCs/>
+          <w:color w:val="0000FF"/>
+          <w:kern w:val="36"/>
+          <w:sz w:val="24"/>
+          <w:szCs w:val="24"/>
+          <w:bdr w:val="none" w:sz="0" w:space="0" w:color="auto" w:frame="1"/>
+        </w:rPr>
+        <w:t xml:space="preserve"> class</w:t>
+      </w:r>
+      <w:r>
+        <w:rPr>
+          <w:rStyle w:val="HTMLCode"/>
+          <w:rFonts w:ascii="Courier" w:hAnsi="Courier"/>
+          <w:b/>
+          <w:bCs/>
+          <w:color w:val="888888"/>
+          <w:kern w:val="36"/>
+          <w:sz w:val="24"/>
+          <w:szCs w:val="24"/>
+          <w:bdr w:val="none" w:sz="0" w:space="0" w:color="auto" w:frame="1"/>
+        </w:rPr>
+        <w:t xml:space="preserve"> Test</w:t>
       </w:r>
       <w:r>
         <w:rPr>
@@ -11558,7 +10870,6 @@
         </w:rPr>
         <w:t>{</w:t>
       </w:r>
-      <w:proofErr w:type="gramEnd"/>
     </w:p>
     <w:p>
       <w:pPr>
@@ -11600,6 +10911,7 @@
         </w:rPr>
         <w:t xml:space="preserve">      </w:t>
       </w:r>
+      <w:proofErr w:type="gramStart"/>
       <w:r>
         <w:rPr>
           <w:rStyle w:val="key"/>
@@ -11612,53 +10924,37 @@
           <w:szCs w:val="24"/>
           <w:bdr w:val="none" w:sz="0" w:space="0" w:color="auto" w:frame="1"/>
         </w:rPr>
-        <w:t>public static void</w:t>
-      </w:r>
-      <w:r>
-        <w:rPr>
-          <w:rStyle w:val="HTMLCode"/>
-          <w:rFonts w:ascii="Courier" w:hAnsi="Courier"/>
-          <w:b/>
-          <w:bCs/>
-          <w:color w:val="888888"/>
-          <w:kern w:val="36"/>
-          <w:sz w:val="24"/>
-          <w:szCs w:val="24"/>
-          <w:bdr w:val="none" w:sz="0" w:space="0" w:color="auto" w:frame="1"/>
-        </w:rPr>
-        <w:t xml:space="preserve"> </w:t>
-      </w:r>
-      <w:proofErr w:type="gramStart"/>
-      <w:r>
-        <w:rPr>
-          <w:rStyle w:val="HTMLCode"/>
-          <w:rFonts w:ascii="Courier" w:hAnsi="Courier"/>
-          <w:b/>
-          <w:bCs/>
-          <w:color w:val="888888"/>
-          <w:kern w:val="36"/>
-          <w:sz w:val="24"/>
-          <w:szCs w:val="24"/>
-          <w:bdr w:val="none" w:sz="0" w:space="0" w:color="auto" w:frame="1"/>
-        </w:rPr>
-        <w:t>main(</w:t>
+        <w:t>public</w:t>
       </w:r>
       <w:proofErr w:type="gramEnd"/>
       <w:r>
         <w:rPr>
-          <w:rStyle w:val="HTMLCode"/>
-          <w:rFonts w:ascii="Courier" w:hAnsi="Courier"/>
-          <w:b/>
-          <w:bCs/>
-          <w:color w:val="888888"/>
-          <w:kern w:val="36"/>
-          <w:sz w:val="24"/>
-          <w:szCs w:val="24"/>
-          <w:bdr w:val="none" w:sz="0" w:space="0" w:color="auto" w:frame="1"/>
-        </w:rPr>
-        <w:t xml:space="preserve">String </w:t>
-      </w:r>
-      <w:proofErr w:type="spellStart"/>
+          <w:rStyle w:val="key"/>
+          <w:rFonts w:ascii="Courier" w:hAnsi="Courier"/>
+          <w:b/>
+          <w:bCs/>
+          <w:color w:val="0000FF"/>
+          <w:kern w:val="36"/>
+          <w:sz w:val="24"/>
+          <w:szCs w:val="24"/>
+          <w:bdr w:val="none" w:sz="0" w:space="0" w:color="auto" w:frame="1"/>
+        </w:rPr>
+        <w:t xml:space="preserve"> static void</w:t>
+      </w:r>
+      <w:r>
+        <w:rPr>
+          <w:rStyle w:val="HTMLCode"/>
+          <w:rFonts w:ascii="Courier" w:hAnsi="Courier"/>
+          <w:b/>
+          <w:bCs/>
+          <w:color w:val="888888"/>
+          <w:kern w:val="36"/>
+          <w:sz w:val="24"/>
+          <w:szCs w:val="24"/>
+          <w:bdr w:val="none" w:sz="0" w:space="0" w:color="auto" w:frame="1"/>
+        </w:rPr>
+        <w:t xml:space="preserve"> main(String </w:t>
+      </w:r>
       <w:r>
         <w:rPr>
           <w:rStyle w:val="args"/>
@@ -11671,22 +10967,7 @@
           <w:szCs w:val="24"/>
           <w:bdr w:val="none" w:sz="0" w:space="0" w:color="auto" w:frame="1"/>
         </w:rPr>
-        <w:t>args</w:t>
-      </w:r>
-      <w:proofErr w:type="spellEnd"/>
-      <w:r>
-        <w:rPr>
-          <w:rStyle w:val="args"/>
-          <w:rFonts w:ascii="Courier" w:hAnsi="Courier"/>
-          <w:b/>
-          <w:bCs/>
-          <w:color w:val="FF0000"/>
-          <w:kern w:val="36"/>
-          <w:sz w:val="24"/>
-          <w:szCs w:val="24"/>
-          <w:bdr w:val="none" w:sz="0" w:space="0" w:color="auto" w:frame="1"/>
-        </w:rPr>
-        <w:t>[]</w:t>
+        <w:t>args[]</w:t>
       </w:r>
       <w:r>
         <w:rPr>
@@ -11828,7 +11109,6 @@
         </w:rPr>
         <w:t xml:space="preserve">                  </w:t>
       </w:r>
-      <w:proofErr w:type="spellStart"/>
       <w:r>
         <w:rPr>
           <w:rStyle w:val="key"/>
@@ -11843,7 +11123,6 @@
         </w:rPr>
         <w:t>int</w:t>
       </w:r>
-      <w:proofErr w:type="spellEnd"/>
       <w:r>
         <w:rPr>
           <w:rStyle w:val="HTMLCode"/>
@@ -12182,6 +11461,7 @@
           <w:sz w:val="24"/>
           <w:szCs w:val="24"/>
         </w:rPr>
+        <w:lastRenderedPageBreak/>
         <w:t xml:space="preserve">D. </w:t>
       </w:r>
       <w:proofErr w:type="spellStart"/>
@@ -12260,6 +11540,7 @@
           <w:bdr w:val="none" w:sz="0" w:space="0" w:color="auto" w:frame="1"/>
         </w:rPr>
       </w:pPr>
+      <w:proofErr w:type="gramStart"/>
       <w:r>
         <w:rPr>
           <w:rStyle w:val="key"/>
@@ -12274,6 +11555,7 @@
         </w:rPr>
         <w:t>class</w:t>
       </w:r>
+      <w:proofErr w:type="gramEnd"/>
       <w:r>
         <w:rPr>
           <w:rStyle w:val="HTMLCode"/>
@@ -12289,7 +11571,6 @@
         <w:t xml:space="preserve"> </w:t>
       </w:r>
       <w:proofErr w:type="spellStart"/>
-      <w:proofErr w:type="gramStart"/>
       <w:r>
         <w:rPr>
           <w:rStyle w:val="HTMLCode"/>
@@ -12319,7 +11600,6 @@
         </w:rPr>
         <w:t>{</w:t>
       </w:r>
-      <w:proofErr w:type="gramEnd"/>
     </w:p>
     <w:p>
       <w:pPr>
@@ -12359,9 +11639,9 @@
           <w:szCs w:val="24"/>
           <w:bdr w:val="none" w:sz="0" w:space="0" w:color="auto" w:frame="1"/>
         </w:rPr>
-        <w:lastRenderedPageBreak/>
         <w:t xml:space="preserve">      </w:t>
       </w:r>
+      <w:proofErr w:type="gramStart"/>
       <w:r>
         <w:rPr>
           <w:rStyle w:val="key"/>
@@ -12374,51 +11654,36 @@
           <w:szCs w:val="24"/>
           <w:bdr w:val="none" w:sz="0" w:space="0" w:color="auto" w:frame="1"/>
         </w:rPr>
-        <w:t>public String</w:t>
-      </w:r>
-      <w:r>
-        <w:rPr>
-          <w:rStyle w:val="HTMLCode"/>
-          <w:rFonts w:ascii="Courier" w:hAnsi="Courier"/>
-          <w:b/>
-          <w:bCs/>
-          <w:color w:val="888888"/>
-          <w:kern w:val="36"/>
-          <w:sz w:val="24"/>
-          <w:szCs w:val="24"/>
-          <w:bdr w:val="none" w:sz="0" w:space="0" w:color="auto" w:frame="1"/>
-        </w:rPr>
-        <w:t xml:space="preserve"> </w:t>
-      </w:r>
-      <w:proofErr w:type="gramStart"/>
-      <w:r>
-        <w:rPr>
-          <w:rStyle w:val="HTMLCode"/>
-          <w:rFonts w:ascii="Courier" w:hAnsi="Courier"/>
-          <w:b/>
-          <w:bCs/>
-          <w:color w:val="888888"/>
-          <w:kern w:val="36"/>
-          <w:sz w:val="24"/>
-          <w:szCs w:val="24"/>
-          <w:bdr w:val="none" w:sz="0" w:space="0" w:color="auto" w:frame="1"/>
-        </w:rPr>
-        <w:t>test(</w:t>
+        <w:t>public</w:t>
       </w:r>
       <w:proofErr w:type="gramEnd"/>
       <w:r>
         <w:rPr>
-          <w:rStyle w:val="HTMLCode"/>
-          <w:rFonts w:ascii="Courier" w:hAnsi="Courier"/>
-          <w:b/>
-          <w:bCs/>
-          <w:color w:val="888888"/>
-          <w:kern w:val="36"/>
-          <w:sz w:val="24"/>
-          <w:szCs w:val="24"/>
-          <w:bdr w:val="none" w:sz="0" w:space="0" w:color="auto" w:frame="1"/>
-        </w:rPr>
-        <w:t>)</w:t>
+          <w:rStyle w:val="key"/>
+          <w:rFonts w:ascii="Courier" w:hAnsi="Courier"/>
+          <w:b/>
+          <w:bCs/>
+          <w:color w:val="0000FF"/>
+          <w:kern w:val="36"/>
+          <w:sz w:val="24"/>
+          <w:szCs w:val="24"/>
+          <w:bdr w:val="none" w:sz="0" w:space="0" w:color="auto" w:frame="1"/>
+        </w:rPr>
+        <w:t xml:space="preserve"> String</w:t>
+      </w:r>
+      <w:r>
+        <w:rPr>
+          <w:rStyle w:val="HTMLCode"/>
+          <w:rFonts w:ascii="Courier" w:hAnsi="Courier"/>
+          <w:b/>
+          <w:bCs/>
+          <w:color w:val="888888"/>
+          <w:kern w:val="36"/>
+          <w:sz w:val="24"/>
+          <w:szCs w:val="24"/>
+          <w:bdr w:val="none" w:sz="0" w:space="0" w:color="auto" w:frame="1"/>
+        </w:rPr>
+        <w:t xml:space="preserve"> test()</w:t>
       </w:r>
       <w:r>
         <w:rPr>
@@ -12544,22 +11809,7 @@
           <w:szCs w:val="24"/>
           <w:bdr w:val="none" w:sz="0" w:space="0" w:color="auto" w:frame="1"/>
         </w:rPr>
-        <w:t xml:space="preserve">                  </w:t>
-      </w:r>
-      <w:proofErr w:type="spellStart"/>
-      <w:r>
-        <w:rPr>
-          <w:rStyle w:val="HTMLCode"/>
-          <w:rFonts w:ascii="Courier" w:hAnsi="Courier"/>
-          <w:b/>
-          <w:bCs/>
-          <w:color w:val="888888"/>
-          <w:kern w:val="36"/>
-          <w:sz w:val="24"/>
-          <w:szCs w:val="24"/>
-          <w:bdr w:val="none" w:sz="0" w:space="0" w:color="auto" w:frame="1"/>
-        </w:rPr>
-        <w:t>System.</w:t>
+        <w:t xml:space="preserve">                  System.</w:t>
       </w:r>
       <w:r>
         <w:rPr>
@@ -12587,22 +11837,7 @@
           <w:szCs w:val="24"/>
           <w:bdr w:val="none" w:sz="0" w:space="0" w:color="auto" w:frame="1"/>
         </w:rPr>
-        <w:t>.print</w:t>
-      </w:r>
-      <w:proofErr w:type="spellEnd"/>
-      <w:r>
-        <w:rPr>
-          <w:rStyle w:val="HTMLCode"/>
-          <w:rFonts w:ascii="Courier" w:hAnsi="Courier"/>
-          <w:b/>
-          <w:bCs/>
-          <w:color w:val="888888"/>
-          <w:kern w:val="36"/>
-          <w:sz w:val="24"/>
-          <w:szCs w:val="24"/>
-          <w:bdr w:val="none" w:sz="0" w:space="0" w:color="auto" w:frame="1"/>
-        </w:rPr>
-        <w:t>("</w:t>
+        <w:t>.print("</w:t>
       </w:r>
       <w:r>
         <w:rPr>
@@ -12852,22 +12087,7 @@
           <w:szCs w:val="24"/>
           <w:bdr w:val="none" w:sz="0" w:space="0" w:color="auto" w:frame="1"/>
         </w:rPr>
-        <w:t xml:space="preserve">                  </w:t>
-      </w:r>
-      <w:proofErr w:type="spellStart"/>
-      <w:r>
-        <w:rPr>
-          <w:rStyle w:val="HTMLCode"/>
-          <w:rFonts w:ascii="Courier" w:hAnsi="Courier"/>
-          <w:b/>
-          <w:bCs/>
-          <w:color w:val="888888"/>
-          <w:kern w:val="36"/>
-          <w:sz w:val="24"/>
-          <w:szCs w:val="24"/>
-          <w:bdr w:val="none" w:sz="0" w:space="0" w:color="auto" w:frame="1"/>
-        </w:rPr>
-        <w:t>System.</w:t>
+        <w:t xml:space="preserve">                  System.</w:t>
       </w:r>
       <w:r>
         <w:rPr>
@@ -12895,22 +12115,7 @@
           <w:szCs w:val="24"/>
           <w:bdr w:val="none" w:sz="0" w:space="0" w:color="auto" w:frame="1"/>
         </w:rPr>
-        <w:t>.print</w:t>
-      </w:r>
-      <w:proofErr w:type="spellEnd"/>
-      <w:r>
-        <w:rPr>
-          <w:rStyle w:val="HTMLCode"/>
-          <w:rFonts w:ascii="Courier" w:hAnsi="Courier"/>
-          <w:b/>
-          <w:bCs/>
-          <w:color w:val="888888"/>
-          <w:kern w:val="36"/>
-          <w:sz w:val="24"/>
-          <w:szCs w:val="24"/>
-          <w:bdr w:val="none" w:sz="0" w:space="0" w:color="auto" w:frame="1"/>
-        </w:rPr>
-        <w:t>("</w:t>
+        <w:t>.print("</w:t>
       </w:r>
       <w:r>
         <w:rPr>
@@ -13131,6 +12336,7 @@
           <w:bdr w:val="none" w:sz="0" w:space="0" w:color="auto" w:frame="1"/>
         </w:rPr>
       </w:pPr>
+      <w:proofErr w:type="gramStart"/>
       <w:r>
         <w:rPr>
           <w:rStyle w:val="key"/>
@@ -13143,36 +12349,36 @@
           <w:szCs w:val="24"/>
           <w:bdr w:val="none" w:sz="0" w:space="0" w:color="auto" w:frame="1"/>
         </w:rPr>
-        <w:t>public class</w:t>
-      </w:r>
-      <w:r>
-        <w:rPr>
-          <w:rStyle w:val="HTMLCode"/>
-          <w:rFonts w:ascii="Courier" w:hAnsi="Courier"/>
-          <w:b/>
-          <w:bCs/>
-          <w:color w:val="888888"/>
-          <w:kern w:val="36"/>
-          <w:sz w:val="24"/>
-          <w:szCs w:val="24"/>
-          <w:bdr w:val="none" w:sz="0" w:space="0" w:color="auto" w:frame="1"/>
-        </w:rPr>
-        <w:t xml:space="preserve"> </w:t>
-      </w:r>
-      <w:proofErr w:type="gramStart"/>
-      <w:r>
-        <w:rPr>
-          <w:rStyle w:val="HTMLCode"/>
-          <w:rFonts w:ascii="Courier" w:hAnsi="Courier"/>
-          <w:b/>
-          <w:bCs/>
-          <w:color w:val="888888"/>
-          <w:kern w:val="36"/>
-          <w:sz w:val="24"/>
-          <w:szCs w:val="24"/>
-          <w:bdr w:val="none" w:sz="0" w:space="0" w:color="auto" w:frame="1"/>
-        </w:rPr>
-        <w:t>Test</w:t>
+        <w:t>public</w:t>
+      </w:r>
+      <w:proofErr w:type="gramEnd"/>
+      <w:r>
+        <w:rPr>
+          <w:rStyle w:val="key"/>
+          <w:rFonts w:ascii="Courier" w:hAnsi="Courier"/>
+          <w:b/>
+          <w:bCs/>
+          <w:color w:val="0000FF"/>
+          <w:kern w:val="36"/>
+          <w:sz w:val="24"/>
+          <w:szCs w:val="24"/>
+          <w:bdr w:val="none" w:sz="0" w:space="0" w:color="auto" w:frame="1"/>
+        </w:rPr>
+        <w:t xml:space="preserve"> class</w:t>
+      </w:r>
+      <w:r>
+        <w:rPr>
+          <w:rStyle w:val="HTMLCode"/>
+          <w:rFonts w:ascii="Courier" w:hAnsi="Courier"/>
+          <w:b/>
+          <w:bCs/>
+          <w:color w:val="888888"/>
+          <w:kern w:val="36"/>
+          <w:sz w:val="24"/>
+          <w:szCs w:val="24"/>
+          <w:bdr w:val="none" w:sz="0" w:space="0" w:color="auto" w:frame="1"/>
+        </w:rPr>
+        <w:t xml:space="preserve"> Test</w:t>
       </w:r>
       <w:r>
         <w:rPr>
@@ -13188,7 +12394,6 @@
         </w:rPr>
         <w:t>{</w:t>
       </w:r>
-      <w:proofErr w:type="gramEnd"/>
     </w:p>
     <w:p>
       <w:pPr>
@@ -13230,6 +12435,7 @@
         </w:rPr>
         <w:t xml:space="preserve">      </w:t>
       </w:r>
+      <w:proofErr w:type="gramStart"/>
       <w:r>
         <w:rPr>
           <w:rStyle w:val="key"/>
@@ -13242,53 +12448,37 @@
           <w:szCs w:val="24"/>
           <w:bdr w:val="none" w:sz="0" w:space="0" w:color="auto" w:frame="1"/>
         </w:rPr>
-        <w:t>public static void</w:t>
-      </w:r>
-      <w:r>
-        <w:rPr>
-          <w:rStyle w:val="HTMLCode"/>
-          <w:rFonts w:ascii="Courier" w:hAnsi="Courier"/>
-          <w:b/>
-          <w:bCs/>
-          <w:color w:val="888888"/>
-          <w:kern w:val="36"/>
-          <w:sz w:val="24"/>
-          <w:szCs w:val="24"/>
-          <w:bdr w:val="none" w:sz="0" w:space="0" w:color="auto" w:frame="1"/>
-        </w:rPr>
-        <w:t xml:space="preserve"> </w:t>
-      </w:r>
-      <w:proofErr w:type="gramStart"/>
-      <w:r>
-        <w:rPr>
-          <w:rStyle w:val="HTMLCode"/>
-          <w:rFonts w:ascii="Courier" w:hAnsi="Courier"/>
-          <w:b/>
-          <w:bCs/>
-          <w:color w:val="888888"/>
-          <w:kern w:val="36"/>
-          <w:sz w:val="24"/>
-          <w:szCs w:val="24"/>
-          <w:bdr w:val="none" w:sz="0" w:space="0" w:color="auto" w:frame="1"/>
-        </w:rPr>
-        <w:t>main(</w:t>
+        <w:t>public</w:t>
       </w:r>
       <w:proofErr w:type="gramEnd"/>
       <w:r>
         <w:rPr>
-          <w:rStyle w:val="HTMLCode"/>
-          <w:rFonts w:ascii="Courier" w:hAnsi="Courier"/>
-          <w:b/>
-          <w:bCs/>
-          <w:color w:val="888888"/>
-          <w:kern w:val="36"/>
-          <w:sz w:val="24"/>
-          <w:szCs w:val="24"/>
-          <w:bdr w:val="none" w:sz="0" w:space="0" w:color="auto" w:frame="1"/>
-        </w:rPr>
-        <w:t xml:space="preserve">String </w:t>
-      </w:r>
-      <w:proofErr w:type="spellStart"/>
+          <w:rStyle w:val="key"/>
+          <w:rFonts w:ascii="Courier" w:hAnsi="Courier"/>
+          <w:b/>
+          <w:bCs/>
+          <w:color w:val="0000FF"/>
+          <w:kern w:val="36"/>
+          <w:sz w:val="24"/>
+          <w:szCs w:val="24"/>
+          <w:bdr w:val="none" w:sz="0" w:space="0" w:color="auto" w:frame="1"/>
+        </w:rPr>
+        <w:t xml:space="preserve"> static void</w:t>
+      </w:r>
+      <w:r>
+        <w:rPr>
+          <w:rStyle w:val="HTMLCode"/>
+          <w:rFonts w:ascii="Courier" w:hAnsi="Courier"/>
+          <w:b/>
+          <w:bCs/>
+          <w:color w:val="888888"/>
+          <w:kern w:val="36"/>
+          <w:sz w:val="24"/>
+          <w:szCs w:val="24"/>
+          <w:bdr w:val="none" w:sz="0" w:space="0" w:color="auto" w:frame="1"/>
+        </w:rPr>
+        <w:t xml:space="preserve"> main(String </w:t>
+      </w:r>
       <w:r>
         <w:rPr>
           <w:rStyle w:val="args"/>
@@ -13301,22 +12491,7 @@
           <w:szCs w:val="24"/>
           <w:bdr w:val="none" w:sz="0" w:space="0" w:color="auto" w:frame="1"/>
         </w:rPr>
-        <w:t>args</w:t>
-      </w:r>
-      <w:proofErr w:type="spellEnd"/>
-      <w:r>
-        <w:rPr>
-          <w:rStyle w:val="args"/>
-          <w:rFonts w:ascii="Courier" w:hAnsi="Courier"/>
-          <w:b/>
-          <w:bCs/>
-          <w:color w:val="FF0000"/>
-          <w:kern w:val="36"/>
-          <w:sz w:val="24"/>
-          <w:szCs w:val="24"/>
-          <w:bdr w:val="none" w:sz="0" w:space="0" w:color="auto" w:frame="1"/>
-        </w:rPr>
-        <w:t>[]</w:t>
+        <w:t>args[]</w:t>
       </w:r>
       <w:r>
         <w:rPr>
@@ -13561,6 +12736,7 @@
         <w:t xml:space="preserve">            </w:t>
       </w:r>
       <w:proofErr w:type="spellStart"/>
+      <w:proofErr w:type="gramStart"/>
       <w:r>
         <w:rPr>
           <w:rStyle w:val="args"/>
@@ -13587,22 +12763,7 @@
           <w:szCs w:val="24"/>
           <w:bdr w:val="none" w:sz="0" w:space="0" w:color="auto" w:frame="1"/>
         </w:rPr>
-        <w:t>.</w:t>
-      </w:r>
-      <w:proofErr w:type="gramStart"/>
-      <w:r>
-        <w:rPr>
-          <w:rStyle w:val="HTMLCode"/>
-          <w:rFonts w:ascii="Courier" w:hAnsi="Courier"/>
-          <w:b/>
-          <w:bCs/>
-          <w:color w:val="888888"/>
-          <w:kern w:val="36"/>
-          <w:sz w:val="24"/>
-          <w:szCs w:val="24"/>
-          <w:bdr w:val="none" w:sz="0" w:space="0" w:color="auto" w:frame="1"/>
-        </w:rPr>
-        <w:t>test</w:t>
+        <w:t>.test</w:t>
       </w:r>
       <w:proofErr w:type="spellEnd"/>
       <w:r>
@@ -13857,6 +13018,7 @@
           <w:bdr w:val="none" w:sz="0" w:space="0" w:color="auto" w:frame="1"/>
         </w:rPr>
       </w:pPr>
+      <w:proofErr w:type="gramStart"/>
       <w:r>
         <w:rPr>
           <w:rStyle w:val="key"/>
@@ -13871,6 +13033,7 @@
         </w:rPr>
         <w:t>class</w:t>
       </w:r>
+      <w:proofErr w:type="gramEnd"/>
       <w:r>
         <w:rPr>
           <w:rStyle w:val="HTMLCode"/>
@@ -13886,7 +13049,6 @@
         <w:t xml:space="preserve"> </w:t>
       </w:r>
       <w:proofErr w:type="spellStart"/>
-      <w:proofErr w:type="gramStart"/>
       <w:r>
         <w:rPr>
           <w:rStyle w:val="HTMLCode"/>
@@ -13916,7 +13078,6 @@
         </w:rPr>
         <w:t>{</w:t>
       </w:r>
-      <w:proofErr w:type="gramEnd"/>
     </w:p>
     <w:p>
       <w:pPr>
@@ -13958,6 +13119,7 @@
         </w:rPr>
         <w:t xml:space="preserve">      </w:t>
       </w:r>
+      <w:proofErr w:type="gramStart"/>
       <w:r>
         <w:rPr>
           <w:rStyle w:val="key"/>
@@ -13970,22 +13132,51 @@
           <w:szCs w:val="24"/>
           <w:bdr w:val="none" w:sz="0" w:space="0" w:color="auto" w:frame="1"/>
         </w:rPr>
-        <w:t xml:space="preserve">public </w:t>
+        <w:t>public</w:t>
+      </w:r>
+      <w:proofErr w:type="gramEnd"/>
+      <w:r>
+        <w:rPr>
+          <w:rStyle w:val="key"/>
+          <w:rFonts w:ascii="Courier" w:hAnsi="Courier"/>
+          <w:b/>
+          <w:bCs/>
+          <w:color w:val="0000FF"/>
+          <w:kern w:val="36"/>
+          <w:sz w:val="24"/>
+          <w:szCs w:val="24"/>
+          <w:bdr w:val="none" w:sz="0" w:space="0" w:color="auto" w:frame="1"/>
+        </w:rPr>
+        <w:t xml:space="preserve"> int</w:t>
+      </w:r>
+      <w:r>
+        <w:rPr>
+          <w:rStyle w:val="HTMLCode"/>
+          <w:rFonts w:ascii="Courier" w:hAnsi="Courier"/>
+          <w:b/>
+          <w:bCs/>
+          <w:color w:val="888888"/>
+          <w:kern w:val="36"/>
+          <w:sz w:val="24"/>
+          <w:szCs w:val="24"/>
+          <w:bdr w:val="none" w:sz="0" w:space="0" w:color="auto" w:frame="1"/>
+        </w:rPr>
+        <w:t xml:space="preserve"> </w:t>
       </w:r>
       <w:proofErr w:type="spellStart"/>
       <w:r>
         <w:rPr>
-          <w:rStyle w:val="key"/>
-          <w:rFonts w:ascii="Courier" w:hAnsi="Courier"/>
-          <w:b/>
-          <w:bCs/>
-          <w:color w:val="0000FF"/>
-          <w:kern w:val="36"/>
-          <w:sz w:val="24"/>
-          <w:szCs w:val="24"/>
-          <w:bdr w:val="none" w:sz="0" w:space="0" w:color="auto" w:frame="1"/>
-        </w:rPr>
-        <w:t>int</w:t>
+          <w:rStyle w:val="HTMLCode"/>
+          <w:rFonts w:ascii="Courier" w:hAnsi="Courier"/>
+          <w:b/>
+          <w:bCs/>
+          <w:color w:val="888888"/>
+          <w:kern w:val="36"/>
+          <w:sz w:val="24"/>
+          <w:szCs w:val="24"/>
+          <w:bdr w:val="none" w:sz="0" w:space="0" w:color="auto" w:frame="1"/>
+        </w:rPr>
+        <w:t>doIt</w:t>
       </w:r>
       <w:proofErr w:type="spellEnd"/>
       <w:r>
@@ -14000,53 +13191,7 @@
           <w:szCs w:val="24"/>
           <w:bdr w:val="none" w:sz="0" w:space="0" w:color="auto" w:frame="1"/>
         </w:rPr>
-        <w:t xml:space="preserve"> </w:t>
-      </w:r>
-      <w:proofErr w:type="spellStart"/>
-      <w:proofErr w:type="gramStart"/>
-      <w:r>
-        <w:rPr>
-          <w:rStyle w:val="HTMLCode"/>
-          <w:rFonts w:ascii="Courier" w:hAnsi="Courier"/>
-          <w:b/>
-          <w:bCs/>
-          <w:color w:val="888888"/>
-          <w:kern w:val="36"/>
-          <w:sz w:val="24"/>
-          <w:szCs w:val="24"/>
-          <w:bdr w:val="none" w:sz="0" w:space="0" w:color="auto" w:frame="1"/>
-        </w:rPr>
-        <w:t>doIt</w:t>
-      </w:r>
-      <w:proofErr w:type="spellEnd"/>
-      <w:r>
-        <w:rPr>
-          <w:rStyle w:val="HTMLCode"/>
-          <w:rFonts w:ascii="Courier" w:hAnsi="Courier"/>
-          <w:b/>
-          <w:bCs/>
-          <w:color w:val="888888"/>
-          <w:kern w:val="36"/>
-          <w:sz w:val="24"/>
-          <w:szCs w:val="24"/>
-          <w:bdr w:val="none" w:sz="0" w:space="0" w:color="auto" w:frame="1"/>
-        </w:rPr>
-        <w:t>(</w:t>
-      </w:r>
-      <w:proofErr w:type="gramEnd"/>
-      <w:r>
-        <w:rPr>
-          <w:rStyle w:val="HTMLCode"/>
-          <w:rFonts w:ascii="Courier" w:hAnsi="Courier"/>
-          <w:b/>
-          <w:bCs/>
-          <w:color w:val="888888"/>
-          <w:kern w:val="36"/>
-          <w:sz w:val="24"/>
-          <w:szCs w:val="24"/>
-          <w:bdr w:val="none" w:sz="0" w:space="0" w:color="auto" w:frame="1"/>
-        </w:rPr>
-        <w:t xml:space="preserve">String </w:t>
+        <w:t xml:space="preserve">(String </w:t>
       </w:r>
       <w:proofErr w:type="spellStart"/>
       <w:r>
@@ -14314,22 +13459,7 @@
           <w:szCs w:val="24"/>
           <w:bdr w:val="none" w:sz="0" w:space="0" w:color="auto" w:frame="1"/>
         </w:rPr>
-        <w:t xml:space="preserve">            </w:t>
-      </w:r>
-      <w:proofErr w:type="spellStart"/>
-      <w:r>
-        <w:rPr>
-          <w:rStyle w:val="HTMLCode"/>
-          <w:rFonts w:ascii="Courier" w:hAnsi="Courier"/>
-          <w:b/>
-          <w:bCs/>
-          <w:color w:val="888888"/>
-          <w:kern w:val="36"/>
-          <w:sz w:val="24"/>
-          <w:szCs w:val="24"/>
-          <w:bdr w:val="none" w:sz="0" w:space="0" w:color="auto" w:frame="1"/>
-        </w:rPr>
-        <w:t>System.</w:t>
+        <w:t xml:space="preserve">            System.</w:t>
       </w:r>
       <w:r>
         <w:rPr>
@@ -14357,22 +13487,7 @@
           <w:szCs w:val="24"/>
           <w:bdr w:val="none" w:sz="0" w:space="0" w:color="auto" w:frame="1"/>
         </w:rPr>
-        <w:t>.println</w:t>
-      </w:r>
-      <w:proofErr w:type="spellEnd"/>
-      <w:r>
-        <w:rPr>
-          <w:rStyle w:val="HTMLCode"/>
-          <w:rFonts w:ascii="Courier" w:hAnsi="Courier"/>
-          <w:b/>
-          <w:bCs/>
-          <w:color w:val="888888"/>
-          <w:kern w:val="36"/>
-          <w:sz w:val="24"/>
-          <w:szCs w:val="24"/>
-          <w:bdr w:val="none" w:sz="0" w:space="0" w:color="auto" w:frame="1"/>
-        </w:rPr>
-        <w:t>(</w:t>
+        <w:t>.println(</w:t>
       </w:r>
       <w:proofErr w:type="spellStart"/>
       <w:r>
@@ -14540,6 +13655,7 @@
           <w:szCs w:val="24"/>
           <w:bdr w:val="none" w:sz="0" w:space="0" w:color="auto" w:frame="1"/>
         </w:rPr>
+        <w:lastRenderedPageBreak/>
         <w:t xml:space="preserve">      </w:t>
       </w:r>
       <w:r>
@@ -14651,6 +13767,7 @@
           <w:bdr w:val="none" w:sz="0" w:space="0" w:color="auto" w:frame="1"/>
         </w:rPr>
       </w:pPr>
+      <w:proofErr w:type="gramStart"/>
       <w:r>
         <w:rPr>
           <w:rStyle w:val="key"/>
@@ -14663,7 +13780,22 @@
           <w:szCs w:val="24"/>
           <w:bdr w:val="none" w:sz="0" w:space="0" w:color="auto" w:frame="1"/>
         </w:rPr>
-        <w:t>public class</w:t>
+        <w:t>public</w:t>
+      </w:r>
+      <w:proofErr w:type="gramEnd"/>
+      <w:r>
+        <w:rPr>
+          <w:rStyle w:val="key"/>
+          <w:rFonts w:ascii="Courier" w:hAnsi="Courier"/>
+          <w:b/>
+          <w:bCs/>
+          <w:color w:val="0000FF"/>
+          <w:kern w:val="36"/>
+          <w:sz w:val="24"/>
+          <w:szCs w:val="24"/>
+          <w:bdr w:val="none" w:sz="0" w:space="0" w:color="auto" w:frame="1"/>
+        </w:rPr>
+        <w:t xml:space="preserve"> class</w:t>
       </w:r>
       <w:r>
         <w:rPr>
@@ -14708,7 +13840,6 @@
         <w:t xml:space="preserve"> </w:t>
       </w:r>
       <w:proofErr w:type="spellStart"/>
-      <w:proofErr w:type="gramStart"/>
       <w:r>
         <w:rPr>
           <w:rStyle w:val="HTMLCode"/>
@@ -14738,7 +13869,6 @@
         </w:rPr>
         <w:t>{</w:t>
       </w:r>
-      <w:proofErr w:type="gramEnd"/>
     </w:p>
     <w:p>
       <w:pPr>
@@ -14780,6 +13910,7 @@
         </w:rPr>
         <w:t xml:space="preserve">      </w:t>
       </w:r>
+      <w:proofErr w:type="gramStart"/>
       <w:r>
         <w:rPr>
           <w:rStyle w:val="key"/>
@@ -14792,22 +13923,51 @@
           <w:szCs w:val="24"/>
           <w:bdr w:val="none" w:sz="0" w:space="0" w:color="auto" w:frame="1"/>
         </w:rPr>
-        <w:t xml:space="preserve">public </w:t>
+        <w:t>public</w:t>
+      </w:r>
+      <w:proofErr w:type="gramEnd"/>
+      <w:r>
+        <w:rPr>
+          <w:rStyle w:val="key"/>
+          <w:rFonts w:ascii="Courier" w:hAnsi="Courier"/>
+          <w:b/>
+          <w:bCs/>
+          <w:color w:val="0000FF"/>
+          <w:kern w:val="36"/>
+          <w:sz w:val="24"/>
+          <w:szCs w:val="24"/>
+          <w:bdr w:val="none" w:sz="0" w:space="0" w:color="auto" w:frame="1"/>
+        </w:rPr>
+        <w:t xml:space="preserve"> int</w:t>
+      </w:r>
+      <w:r>
+        <w:rPr>
+          <w:rStyle w:val="HTMLCode"/>
+          <w:rFonts w:ascii="Courier" w:hAnsi="Courier"/>
+          <w:b/>
+          <w:bCs/>
+          <w:color w:val="888888"/>
+          <w:kern w:val="36"/>
+          <w:sz w:val="24"/>
+          <w:szCs w:val="24"/>
+          <w:bdr w:val="none" w:sz="0" w:space="0" w:color="auto" w:frame="1"/>
+        </w:rPr>
+        <w:t xml:space="preserve"> </w:t>
       </w:r>
       <w:proofErr w:type="spellStart"/>
       <w:r>
         <w:rPr>
-          <w:rStyle w:val="key"/>
-          <w:rFonts w:ascii="Courier" w:hAnsi="Courier"/>
-          <w:b/>
-          <w:bCs/>
-          <w:color w:val="0000FF"/>
-          <w:kern w:val="36"/>
-          <w:sz w:val="24"/>
-          <w:szCs w:val="24"/>
-          <w:bdr w:val="none" w:sz="0" w:space="0" w:color="auto" w:frame="1"/>
-        </w:rPr>
-        <w:t>int</w:t>
+          <w:rStyle w:val="HTMLCode"/>
+          <w:rFonts w:ascii="Courier" w:hAnsi="Courier"/>
+          <w:b/>
+          <w:bCs/>
+          <w:color w:val="888888"/>
+          <w:kern w:val="36"/>
+          <w:sz w:val="24"/>
+          <w:szCs w:val="24"/>
+          <w:bdr w:val="none" w:sz="0" w:space="0" w:color="auto" w:frame="1"/>
+        </w:rPr>
+        <w:t>doIt</w:t>
       </w:r>
       <w:proofErr w:type="spellEnd"/>
       <w:r>
@@ -14822,53 +13982,7 @@
           <w:szCs w:val="24"/>
           <w:bdr w:val="none" w:sz="0" w:space="0" w:color="auto" w:frame="1"/>
         </w:rPr>
-        <w:t xml:space="preserve"> </w:t>
-      </w:r>
-      <w:proofErr w:type="spellStart"/>
-      <w:proofErr w:type="gramStart"/>
-      <w:r>
-        <w:rPr>
-          <w:rStyle w:val="HTMLCode"/>
-          <w:rFonts w:ascii="Courier" w:hAnsi="Courier"/>
-          <w:b/>
-          <w:bCs/>
-          <w:color w:val="888888"/>
-          <w:kern w:val="36"/>
-          <w:sz w:val="24"/>
-          <w:szCs w:val="24"/>
-          <w:bdr w:val="none" w:sz="0" w:space="0" w:color="auto" w:frame="1"/>
-        </w:rPr>
-        <w:t>doIt</w:t>
-      </w:r>
-      <w:proofErr w:type="spellEnd"/>
-      <w:r>
-        <w:rPr>
-          <w:rStyle w:val="HTMLCode"/>
-          <w:rFonts w:ascii="Courier" w:hAnsi="Courier"/>
-          <w:b/>
-          <w:bCs/>
-          <w:color w:val="888888"/>
-          <w:kern w:val="36"/>
-          <w:sz w:val="24"/>
-          <w:szCs w:val="24"/>
-          <w:bdr w:val="none" w:sz="0" w:space="0" w:color="auto" w:frame="1"/>
-        </w:rPr>
-        <w:t>(</w:t>
-      </w:r>
-      <w:proofErr w:type="gramEnd"/>
-      <w:r>
-        <w:rPr>
-          <w:rStyle w:val="HTMLCode"/>
-          <w:rFonts w:ascii="Courier" w:hAnsi="Courier"/>
-          <w:b/>
-          <w:bCs/>
-          <w:color w:val="888888"/>
-          <w:kern w:val="36"/>
-          <w:sz w:val="24"/>
-          <w:szCs w:val="24"/>
-          <w:bdr w:val="none" w:sz="0" w:space="0" w:color="auto" w:frame="1"/>
-        </w:rPr>
-        <w:t xml:space="preserve">String </w:t>
+        <w:t xml:space="preserve">(String </w:t>
       </w:r>
       <w:proofErr w:type="spellStart"/>
       <w:r>
@@ -15108,22 +14222,7 @@
           <w:szCs w:val="24"/>
           <w:bdr w:val="none" w:sz="0" w:space="0" w:color="auto" w:frame="1"/>
         </w:rPr>
-        <w:t xml:space="preserve">            </w:t>
-      </w:r>
-      <w:proofErr w:type="spellStart"/>
-      <w:r>
-        <w:rPr>
-          <w:rStyle w:val="HTMLCode"/>
-          <w:rFonts w:ascii="Courier" w:hAnsi="Courier"/>
-          <w:b/>
-          <w:bCs/>
-          <w:color w:val="888888"/>
-          <w:kern w:val="36"/>
-          <w:sz w:val="24"/>
-          <w:szCs w:val="24"/>
-          <w:bdr w:val="none" w:sz="0" w:space="0" w:color="auto" w:frame="1"/>
-        </w:rPr>
-        <w:t>System.</w:t>
+        <w:t xml:space="preserve">            System.</w:t>
       </w:r>
       <w:r>
         <w:rPr>
@@ -15151,22 +14250,7 @@
           <w:szCs w:val="24"/>
           <w:bdr w:val="none" w:sz="0" w:space="0" w:color="auto" w:frame="1"/>
         </w:rPr>
-        <w:t>.println</w:t>
-      </w:r>
-      <w:proofErr w:type="spellEnd"/>
-      <w:r>
-        <w:rPr>
-          <w:rStyle w:val="HTMLCode"/>
-          <w:rFonts w:ascii="Courier" w:hAnsi="Courier"/>
-          <w:b/>
-          <w:bCs/>
-          <w:color w:val="888888"/>
-          <w:kern w:val="36"/>
-          <w:sz w:val="24"/>
-          <w:szCs w:val="24"/>
-          <w:bdr w:val="none" w:sz="0" w:space="0" w:color="auto" w:frame="1"/>
-        </w:rPr>
-        <w:t>("</w:t>
+        <w:t>.println("</w:t>
       </w:r>
       <w:r>
         <w:rPr>
@@ -15446,6 +14530,7 @@
         </w:rPr>
         <w:t xml:space="preserve">      </w:t>
       </w:r>
+      <w:proofErr w:type="gramStart"/>
       <w:r>
         <w:rPr>
           <w:rStyle w:val="key"/>
@@ -15458,53 +14543,37 @@
           <w:szCs w:val="24"/>
           <w:bdr w:val="none" w:sz="0" w:space="0" w:color="auto" w:frame="1"/>
         </w:rPr>
-        <w:t>public static void</w:t>
-      </w:r>
-      <w:r>
-        <w:rPr>
-          <w:rStyle w:val="HTMLCode"/>
-          <w:rFonts w:ascii="Courier" w:hAnsi="Courier"/>
-          <w:b/>
-          <w:bCs/>
-          <w:color w:val="888888"/>
-          <w:kern w:val="36"/>
-          <w:sz w:val="24"/>
-          <w:szCs w:val="24"/>
-          <w:bdr w:val="none" w:sz="0" w:space="0" w:color="auto" w:frame="1"/>
-        </w:rPr>
-        <w:t xml:space="preserve"> </w:t>
-      </w:r>
-      <w:proofErr w:type="gramStart"/>
-      <w:r>
-        <w:rPr>
-          <w:rStyle w:val="HTMLCode"/>
-          <w:rFonts w:ascii="Courier" w:hAnsi="Courier"/>
-          <w:b/>
-          <w:bCs/>
-          <w:color w:val="888888"/>
-          <w:kern w:val="36"/>
-          <w:sz w:val="24"/>
-          <w:szCs w:val="24"/>
-          <w:bdr w:val="none" w:sz="0" w:space="0" w:color="auto" w:frame="1"/>
-        </w:rPr>
-        <w:t>main(</w:t>
+        <w:t>public</w:t>
       </w:r>
       <w:proofErr w:type="gramEnd"/>
       <w:r>
         <w:rPr>
-          <w:rStyle w:val="HTMLCode"/>
-          <w:rFonts w:ascii="Courier" w:hAnsi="Courier"/>
-          <w:b/>
-          <w:bCs/>
-          <w:color w:val="888888"/>
-          <w:kern w:val="36"/>
-          <w:sz w:val="24"/>
-          <w:szCs w:val="24"/>
-          <w:bdr w:val="none" w:sz="0" w:space="0" w:color="auto" w:frame="1"/>
-        </w:rPr>
-        <w:t xml:space="preserve">String... </w:t>
-      </w:r>
-      <w:proofErr w:type="spellStart"/>
+          <w:rStyle w:val="key"/>
+          <w:rFonts w:ascii="Courier" w:hAnsi="Courier"/>
+          <w:b/>
+          <w:bCs/>
+          <w:color w:val="0000FF"/>
+          <w:kern w:val="36"/>
+          <w:sz w:val="24"/>
+          <w:szCs w:val="24"/>
+          <w:bdr w:val="none" w:sz="0" w:space="0" w:color="auto" w:frame="1"/>
+        </w:rPr>
+        <w:t xml:space="preserve"> static void</w:t>
+      </w:r>
+      <w:r>
+        <w:rPr>
+          <w:rStyle w:val="HTMLCode"/>
+          <w:rFonts w:ascii="Courier" w:hAnsi="Courier"/>
+          <w:b/>
+          <w:bCs/>
+          <w:color w:val="888888"/>
+          <w:kern w:val="36"/>
+          <w:sz w:val="24"/>
+          <w:szCs w:val="24"/>
+          <w:bdr w:val="none" w:sz="0" w:space="0" w:color="auto" w:frame="1"/>
+        </w:rPr>
+        <w:t xml:space="preserve"> main(String... </w:t>
+      </w:r>
       <w:r>
         <w:rPr>
           <w:rStyle w:val="args"/>
@@ -15519,7 +14588,6 @@
         </w:rPr>
         <w:t>args</w:t>
       </w:r>
-      <w:proofErr w:type="spellEnd"/>
       <w:r>
         <w:rPr>
           <w:rStyle w:val="HTMLCode"/>
@@ -15779,6 +14847,20 @@
         <w:t>doIt</w:t>
       </w:r>
       <w:proofErr w:type="spellEnd"/>
+      <w:r>
+        <w:rPr>
+          <w:rStyle w:val="HTMLCode"/>
+          <w:rFonts w:ascii="Courier" w:hAnsi="Courier"/>
+          <w:b/>
+          <w:bCs/>
+          <w:color w:val="888888"/>
+          <w:kern w:val="36"/>
+          <w:sz w:val="24"/>
+          <w:szCs w:val="24"/>
+          <w:bdr w:val="none" w:sz="0" w:space="0" w:color="auto" w:frame="1"/>
+        </w:rPr>
+        <w:t>(</w:t>
+      </w:r>
       <w:proofErr w:type="gramEnd"/>
       <w:r>
         <w:rPr>
@@ -15792,7 +14874,7 @@
           <w:szCs w:val="24"/>
           <w:bdr w:val="none" w:sz="0" w:space="0" w:color="auto" w:frame="1"/>
         </w:rPr>
-        <w:t>("</w:t>
+        <w:t>"</w:t>
       </w:r>
       <w:r>
         <w:rPr>
@@ -16080,6 +15162,7 @@
           <w:bdr w:val="none" w:sz="0" w:space="0" w:color="auto" w:frame="1"/>
         </w:rPr>
       </w:pPr>
+      <w:proofErr w:type="gramStart"/>
       <w:r>
         <w:rPr>
           <w:rStyle w:val="key"/>
@@ -16094,6 +15177,7 @@
         </w:rPr>
         <w:t>import</w:t>
       </w:r>
+      <w:proofErr w:type="gramEnd"/>
       <w:r>
         <w:rPr>
           <w:rStyle w:val="HTMLCode"/>
@@ -16109,7 +15193,6 @@
         <w:t xml:space="preserve"> </w:t>
       </w:r>
       <w:proofErr w:type="spellStart"/>
-      <w:proofErr w:type="gramStart"/>
       <w:r>
         <w:rPr>
           <w:rStyle w:val="HTMLCode"/>
@@ -16125,7 +15208,6 @@
         <w:t>java.io.FileNotFoundException</w:t>
       </w:r>
       <w:proofErr w:type="spellEnd"/>
-      <w:proofErr w:type="gramEnd"/>
       <w:r>
         <w:rPr>
           <w:rStyle w:val="HTMLCode"/>
@@ -16167,6 +15249,7 @@
           <w:bdr w:val="none" w:sz="0" w:space="0" w:color="auto" w:frame="1"/>
         </w:rPr>
       </w:pPr>
+      <w:proofErr w:type="gramStart"/>
       <w:r>
         <w:rPr>
           <w:rStyle w:val="key"/>
@@ -16181,34 +15264,20 @@
         </w:rPr>
         <w:t>class</w:t>
       </w:r>
-      <w:r>
-        <w:rPr>
-          <w:rStyle w:val="HTMLCode"/>
-          <w:rFonts w:ascii="Courier" w:hAnsi="Courier"/>
-          <w:b/>
-          <w:bCs/>
-          <w:color w:val="888888"/>
-          <w:kern w:val="36"/>
-          <w:sz w:val="24"/>
-          <w:szCs w:val="24"/>
-          <w:bdr w:val="none" w:sz="0" w:space="0" w:color="auto" w:frame="1"/>
-        </w:rPr>
-        <w:t xml:space="preserve"> </w:t>
-      </w:r>
-      <w:proofErr w:type="gramStart"/>
-      <w:r>
-        <w:rPr>
-          <w:rStyle w:val="HTMLCode"/>
-          <w:rFonts w:ascii="Courier" w:hAnsi="Courier"/>
-          <w:b/>
-          <w:bCs/>
-          <w:color w:val="888888"/>
-          <w:kern w:val="36"/>
-          <w:sz w:val="24"/>
-          <w:szCs w:val="24"/>
-          <w:bdr w:val="none" w:sz="0" w:space="0" w:color="auto" w:frame="1"/>
-        </w:rPr>
-        <w:t>A</w:t>
+      <w:proofErr w:type="gramEnd"/>
+      <w:r>
+        <w:rPr>
+          <w:rStyle w:val="HTMLCode"/>
+          <w:rFonts w:ascii="Courier" w:hAnsi="Courier"/>
+          <w:b/>
+          <w:bCs/>
+          <w:color w:val="888888"/>
+          <w:kern w:val="36"/>
+          <w:sz w:val="24"/>
+          <w:szCs w:val="24"/>
+          <w:bdr w:val="none" w:sz="0" w:space="0" w:color="auto" w:frame="1"/>
+        </w:rPr>
+        <w:t xml:space="preserve"> A</w:t>
       </w:r>
       <w:r>
         <w:rPr>
@@ -16224,7 +15293,6 @@
         </w:rPr>
         <w:t>{</w:t>
       </w:r>
-      <w:proofErr w:type="gramEnd"/>
     </w:p>
     <w:p>
       <w:pPr>
@@ -16266,6 +15334,7 @@
         </w:rPr>
         <w:t xml:space="preserve">      </w:t>
       </w:r>
+      <w:proofErr w:type="gramStart"/>
       <w:r>
         <w:rPr>
           <w:rStyle w:val="key"/>
@@ -16278,67 +15347,36 @@
           <w:szCs w:val="24"/>
           <w:bdr w:val="none" w:sz="0" w:space="0" w:color="auto" w:frame="1"/>
         </w:rPr>
-        <w:t>public void</w:t>
-      </w:r>
-      <w:r>
-        <w:rPr>
-          <w:rStyle w:val="HTMLCode"/>
-          <w:rFonts w:ascii="Courier" w:hAnsi="Courier"/>
-          <w:b/>
-          <w:bCs/>
-          <w:color w:val="888888"/>
-          <w:kern w:val="36"/>
-          <w:sz w:val="24"/>
-          <w:szCs w:val="24"/>
-          <w:bdr w:val="none" w:sz="0" w:space="0" w:color="auto" w:frame="1"/>
-        </w:rPr>
-        <w:t xml:space="preserve"> </w:t>
-      </w:r>
-      <w:proofErr w:type="spellStart"/>
-      <w:proofErr w:type="gramStart"/>
-      <w:r>
-        <w:rPr>
-          <w:rStyle w:val="HTMLCode"/>
-          <w:rFonts w:ascii="Courier" w:hAnsi="Courier"/>
-          <w:b/>
-          <w:bCs/>
-          <w:color w:val="888888"/>
-          <w:kern w:val="36"/>
-          <w:sz w:val="24"/>
-          <w:szCs w:val="24"/>
-          <w:bdr w:val="none" w:sz="0" w:space="0" w:color="auto" w:frame="1"/>
-        </w:rPr>
-        <w:t>printName</w:t>
-      </w:r>
-      <w:proofErr w:type="spellEnd"/>
-      <w:r>
-        <w:rPr>
-          <w:rStyle w:val="HTMLCode"/>
-          <w:rFonts w:ascii="Courier" w:hAnsi="Courier"/>
-          <w:b/>
-          <w:bCs/>
-          <w:color w:val="888888"/>
-          <w:kern w:val="36"/>
-          <w:sz w:val="24"/>
-          <w:szCs w:val="24"/>
-          <w:bdr w:val="none" w:sz="0" w:space="0" w:color="auto" w:frame="1"/>
-        </w:rPr>
-        <w:t>(</w:t>
+        <w:t>public</w:t>
       </w:r>
       <w:proofErr w:type="gramEnd"/>
       <w:r>
         <w:rPr>
-          <w:rStyle w:val="HTMLCode"/>
-          <w:rFonts w:ascii="Courier" w:hAnsi="Courier"/>
-          <w:b/>
-          <w:bCs/>
-          <w:color w:val="888888"/>
-          <w:kern w:val="36"/>
-          <w:sz w:val="24"/>
-          <w:szCs w:val="24"/>
-          <w:bdr w:val="none" w:sz="0" w:space="0" w:color="auto" w:frame="1"/>
-        </w:rPr>
-        <w:t xml:space="preserve">) </w:t>
+          <w:rStyle w:val="key"/>
+          <w:rFonts w:ascii="Courier" w:hAnsi="Courier"/>
+          <w:b/>
+          <w:bCs/>
+          <w:color w:val="0000FF"/>
+          <w:kern w:val="36"/>
+          <w:sz w:val="24"/>
+          <w:szCs w:val="24"/>
+          <w:bdr w:val="none" w:sz="0" w:space="0" w:color="auto" w:frame="1"/>
+        </w:rPr>
+        <w:t xml:space="preserve"> void</w:t>
+      </w:r>
+      <w:r>
+        <w:rPr>
+          <w:rStyle w:val="HTMLCode"/>
+          <w:rFonts w:ascii="Courier" w:hAnsi="Courier"/>
+          <w:b/>
+          <w:bCs/>
+          <w:color w:val="888888"/>
+          <w:kern w:val="36"/>
+          <w:sz w:val="24"/>
+          <w:szCs w:val="24"/>
+          <w:bdr w:val="none" w:sz="0" w:space="0" w:color="auto" w:frame="1"/>
+        </w:rPr>
+        <w:t xml:space="preserve"> printName() </w:t>
       </w:r>
       <w:r>
         <w:rPr>
@@ -16437,22 +15475,7 @@
           <w:szCs w:val="24"/>
           <w:bdr w:val="none" w:sz="0" w:space="0" w:color="auto" w:frame="1"/>
         </w:rPr>
-        <w:t xml:space="preserve">            </w:t>
-      </w:r>
-      <w:proofErr w:type="spellStart"/>
-      <w:r>
-        <w:rPr>
-          <w:rStyle w:val="HTMLCode"/>
-          <w:rFonts w:ascii="Courier" w:hAnsi="Courier"/>
-          <w:b/>
-          <w:bCs/>
-          <w:color w:val="888888"/>
-          <w:kern w:val="36"/>
-          <w:sz w:val="24"/>
-          <w:szCs w:val="24"/>
-          <w:bdr w:val="none" w:sz="0" w:space="0" w:color="auto" w:frame="1"/>
-        </w:rPr>
-        <w:t>System.</w:t>
+        <w:t xml:space="preserve">            System.</w:t>
       </w:r>
       <w:r>
         <w:rPr>
@@ -16480,22 +15503,7 @@
           <w:szCs w:val="24"/>
           <w:bdr w:val="none" w:sz="0" w:space="0" w:color="auto" w:frame="1"/>
         </w:rPr>
-        <w:t>.println</w:t>
-      </w:r>
-      <w:proofErr w:type="spellEnd"/>
-      <w:r>
-        <w:rPr>
-          <w:rStyle w:val="HTMLCode"/>
-          <w:rFonts w:ascii="Courier" w:hAnsi="Courier"/>
-          <w:b/>
-          <w:bCs/>
-          <w:color w:val="888888"/>
-          <w:kern w:val="36"/>
-          <w:sz w:val="24"/>
-          <w:szCs w:val="24"/>
-          <w:bdr w:val="none" w:sz="0" w:space="0" w:color="auto" w:frame="1"/>
-        </w:rPr>
-        <w:t>("</w:t>
+        <w:t>.println("</w:t>
       </w:r>
       <w:r>
         <w:rPr>
@@ -16648,6 +15656,7 @@
           <w:bdr w:val="none" w:sz="0" w:space="0" w:color="auto" w:frame="1"/>
         </w:rPr>
       </w:pPr>
+      <w:proofErr w:type="gramStart"/>
       <w:r>
         <w:rPr>
           <w:rStyle w:val="key"/>
@@ -16662,6 +15671,7 @@
         </w:rPr>
         <w:t>class</w:t>
       </w:r>
+      <w:proofErr w:type="gramEnd"/>
       <w:r>
         <w:rPr>
           <w:rStyle w:val="HTMLCode"/>
@@ -16702,22 +15712,7 @@
           <w:szCs w:val="24"/>
           <w:bdr w:val="none" w:sz="0" w:space="0" w:color="auto" w:frame="1"/>
         </w:rPr>
-        <w:t xml:space="preserve"> </w:t>
-      </w:r>
-      <w:proofErr w:type="gramStart"/>
-      <w:r>
-        <w:rPr>
-          <w:rStyle w:val="HTMLCode"/>
-          <w:rFonts w:ascii="Courier" w:hAnsi="Courier"/>
-          <w:b/>
-          <w:bCs/>
-          <w:color w:val="888888"/>
-          <w:kern w:val="36"/>
-          <w:sz w:val="24"/>
-          <w:szCs w:val="24"/>
-          <w:bdr w:val="none" w:sz="0" w:space="0" w:color="auto" w:frame="1"/>
-        </w:rPr>
-        <w:t>A</w:t>
+        <w:t xml:space="preserve"> A</w:t>
       </w:r>
       <w:r>
         <w:rPr>
@@ -16733,7 +15728,6 @@
         </w:rPr>
         <w:t>{</w:t>
       </w:r>
-      <w:proofErr w:type="gramEnd"/>
     </w:p>
     <w:p>
       <w:pPr>
@@ -16775,6 +15769,7 @@
         </w:rPr>
         <w:t xml:space="preserve">      </w:t>
       </w:r>
+      <w:proofErr w:type="gramStart"/>
       <w:r>
         <w:rPr>
           <w:rStyle w:val="key"/>
@@ -16787,67 +15782,36 @@
           <w:szCs w:val="24"/>
           <w:bdr w:val="none" w:sz="0" w:space="0" w:color="auto" w:frame="1"/>
         </w:rPr>
-        <w:t>public void</w:t>
-      </w:r>
-      <w:r>
-        <w:rPr>
-          <w:rStyle w:val="HTMLCode"/>
-          <w:rFonts w:ascii="Courier" w:hAnsi="Courier"/>
-          <w:b/>
-          <w:bCs/>
-          <w:color w:val="888888"/>
-          <w:kern w:val="36"/>
-          <w:sz w:val="24"/>
-          <w:szCs w:val="24"/>
-          <w:bdr w:val="none" w:sz="0" w:space="0" w:color="auto" w:frame="1"/>
-        </w:rPr>
-        <w:t xml:space="preserve"> </w:t>
-      </w:r>
-      <w:proofErr w:type="spellStart"/>
-      <w:proofErr w:type="gramStart"/>
-      <w:r>
-        <w:rPr>
-          <w:rStyle w:val="HTMLCode"/>
-          <w:rFonts w:ascii="Courier" w:hAnsi="Courier"/>
-          <w:b/>
-          <w:bCs/>
-          <w:color w:val="888888"/>
-          <w:kern w:val="36"/>
-          <w:sz w:val="24"/>
-          <w:szCs w:val="24"/>
-          <w:bdr w:val="none" w:sz="0" w:space="0" w:color="auto" w:frame="1"/>
-        </w:rPr>
-        <w:t>printName</w:t>
-      </w:r>
-      <w:proofErr w:type="spellEnd"/>
-      <w:r>
-        <w:rPr>
-          <w:rStyle w:val="HTMLCode"/>
-          <w:rFonts w:ascii="Courier" w:hAnsi="Courier"/>
-          <w:b/>
-          <w:bCs/>
-          <w:color w:val="888888"/>
-          <w:kern w:val="36"/>
-          <w:sz w:val="24"/>
-          <w:szCs w:val="24"/>
-          <w:bdr w:val="none" w:sz="0" w:space="0" w:color="auto" w:frame="1"/>
-        </w:rPr>
-        <w:t>(</w:t>
+        <w:t>public</w:t>
       </w:r>
       <w:proofErr w:type="gramEnd"/>
       <w:r>
         <w:rPr>
-          <w:rStyle w:val="HTMLCode"/>
-          <w:rFonts w:ascii="Courier" w:hAnsi="Courier"/>
-          <w:b/>
-          <w:bCs/>
-          <w:color w:val="888888"/>
-          <w:kern w:val="36"/>
-          <w:sz w:val="24"/>
-          <w:szCs w:val="24"/>
-          <w:bdr w:val="none" w:sz="0" w:space="0" w:color="auto" w:frame="1"/>
-        </w:rPr>
-        <w:t xml:space="preserve">) </w:t>
+          <w:rStyle w:val="key"/>
+          <w:rFonts w:ascii="Courier" w:hAnsi="Courier"/>
+          <w:b/>
+          <w:bCs/>
+          <w:color w:val="0000FF"/>
+          <w:kern w:val="36"/>
+          <w:sz w:val="24"/>
+          <w:szCs w:val="24"/>
+          <w:bdr w:val="none" w:sz="0" w:space="0" w:color="auto" w:frame="1"/>
+        </w:rPr>
+        <w:t xml:space="preserve"> void</w:t>
+      </w:r>
+      <w:r>
+        <w:rPr>
+          <w:rStyle w:val="HTMLCode"/>
+          <w:rFonts w:ascii="Courier" w:hAnsi="Courier"/>
+          <w:b/>
+          <w:bCs/>
+          <w:color w:val="888888"/>
+          <w:kern w:val="36"/>
+          <w:sz w:val="24"/>
+          <w:szCs w:val="24"/>
+          <w:bdr w:val="none" w:sz="0" w:space="0" w:color="auto" w:frame="1"/>
+        </w:rPr>
+        <w:t xml:space="preserve"> printName() </w:t>
       </w:r>
       <w:r>
         <w:rPr>
@@ -16946,22 +15910,7 @@
           <w:szCs w:val="24"/>
           <w:bdr w:val="none" w:sz="0" w:space="0" w:color="auto" w:frame="1"/>
         </w:rPr>
-        <w:t xml:space="preserve">            </w:t>
-      </w:r>
-      <w:proofErr w:type="spellStart"/>
-      <w:r>
-        <w:rPr>
-          <w:rStyle w:val="HTMLCode"/>
-          <w:rFonts w:ascii="Courier" w:hAnsi="Courier"/>
-          <w:b/>
-          <w:bCs/>
-          <w:color w:val="888888"/>
-          <w:kern w:val="36"/>
-          <w:sz w:val="24"/>
-          <w:szCs w:val="24"/>
-          <w:bdr w:val="none" w:sz="0" w:space="0" w:color="auto" w:frame="1"/>
-        </w:rPr>
-        <w:t>System.</w:t>
+        <w:t xml:space="preserve">            System.</w:t>
       </w:r>
       <w:r>
         <w:rPr>
@@ -16989,22 +15938,7 @@
           <w:szCs w:val="24"/>
           <w:bdr w:val="none" w:sz="0" w:space="0" w:color="auto" w:frame="1"/>
         </w:rPr>
-        <w:t>.println</w:t>
-      </w:r>
-      <w:proofErr w:type="spellEnd"/>
-      <w:r>
-        <w:rPr>
-          <w:rStyle w:val="HTMLCode"/>
-          <w:rFonts w:ascii="Courier" w:hAnsi="Courier"/>
-          <w:b/>
-          <w:bCs/>
-          <w:color w:val="888888"/>
-          <w:kern w:val="36"/>
-          <w:sz w:val="24"/>
-          <w:szCs w:val="24"/>
-          <w:bdr w:val="none" w:sz="0" w:space="0" w:color="auto" w:frame="1"/>
-        </w:rPr>
-        <w:t>("</w:t>
+        <w:t>.println("</w:t>
       </w:r>
       <w:r>
         <w:rPr>
@@ -17157,6 +16091,7 @@
           <w:bdr w:val="none" w:sz="0" w:space="0" w:color="auto" w:frame="1"/>
         </w:rPr>
       </w:pPr>
+      <w:proofErr w:type="gramStart"/>
       <w:r>
         <w:rPr>
           <w:rStyle w:val="key"/>
@@ -17169,36 +16104,36 @@
           <w:szCs w:val="24"/>
           <w:bdr w:val="none" w:sz="0" w:space="0" w:color="auto" w:frame="1"/>
         </w:rPr>
-        <w:t>public class</w:t>
-      </w:r>
-      <w:r>
-        <w:rPr>
-          <w:rStyle w:val="HTMLCode"/>
-          <w:rFonts w:ascii="Courier" w:hAnsi="Courier"/>
-          <w:b/>
-          <w:bCs/>
-          <w:color w:val="888888"/>
-          <w:kern w:val="36"/>
-          <w:sz w:val="24"/>
-          <w:szCs w:val="24"/>
-          <w:bdr w:val="none" w:sz="0" w:space="0" w:color="auto" w:frame="1"/>
-        </w:rPr>
-        <w:t xml:space="preserve"> </w:t>
-      </w:r>
-      <w:proofErr w:type="gramStart"/>
-      <w:r>
-        <w:rPr>
-          <w:rStyle w:val="HTMLCode"/>
-          <w:rFonts w:ascii="Courier" w:hAnsi="Courier"/>
-          <w:b/>
-          <w:bCs/>
-          <w:color w:val="888888"/>
-          <w:kern w:val="36"/>
-          <w:sz w:val="24"/>
-          <w:szCs w:val="24"/>
-          <w:bdr w:val="none" w:sz="0" w:space="0" w:color="auto" w:frame="1"/>
-        </w:rPr>
-        <w:t>Test</w:t>
+        <w:t>public</w:t>
+      </w:r>
+      <w:proofErr w:type="gramEnd"/>
+      <w:r>
+        <w:rPr>
+          <w:rStyle w:val="key"/>
+          <w:rFonts w:ascii="Courier" w:hAnsi="Courier"/>
+          <w:b/>
+          <w:bCs/>
+          <w:color w:val="0000FF"/>
+          <w:kern w:val="36"/>
+          <w:sz w:val="24"/>
+          <w:szCs w:val="24"/>
+          <w:bdr w:val="none" w:sz="0" w:space="0" w:color="auto" w:frame="1"/>
+        </w:rPr>
+        <w:t xml:space="preserve"> class</w:t>
+      </w:r>
+      <w:r>
+        <w:rPr>
+          <w:rStyle w:val="HTMLCode"/>
+          <w:rFonts w:ascii="Courier" w:hAnsi="Courier"/>
+          <w:b/>
+          <w:bCs/>
+          <w:color w:val="888888"/>
+          <w:kern w:val="36"/>
+          <w:sz w:val="24"/>
+          <w:szCs w:val="24"/>
+          <w:bdr w:val="none" w:sz="0" w:space="0" w:color="auto" w:frame="1"/>
+        </w:rPr>
+        <w:t xml:space="preserve"> Test</w:t>
       </w:r>
       <w:r>
         <w:rPr>
@@ -17214,7 +16149,6 @@
         </w:rPr>
         <w:t>{</w:t>
       </w:r>
-      <w:proofErr w:type="gramEnd"/>
     </w:p>
     <w:p>
       <w:pPr>
@@ -17254,9 +16188,9 @@
           <w:szCs w:val="24"/>
           <w:bdr w:val="none" w:sz="0" w:space="0" w:color="auto" w:frame="1"/>
         </w:rPr>
-        <w:lastRenderedPageBreak/>
         <w:t xml:space="preserve">      </w:t>
       </w:r>
+      <w:proofErr w:type="gramStart"/>
       <w:r>
         <w:rPr>
           <w:rStyle w:val="key"/>
@@ -17269,53 +16203,37 @@
           <w:szCs w:val="24"/>
           <w:bdr w:val="none" w:sz="0" w:space="0" w:color="auto" w:frame="1"/>
         </w:rPr>
-        <w:t>public static void</w:t>
-      </w:r>
-      <w:r>
-        <w:rPr>
-          <w:rStyle w:val="HTMLCode"/>
-          <w:rFonts w:ascii="Courier" w:hAnsi="Courier"/>
-          <w:b/>
-          <w:bCs/>
-          <w:color w:val="888888"/>
-          <w:kern w:val="36"/>
-          <w:sz w:val="24"/>
-          <w:szCs w:val="24"/>
-          <w:bdr w:val="none" w:sz="0" w:space="0" w:color="auto" w:frame="1"/>
-        </w:rPr>
-        <w:t xml:space="preserve"> main (</w:t>
-      </w:r>
-      <w:proofErr w:type="gramStart"/>
-      <w:r>
-        <w:rPr>
-          <w:rStyle w:val="HTMLCode"/>
-          <w:rFonts w:ascii="Courier" w:hAnsi="Courier"/>
-          <w:b/>
-          <w:bCs/>
-          <w:color w:val="888888"/>
-          <w:kern w:val="36"/>
-          <w:sz w:val="24"/>
-          <w:szCs w:val="24"/>
-          <w:bdr w:val="none" w:sz="0" w:space="0" w:color="auto" w:frame="1"/>
-        </w:rPr>
-        <w:t>String[</w:t>
+        <w:t>public</w:t>
       </w:r>
       <w:proofErr w:type="gramEnd"/>
       <w:r>
         <w:rPr>
-          <w:rStyle w:val="HTMLCode"/>
-          <w:rFonts w:ascii="Courier" w:hAnsi="Courier"/>
-          <w:b/>
-          <w:bCs/>
-          <w:color w:val="888888"/>
-          <w:kern w:val="36"/>
-          <w:sz w:val="24"/>
-          <w:szCs w:val="24"/>
-          <w:bdr w:val="none" w:sz="0" w:space="0" w:color="auto" w:frame="1"/>
-        </w:rPr>
-        <w:t xml:space="preserve">] </w:t>
-      </w:r>
-      <w:proofErr w:type="spellStart"/>
+          <w:rStyle w:val="key"/>
+          <w:rFonts w:ascii="Courier" w:hAnsi="Courier"/>
+          <w:b/>
+          <w:bCs/>
+          <w:color w:val="0000FF"/>
+          <w:kern w:val="36"/>
+          <w:sz w:val="24"/>
+          <w:szCs w:val="24"/>
+          <w:bdr w:val="none" w:sz="0" w:space="0" w:color="auto" w:frame="1"/>
+        </w:rPr>
+        <w:t xml:space="preserve"> static void</w:t>
+      </w:r>
+      <w:r>
+        <w:rPr>
+          <w:rStyle w:val="HTMLCode"/>
+          <w:rFonts w:ascii="Courier" w:hAnsi="Courier"/>
+          <w:b/>
+          <w:bCs/>
+          <w:color w:val="888888"/>
+          <w:kern w:val="36"/>
+          <w:sz w:val="24"/>
+          <w:szCs w:val="24"/>
+          <w:bdr w:val="none" w:sz="0" w:space="0" w:color="auto" w:frame="1"/>
+        </w:rPr>
+        <w:t xml:space="preserve"> main (String[] </w:t>
+      </w:r>
       <w:r>
         <w:rPr>
           <w:rStyle w:val="args"/>
@@ -17330,7 +16248,6 @@
         </w:rPr>
         <w:t>args</w:t>
       </w:r>
-      <w:proofErr w:type="spellEnd"/>
       <w:r>
         <w:rPr>
           <w:rStyle w:val="HTMLCode"/>
@@ -17384,6 +16301,7 @@
           <w:szCs w:val="24"/>
           <w:bdr w:val="none" w:sz="0" w:space="0" w:color="auto" w:frame="1"/>
         </w:rPr>
+        <w:lastRenderedPageBreak/>
         <w:t xml:space="preserve">            A </w:t>
       </w:r>
       <w:proofErr w:type="spellStart"/>
@@ -17546,6 +16464,20 @@
         <w:t>.printName</w:t>
       </w:r>
       <w:proofErr w:type="spellEnd"/>
+      <w:r>
+        <w:rPr>
+          <w:rStyle w:val="HTMLCode"/>
+          <w:rFonts w:ascii="Courier" w:hAnsi="Courier"/>
+          <w:b/>
+          <w:bCs/>
+          <w:color w:val="888888"/>
+          <w:kern w:val="36"/>
+          <w:sz w:val="24"/>
+          <w:szCs w:val="24"/>
+          <w:bdr w:val="none" w:sz="0" w:space="0" w:color="auto" w:frame="1"/>
+        </w:rPr>
+        <w:t>(</w:t>
+      </w:r>
       <w:proofErr w:type="gramEnd"/>
       <w:r>
         <w:rPr>
@@ -17559,7 +16491,7 @@
           <w:szCs w:val="24"/>
           <w:bdr w:val="none" w:sz="0" w:space="0" w:color="auto" w:frame="1"/>
         </w:rPr>
-        <w:t>();</w:t>
+        <w:t>);</w:t>
       </w:r>
     </w:p>
     <w:p>
@@ -17711,14 +16643,14 @@
         <w:t>A.printName</w:t>
       </w:r>
       <w:proofErr w:type="spellEnd"/>
+      <w:r>
+        <w:rPr>
+          <w:sz w:val="24"/>
+          <w:szCs w:val="24"/>
+        </w:rPr>
+        <w:t>()</w:t>
+      </w:r>
       <w:proofErr w:type="gramEnd"/>
-      <w:r>
-        <w:rPr>
-          <w:sz w:val="24"/>
-          <w:szCs w:val="24"/>
-        </w:rPr>
-        <w:t>()</w:t>
-      </w:r>
     </w:p>
     <w:p>
       <w:pPr>
@@ -18433,6 +17365,7 @@
           <w:bdr w:val="none" w:sz="0" w:space="0" w:color="auto" w:frame="1"/>
         </w:rPr>
       </w:pPr>
+      <w:proofErr w:type="gramStart"/>
       <w:r>
         <w:rPr>
           <w:rStyle w:val="key"/>
@@ -18447,6 +17380,7 @@
         </w:rPr>
         <w:t>import</w:t>
       </w:r>
+      <w:proofErr w:type="gramEnd"/>
       <w:r>
         <w:rPr>
           <w:rStyle w:val="HTMLCode"/>
@@ -18462,7 +17396,6 @@
         <w:t xml:space="preserve"> </w:t>
       </w:r>
       <w:proofErr w:type="spellStart"/>
-      <w:proofErr w:type="gramStart"/>
       <w:r>
         <w:rPr>
           <w:rStyle w:val="HTMLCode"/>
@@ -18478,7 +17411,6 @@
         <w:t>java.io.FileNotFoundException</w:t>
       </w:r>
       <w:proofErr w:type="spellEnd"/>
-      <w:proofErr w:type="gramEnd"/>
       <w:r>
         <w:rPr>
           <w:rStyle w:val="HTMLCode"/>
@@ -18520,6 +17452,7 @@
           <w:bdr w:val="none" w:sz="0" w:space="0" w:color="auto" w:frame="1"/>
         </w:rPr>
       </w:pPr>
+      <w:proofErr w:type="gramStart"/>
       <w:r>
         <w:rPr>
           <w:rStyle w:val="key"/>
@@ -18534,34 +17467,20 @@
         </w:rPr>
         <w:t>class</w:t>
       </w:r>
-      <w:r>
-        <w:rPr>
-          <w:rStyle w:val="HTMLCode"/>
-          <w:rFonts w:ascii="Courier" w:hAnsi="Courier"/>
-          <w:b/>
-          <w:bCs/>
-          <w:color w:val="888888"/>
-          <w:kern w:val="36"/>
-          <w:sz w:val="24"/>
-          <w:szCs w:val="24"/>
-          <w:bdr w:val="none" w:sz="0" w:space="0" w:color="auto" w:frame="1"/>
-        </w:rPr>
-        <w:t xml:space="preserve"> </w:t>
-      </w:r>
-      <w:proofErr w:type="gramStart"/>
-      <w:r>
-        <w:rPr>
-          <w:rStyle w:val="HTMLCode"/>
-          <w:rFonts w:ascii="Courier" w:hAnsi="Courier"/>
-          <w:b/>
-          <w:bCs/>
-          <w:color w:val="888888"/>
-          <w:kern w:val="36"/>
-          <w:sz w:val="24"/>
-          <w:szCs w:val="24"/>
-          <w:bdr w:val="none" w:sz="0" w:space="0" w:color="auto" w:frame="1"/>
-        </w:rPr>
-        <w:t>A</w:t>
+      <w:proofErr w:type="gramEnd"/>
+      <w:r>
+        <w:rPr>
+          <w:rStyle w:val="HTMLCode"/>
+          <w:rFonts w:ascii="Courier" w:hAnsi="Courier"/>
+          <w:b/>
+          <w:bCs/>
+          <w:color w:val="888888"/>
+          <w:kern w:val="36"/>
+          <w:sz w:val="24"/>
+          <w:szCs w:val="24"/>
+          <w:bdr w:val="none" w:sz="0" w:space="0" w:color="auto" w:frame="1"/>
+        </w:rPr>
+        <w:t xml:space="preserve"> A</w:t>
       </w:r>
       <w:r>
         <w:rPr>
@@ -18577,7 +17496,6 @@
         </w:rPr>
         <w:t>{</w:t>
       </w:r>
-      <w:proofErr w:type="gramEnd"/>
     </w:p>
     <w:p>
       <w:pPr>
@@ -18619,6 +17537,7 @@
         </w:rPr>
         <w:t xml:space="preserve">      </w:t>
       </w:r>
+      <w:proofErr w:type="gramStart"/>
       <w:r>
         <w:rPr>
           <w:rStyle w:val="key"/>
@@ -18631,67 +17550,36 @@
           <w:szCs w:val="24"/>
           <w:bdr w:val="none" w:sz="0" w:space="0" w:color="auto" w:frame="1"/>
         </w:rPr>
-        <w:t>public void</w:t>
-      </w:r>
-      <w:r>
-        <w:rPr>
-          <w:rStyle w:val="HTMLCode"/>
-          <w:rFonts w:ascii="Courier" w:hAnsi="Courier"/>
-          <w:b/>
-          <w:bCs/>
-          <w:color w:val="888888"/>
-          <w:kern w:val="36"/>
-          <w:sz w:val="24"/>
-          <w:szCs w:val="24"/>
-          <w:bdr w:val="none" w:sz="0" w:space="0" w:color="auto" w:frame="1"/>
-        </w:rPr>
-        <w:t xml:space="preserve"> </w:t>
-      </w:r>
-      <w:proofErr w:type="spellStart"/>
-      <w:proofErr w:type="gramStart"/>
-      <w:r>
-        <w:rPr>
-          <w:rStyle w:val="HTMLCode"/>
-          <w:rFonts w:ascii="Courier" w:hAnsi="Courier"/>
-          <w:b/>
-          <w:bCs/>
-          <w:color w:val="888888"/>
-          <w:kern w:val="36"/>
-          <w:sz w:val="24"/>
-          <w:szCs w:val="24"/>
-          <w:bdr w:val="none" w:sz="0" w:space="0" w:color="auto" w:frame="1"/>
-        </w:rPr>
-        <w:t>printName</w:t>
-      </w:r>
-      <w:proofErr w:type="spellEnd"/>
-      <w:r>
-        <w:rPr>
-          <w:rStyle w:val="HTMLCode"/>
-          <w:rFonts w:ascii="Courier" w:hAnsi="Courier"/>
-          <w:b/>
-          <w:bCs/>
-          <w:color w:val="888888"/>
-          <w:kern w:val="36"/>
-          <w:sz w:val="24"/>
-          <w:szCs w:val="24"/>
-          <w:bdr w:val="none" w:sz="0" w:space="0" w:color="auto" w:frame="1"/>
-        </w:rPr>
-        <w:t>(</w:t>
+        <w:t>public</w:t>
       </w:r>
       <w:proofErr w:type="gramEnd"/>
       <w:r>
         <w:rPr>
-          <w:rStyle w:val="HTMLCode"/>
-          <w:rFonts w:ascii="Courier" w:hAnsi="Courier"/>
-          <w:b/>
-          <w:bCs/>
-          <w:color w:val="888888"/>
-          <w:kern w:val="36"/>
-          <w:sz w:val="24"/>
-          <w:szCs w:val="24"/>
-          <w:bdr w:val="none" w:sz="0" w:space="0" w:color="auto" w:frame="1"/>
-        </w:rPr>
-        <w:t xml:space="preserve">) </w:t>
+          <w:rStyle w:val="key"/>
+          <w:rFonts w:ascii="Courier" w:hAnsi="Courier"/>
+          <w:b/>
+          <w:bCs/>
+          <w:color w:val="0000FF"/>
+          <w:kern w:val="36"/>
+          <w:sz w:val="24"/>
+          <w:szCs w:val="24"/>
+          <w:bdr w:val="none" w:sz="0" w:space="0" w:color="auto" w:frame="1"/>
+        </w:rPr>
+        <w:t xml:space="preserve"> void</w:t>
+      </w:r>
+      <w:r>
+        <w:rPr>
+          <w:rStyle w:val="HTMLCode"/>
+          <w:rFonts w:ascii="Courier" w:hAnsi="Courier"/>
+          <w:b/>
+          <w:bCs/>
+          <w:color w:val="888888"/>
+          <w:kern w:val="36"/>
+          <w:sz w:val="24"/>
+          <w:szCs w:val="24"/>
+          <w:bdr w:val="none" w:sz="0" w:space="0" w:color="auto" w:frame="1"/>
+        </w:rPr>
+        <w:t xml:space="preserve"> printName() </w:t>
       </w:r>
       <w:r>
         <w:rPr>
@@ -18790,22 +17678,7 @@
           <w:szCs w:val="24"/>
           <w:bdr w:val="none" w:sz="0" w:space="0" w:color="auto" w:frame="1"/>
         </w:rPr>
-        <w:t xml:space="preserve">            </w:t>
-      </w:r>
-      <w:proofErr w:type="spellStart"/>
-      <w:r>
-        <w:rPr>
-          <w:rStyle w:val="HTMLCode"/>
-          <w:rFonts w:ascii="Courier" w:hAnsi="Courier"/>
-          <w:b/>
-          <w:bCs/>
-          <w:color w:val="888888"/>
-          <w:kern w:val="36"/>
-          <w:sz w:val="24"/>
-          <w:szCs w:val="24"/>
-          <w:bdr w:val="none" w:sz="0" w:space="0" w:color="auto" w:frame="1"/>
-        </w:rPr>
-        <w:t>System.</w:t>
+        <w:t xml:space="preserve">            System.</w:t>
       </w:r>
       <w:r>
         <w:rPr>
@@ -18833,22 +17706,7 @@
           <w:szCs w:val="24"/>
           <w:bdr w:val="none" w:sz="0" w:space="0" w:color="auto" w:frame="1"/>
         </w:rPr>
-        <w:t>.println</w:t>
-      </w:r>
-      <w:proofErr w:type="spellEnd"/>
-      <w:r>
-        <w:rPr>
-          <w:rStyle w:val="HTMLCode"/>
-          <w:rFonts w:ascii="Courier" w:hAnsi="Courier"/>
-          <w:b/>
-          <w:bCs/>
-          <w:color w:val="888888"/>
-          <w:kern w:val="36"/>
-          <w:sz w:val="24"/>
-          <w:szCs w:val="24"/>
-          <w:bdr w:val="none" w:sz="0" w:space="0" w:color="auto" w:frame="1"/>
-        </w:rPr>
-        <w:t>("</w:t>
+        <w:t>.println("</w:t>
       </w:r>
       <w:r>
         <w:rPr>
@@ -18917,7 +17775,6 @@
           <w:szCs w:val="24"/>
           <w:bdr w:val="none" w:sz="0" w:space="0" w:color="auto" w:frame="1"/>
         </w:rPr>
-        <w:lastRenderedPageBreak/>
         <w:t xml:space="preserve">      </w:t>
       </w:r>
       <w:r>
@@ -19002,6 +17859,7 @@
           <w:bdr w:val="none" w:sz="0" w:space="0" w:color="auto" w:frame="1"/>
         </w:rPr>
       </w:pPr>
+      <w:proofErr w:type="gramStart"/>
       <w:r>
         <w:rPr>
           <w:rStyle w:val="key"/>
@@ -19016,6 +17874,7 @@
         </w:rPr>
         <w:t>class</w:t>
       </w:r>
+      <w:proofErr w:type="gramEnd"/>
       <w:r>
         <w:rPr>
           <w:rStyle w:val="HTMLCode"/>
@@ -19056,22 +17915,7 @@
           <w:szCs w:val="24"/>
           <w:bdr w:val="none" w:sz="0" w:space="0" w:color="auto" w:frame="1"/>
         </w:rPr>
-        <w:t xml:space="preserve"> </w:t>
-      </w:r>
-      <w:proofErr w:type="gramStart"/>
-      <w:r>
-        <w:rPr>
-          <w:rStyle w:val="HTMLCode"/>
-          <w:rFonts w:ascii="Courier" w:hAnsi="Courier"/>
-          <w:b/>
-          <w:bCs/>
-          <w:color w:val="888888"/>
-          <w:kern w:val="36"/>
-          <w:sz w:val="24"/>
-          <w:szCs w:val="24"/>
-          <w:bdr w:val="none" w:sz="0" w:space="0" w:color="auto" w:frame="1"/>
-        </w:rPr>
-        <w:t>A</w:t>
+        <w:t xml:space="preserve"> A</w:t>
       </w:r>
       <w:r>
         <w:rPr>
@@ -19087,7 +17931,6 @@
         </w:rPr>
         <w:t>{</w:t>
       </w:r>
-      <w:proofErr w:type="gramEnd"/>
     </w:p>
     <w:p>
       <w:pPr>
@@ -19129,6 +17972,7 @@
         </w:rPr>
         <w:t xml:space="preserve">      </w:t>
       </w:r>
+      <w:proofErr w:type="gramStart"/>
       <w:r>
         <w:rPr>
           <w:rStyle w:val="key"/>
@@ -19141,67 +17985,36 @@
           <w:szCs w:val="24"/>
           <w:bdr w:val="none" w:sz="0" w:space="0" w:color="auto" w:frame="1"/>
         </w:rPr>
-        <w:t>public void</w:t>
-      </w:r>
-      <w:r>
-        <w:rPr>
-          <w:rStyle w:val="HTMLCode"/>
-          <w:rFonts w:ascii="Courier" w:hAnsi="Courier"/>
-          <w:b/>
-          <w:bCs/>
-          <w:color w:val="888888"/>
-          <w:kern w:val="36"/>
-          <w:sz w:val="24"/>
-          <w:szCs w:val="24"/>
-          <w:bdr w:val="none" w:sz="0" w:space="0" w:color="auto" w:frame="1"/>
-        </w:rPr>
-        <w:t xml:space="preserve"> </w:t>
-      </w:r>
-      <w:proofErr w:type="spellStart"/>
-      <w:proofErr w:type="gramStart"/>
-      <w:r>
-        <w:rPr>
-          <w:rStyle w:val="HTMLCode"/>
-          <w:rFonts w:ascii="Courier" w:hAnsi="Courier"/>
-          <w:b/>
-          <w:bCs/>
-          <w:color w:val="888888"/>
-          <w:kern w:val="36"/>
-          <w:sz w:val="24"/>
-          <w:szCs w:val="24"/>
-          <w:bdr w:val="none" w:sz="0" w:space="0" w:color="auto" w:frame="1"/>
-        </w:rPr>
-        <w:t>printName</w:t>
-      </w:r>
-      <w:proofErr w:type="spellEnd"/>
-      <w:r>
-        <w:rPr>
-          <w:rStyle w:val="HTMLCode"/>
-          <w:rFonts w:ascii="Courier" w:hAnsi="Courier"/>
-          <w:b/>
-          <w:bCs/>
-          <w:color w:val="888888"/>
-          <w:kern w:val="36"/>
-          <w:sz w:val="24"/>
-          <w:szCs w:val="24"/>
-          <w:bdr w:val="none" w:sz="0" w:space="0" w:color="auto" w:frame="1"/>
-        </w:rPr>
-        <w:t>(</w:t>
+        <w:t>public</w:t>
       </w:r>
       <w:proofErr w:type="gramEnd"/>
       <w:r>
         <w:rPr>
-          <w:rStyle w:val="HTMLCode"/>
-          <w:rFonts w:ascii="Courier" w:hAnsi="Courier"/>
-          <w:b/>
-          <w:bCs/>
-          <w:color w:val="888888"/>
-          <w:kern w:val="36"/>
-          <w:sz w:val="24"/>
-          <w:szCs w:val="24"/>
-          <w:bdr w:val="none" w:sz="0" w:space="0" w:color="auto" w:frame="1"/>
-        </w:rPr>
-        <w:t xml:space="preserve">) </w:t>
+          <w:rStyle w:val="key"/>
+          <w:rFonts w:ascii="Courier" w:hAnsi="Courier"/>
+          <w:b/>
+          <w:bCs/>
+          <w:color w:val="0000FF"/>
+          <w:kern w:val="36"/>
+          <w:sz w:val="24"/>
+          <w:szCs w:val="24"/>
+          <w:bdr w:val="none" w:sz="0" w:space="0" w:color="auto" w:frame="1"/>
+        </w:rPr>
+        <w:t xml:space="preserve"> void</w:t>
+      </w:r>
+      <w:r>
+        <w:rPr>
+          <w:rStyle w:val="HTMLCode"/>
+          <w:rFonts w:ascii="Courier" w:hAnsi="Courier"/>
+          <w:b/>
+          <w:bCs/>
+          <w:color w:val="888888"/>
+          <w:kern w:val="36"/>
+          <w:sz w:val="24"/>
+          <w:szCs w:val="24"/>
+          <w:bdr w:val="none" w:sz="0" w:space="0" w:color="auto" w:frame="1"/>
+        </w:rPr>
+        <w:t xml:space="preserve"> printName() </w:t>
       </w:r>
       <w:r>
         <w:rPr>
@@ -19300,22 +18113,7 @@
           <w:szCs w:val="24"/>
           <w:bdr w:val="none" w:sz="0" w:space="0" w:color="auto" w:frame="1"/>
         </w:rPr>
-        <w:t xml:space="preserve">            </w:t>
-      </w:r>
-      <w:proofErr w:type="spellStart"/>
-      <w:r>
-        <w:rPr>
-          <w:rStyle w:val="HTMLCode"/>
-          <w:rFonts w:ascii="Courier" w:hAnsi="Courier"/>
-          <w:b/>
-          <w:bCs/>
-          <w:color w:val="888888"/>
-          <w:kern w:val="36"/>
-          <w:sz w:val="24"/>
-          <w:szCs w:val="24"/>
-          <w:bdr w:val="none" w:sz="0" w:space="0" w:color="auto" w:frame="1"/>
-        </w:rPr>
-        <w:t>System.</w:t>
+        <w:t xml:space="preserve">            System.</w:t>
       </w:r>
       <w:r>
         <w:rPr>
@@ -19343,22 +18141,7 @@
           <w:szCs w:val="24"/>
           <w:bdr w:val="none" w:sz="0" w:space="0" w:color="auto" w:frame="1"/>
         </w:rPr>
-        <w:t>.println</w:t>
-      </w:r>
-      <w:proofErr w:type="spellEnd"/>
-      <w:r>
-        <w:rPr>
-          <w:rStyle w:val="HTMLCode"/>
-          <w:rFonts w:ascii="Courier" w:hAnsi="Courier"/>
-          <w:b/>
-          <w:bCs/>
-          <w:color w:val="888888"/>
-          <w:kern w:val="36"/>
-          <w:sz w:val="24"/>
-          <w:szCs w:val="24"/>
-          <w:bdr w:val="none" w:sz="0" w:space="0" w:color="auto" w:frame="1"/>
-        </w:rPr>
-        <w:t>("</w:t>
+        <w:t>.println("</w:t>
       </w:r>
       <w:r>
         <w:rPr>
@@ -19427,6 +18210,7 @@
           <w:szCs w:val="24"/>
           <w:bdr w:val="none" w:sz="0" w:space="0" w:color="auto" w:frame="1"/>
         </w:rPr>
+        <w:lastRenderedPageBreak/>
         <w:t xml:space="preserve">      </w:t>
       </w:r>
       <w:r>
@@ -19511,6 +18295,7 @@
           <w:bdr w:val="none" w:sz="0" w:space="0" w:color="auto" w:frame="1"/>
         </w:rPr>
       </w:pPr>
+      <w:proofErr w:type="gramStart"/>
       <w:r>
         <w:rPr>
           <w:rStyle w:val="key"/>
@@ -19523,36 +18308,36 @@
           <w:szCs w:val="24"/>
           <w:bdr w:val="none" w:sz="0" w:space="0" w:color="auto" w:frame="1"/>
         </w:rPr>
-        <w:t>public class</w:t>
-      </w:r>
-      <w:r>
-        <w:rPr>
-          <w:rStyle w:val="HTMLCode"/>
-          <w:rFonts w:ascii="Courier" w:hAnsi="Courier"/>
-          <w:b/>
-          <w:bCs/>
-          <w:color w:val="888888"/>
-          <w:kern w:val="36"/>
-          <w:sz w:val="24"/>
-          <w:szCs w:val="24"/>
-          <w:bdr w:val="none" w:sz="0" w:space="0" w:color="auto" w:frame="1"/>
-        </w:rPr>
-        <w:t xml:space="preserve"> </w:t>
-      </w:r>
-      <w:proofErr w:type="gramStart"/>
-      <w:r>
-        <w:rPr>
-          <w:rStyle w:val="HTMLCode"/>
-          <w:rFonts w:ascii="Courier" w:hAnsi="Courier"/>
-          <w:b/>
-          <w:bCs/>
-          <w:color w:val="888888"/>
-          <w:kern w:val="36"/>
-          <w:sz w:val="24"/>
-          <w:szCs w:val="24"/>
-          <w:bdr w:val="none" w:sz="0" w:space="0" w:color="auto" w:frame="1"/>
-        </w:rPr>
-        <w:t>Test</w:t>
+        <w:t>public</w:t>
+      </w:r>
+      <w:proofErr w:type="gramEnd"/>
+      <w:r>
+        <w:rPr>
+          <w:rStyle w:val="key"/>
+          <w:rFonts w:ascii="Courier" w:hAnsi="Courier"/>
+          <w:b/>
+          <w:bCs/>
+          <w:color w:val="0000FF"/>
+          <w:kern w:val="36"/>
+          <w:sz w:val="24"/>
+          <w:szCs w:val="24"/>
+          <w:bdr w:val="none" w:sz="0" w:space="0" w:color="auto" w:frame="1"/>
+        </w:rPr>
+        <w:t xml:space="preserve"> class</w:t>
+      </w:r>
+      <w:r>
+        <w:rPr>
+          <w:rStyle w:val="HTMLCode"/>
+          <w:rFonts w:ascii="Courier" w:hAnsi="Courier"/>
+          <w:b/>
+          <w:bCs/>
+          <w:color w:val="888888"/>
+          <w:kern w:val="36"/>
+          <w:sz w:val="24"/>
+          <w:szCs w:val="24"/>
+          <w:bdr w:val="none" w:sz="0" w:space="0" w:color="auto" w:frame="1"/>
+        </w:rPr>
+        <w:t xml:space="preserve"> Test</w:t>
       </w:r>
       <w:r>
         <w:rPr>
@@ -19568,7 +18353,6 @@
         </w:rPr>
         <w:t>{</w:t>
       </w:r>
-      <w:proofErr w:type="gramEnd"/>
     </w:p>
     <w:p>
       <w:pPr>
@@ -19610,6 +18394,7 @@
         </w:rPr>
         <w:t xml:space="preserve">      </w:t>
       </w:r>
+      <w:proofErr w:type="gramStart"/>
       <w:r>
         <w:rPr>
           <w:rStyle w:val="key"/>
@@ -19622,53 +18407,37 @@
           <w:szCs w:val="24"/>
           <w:bdr w:val="none" w:sz="0" w:space="0" w:color="auto" w:frame="1"/>
         </w:rPr>
-        <w:t>public static void</w:t>
-      </w:r>
-      <w:r>
-        <w:rPr>
-          <w:rStyle w:val="HTMLCode"/>
-          <w:rFonts w:ascii="Courier" w:hAnsi="Courier"/>
-          <w:b/>
-          <w:bCs/>
-          <w:color w:val="888888"/>
-          <w:kern w:val="36"/>
-          <w:sz w:val="24"/>
-          <w:szCs w:val="24"/>
-          <w:bdr w:val="none" w:sz="0" w:space="0" w:color="auto" w:frame="1"/>
-        </w:rPr>
-        <w:t xml:space="preserve"> main (</w:t>
-      </w:r>
-      <w:proofErr w:type="gramStart"/>
-      <w:r>
-        <w:rPr>
-          <w:rStyle w:val="HTMLCode"/>
-          <w:rFonts w:ascii="Courier" w:hAnsi="Courier"/>
-          <w:b/>
-          <w:bCs/>
-          <w:color w:val="888888"/>
-          <w:kern w:val="36"/>
-          <w:sz w:val="24"/>
-          <w:szCs w:val="24"/>
-          <w:bdr w:val="none" w:sz="0" w:space="0" w:color="auto" w:frame="1"/>
-        </w:rPr>
-        <w:t>String[</w:t>
+        <w:t>public</w:t>
       </w:r>
       <w:proofErr w:type="gramEnd"/>
       <w:r>
         <w:rPr>
-          <w:rStyle w:val="HTMLCode"/>
-          <w:rFonts w:ascii="Courier" w:hAnsi="Courier"/>
-          <w:b/>
-          <w:bCs/>
-          <w:color w:val="888888"/>
-          <w:kern w:val="36"/>
-          <w:sz w:val="24"/>
-          <w:szCs w:val="24"/>
-          <w:bdr w:val="none" w:sz="0" w:space="0" w:color="auto" w:frame="1"/>
-        </w:rPr>
-        <w:t xml:space="preserve">] </w:t>
-      </w:r>
-      <w:proofErr w:type="spellStart"/>
+          <w:rStyle w:val="key"/>
+          <w:rFonts w:ascii="Courier" w:hAnsi="Courier"/>
+          <w:b/>
+          <w:bCs/>
+          <w:color w:val="0000FF"/>
+          <w:kern w:val="36"/>
+          <w:sz w:val="24"/>
+          <w:szCs w:val="24"/>
+          <w:bdr w:val="none" w:sz="0" w:space="0" w:color="auto" w:frame="1"/>
+        </w:rPr>
+        <w:t xml:space="preserve"> static void</w:t>
+      </w:r>
+      <w:r>
+        <w:rPr>
+          <w:rStyle w:val="HTMLCode"/>
+          <w:rFonts w:ascii="Courier" w:hAnsi="Courier"/>
+          <w:b/>
+          <w:bCs/>
+          <w:color w:val="888888"/>
+          <w:kern w:val="36"/>
+          <w:sz w:val="24"/>
+          <w:szCs w:val="24"/>
+          <w:bdr w:val="none" w:sz="0" w:space="0" w:color="auto" w:frame="1"/>
+        </w:rPr>
+        <w:t xml:space="preserve"> main (String[] </w:t>
+      </w:r>
       <w:r>
         <w:rPr>
           <w:rStyle w:val="args"/>
@@ -19683,7 +18452,6 @@
         </w:rPr>
         <w:t>args</w:t>
       </w:r>
-      <w:proofErr w:type="spellEnd"/>
       <w:r>
         <w:rPr>
           <w:rStyle w:val="HTMLCode"/>
@@ -19899,6 +18667,20 @@
         <w:t>.printName</w:t>
       </w:r>
       <w:proofErr w:type="spellEnd"/>
+      <w:r>
+        <w:rPr>
+          <w:rStyle w:val="HTMLCode"/>
+          <w:rFonts w:ascii="Courier" w:hAnsi="Courier"/>
+          <w:b/>
+          <w:bCs/>
+          <w:color w:val="888888"/>
+          <w:kern w:val="36"/>
+          <w:sz w:val="24"/>
+          <w:szCs w:val="24"/>
+          <w:bdr w:val="none" w:sz="0" w:space="0" w:color="auto" w:frame="1"/>
+        </w:rPr>
+        <w:t>(</w:t>
+      </w:r>
       <w:proofErr w:type="gramEnd"/>
       <w:r>
         <w:rPr>
@@ -19912,7 +18694,7 @@
           <w:szCs w:val="24"/>
           <w:bdr w:val="none" w:sz="0" w:space="0" w:color="auto" w:frame="1"/>
         </w:rPr>
-        <w:t>();</w:t>
+        <w:t>);</w:t>
       </w:r>
     </w:p>
     <w:p>
@@ -20074,14 +18856,14 @@
         <w:t>A.printName</w:t>
       </w:r>
       <w:proofErr w:type="spellEnd"/>
+      <w:r>
+        <w:rPr>
+          <w:sz w:val="24"/>
+          <w:szCs w:val="24"/>
+        </w:rPr>
+        <w:t>()</w:t>
+      </w:r>
       <w:proofErr w:type="gramEnd"/>
-      <w:r>
-        <w:rPr>
-          <w:sz w:val="24"/>
-          <w:szCs w:val="24"/>
-        </w:rPr>
-        <w:t>()</w:t>
-      </w:r>
     </w:p>
     <w:p>
       <w:pPr>
@@ -20181,6 +18963,7 @@
           <w:bdr w:val="none" w:sz="0" w:space="0" w:color="auto" w:frame="1"/>
         </w:rPr>
       </w:pPr>
+      <w:proofErr w:type="gramStart"/>
       <w:r>
         <w:rPr>
           <w:rStyle w:val="key"/>
@@ -20193,36 +18976,36 @@
           <w:szCs w:val="24"/>
           <w:bdr w:val="none" w:sz="0" w:space="0" w:color="auto" w:frame="1"/>
         </w:rPr>
-        <w:t>public class</w:t>
-      </w:r>
-      <w:r>
-        <w:rPr>
-          <w:rStyle w:val="HTMLCode"/>
-          <w:rFonts w:ascii="Courier" w:hAnsi="Courier"/>
-          <w:b/>
-          <w:bCs/>
-          <w:color w:val="888888"/>
-          <w:kern w:val="36"/>
-          <w:sz w:val="24"/>
-          <w:szCs w:val="24"/>
-          <w:bdr w:val="none" w:sz="0" w:space="0" w:color="auto" w:frame="1"/>
-        </w:rPr>
-        <w:t xml:space="preserve"> </w:t>
-      </w:r>
-      <w:proofErr w:type="gramStart"/>
-      <w:r>
-        <w:rPr>
-          <w:rStyle w:val="HTMLCode"/>
-          <w:rFonts w:ascii="Courier" w:hAnsi="Courier"/>
-          <w:b/>
-          <w:bCs/>
-          <w:color w:val="888888"/>
-          <w:kern w:val="36"/>
-          <w:sz w:val="24"/>
-          <w:szCs w:val="24"/>
-          <w:bdr w:val="none" w:sz="0" w:space="0" w:color="auto" w:frame="1"/>
-        </w:rPr>
-        <w:t>Test</w:t>
+        <w:t>public</w:t>
+      </w:r>
+      <w:proofErr w:type="gramEnd"/>
+      <w:r>
+        <w:rPr>
+          <w:rStyle w:val="key"/>
+          <w:rFonts w:ascii="Courier" w:hAnsi="Courier"/>
+          <w:b/>
+          <w:bCs/>
+          <w:color w:val="0000FF"/>
+          <w:kern w:val="36"/>
+          <w:sz w:val="24"/>
+          <w:szCs w:val="24"/>
+          <w:bdr w:val="none" w:sz="0" w:space="0" w:color="auto" w:frame="1"/>
+        </w:rPr>
+        <w:t xml:space="preserve"> class</w:t>
+      </w:r>
+      <w:r>
+        <w:rPr>
+          <w:rStyle w:val="HTMLCode"/>
+          <w:rFonts w:ascii="Courier" w:hAnsi="Courier"/>
+          <w:b/>
+          <w:bCs/>
+          <w:color w:val="888888"/>
+          <w:kern w:val="36"/>
+          <w:sz w:val="24"/>
+          <w:szCs w:val="24"/>
+          <w:bdr w:val="none" w:sz="0" w:space="0" w:color="auto" w:frame="1"/>
+        </w:rPr>
+        <w:t xml:space="preserve"> Test</w:t>
       </w:r>
       <w:r>
         <w:rPr>
@@ -20238,7 +19021,6 @@
         </w:rPr>
         <w:t>{</w:t>
       </w:r>
-      <w:proofErr w:type="gramEnd"/>
     </w:p>
     <w:p>
       <w:pPr>
@@ -20280,6 +19062,7 @@
         </w:rPr>
         <w:t xml:space="preserve">      </w:t>
       </w:r>
+      <w:proofErr w:type="gramStart"/>
       <w:r>
         <w:rPr>
           <w:rStyle w:val="key"/>
@@ -20292,7 +19075,50 @@
           <w:szCs w:val="24"/>
           <w:bdr w:val="none" w:sz="0" w:space="0" w:color="auto" w:frame="1"/>
         </w:rPr>
-        <w:t>public void</w:t>
+        <w:t>public</w:t>
+      </w:r>
+      <w:proofErr w:type="gramEnd"/>
+      <w:r>
+        <w:rPr>
+          <w:rStyle w:val="key"/>
+          <w:rFonts w:ascii="Courier" w:hAnsi="Courier"/>
+          <w:b/>
+          <w:bCs/>
+          <w:color w:val="0000FF"/>
+          <w:kern w:val="36"/>
+          <w:sz w:val="24"/>
+          <w:szCs w:val="24"/>
+          <w:bdr w:val="none" w:sz="0" w:space="0" w:color="auto" w:frame="1"/>
+        </w:rPr>
+        <w:t xml:space="preserve"> void</w:t>
+      </w:r>
+      <w:r>
+        <w:rPr>
+          <w:rStyle w:val="HTMLCode"/>
+          <w:rFonts w:ascii="Courier" w:hAnsi="Courier"/>
+          <w:b/>
+          <w:bCs/>
+          <w:color w:val="888888"/>
+          <w:kern w:val="36"/>
+          <w:sz w:val="24"/>
+          <w:szCs w:val="24"/>
+          <w:bdr w:val="none" w:sz="0" w:space="0" w:color="auto" w:frame="1"/>
+        </w:rPr>
+        <w:t xml:space="preserve"> divide(</w:t>
+      </w:r>
+      <w:r>
+        <w:rPr>
+          <w:rStyle w:val="key"/>
+          <w:rFonts w:ascii="Courier" w:hAnsi="Courier"/>
+          <w:b/>
+          <w:bCs/>
+          <w:color w:val="0000FF"/>
+          <w:kern w:val="36"/>
+          <w:sz w:val="24"/>
+          <w:szCs w:val="24"/>
+          <w:bdr w:val="none" w:sz="0" w:space="0" w:color="auto" w:frame="1"/>
+        </w:rPr>
+        <w:t>int</w:t>
       </w:r>
       <w:r>
         <w:rPr>
@@ -20308,23 +19134,34 @@
         </w:rPr>
         <w:t xml:space="preserve"> </w:t>
       </w:r>
-      <w:proofErr w:type="gramStart"/>
-      <w:r>
-        <w:rPr>
-          <w:rStyle w:val="HTMLCode"/>
-          <w:rFonts w:ascii="Courier" w:hAnsi="Courier"/>
-          <w:b/>
-          <w:bCs/>
-          <w:color w:val="888888"/>
-          <w:kern w:val="36"/>
-          <w:sz w:val="24"/>
-          <w:szCs w:val="24"/>
-          <w:bdr w:val="none" w:sz="0" w:space="0" w:color="auto" w:frame="1"/>
-        </w:rPr>
-        <w:t>divide(</w:t>
-      </w:r>
-      <w:proofErr w:type="spellStart"/>
-      <w:proofErr w:type="gramEnd"/>
+      <w:r>
+        <w:rPr>
+          <w:rStyle w:val="args"/>
+          <w:rFonts w:ascii="Courier" w:hAnsi="Courier"/>
+          <w:b/>
+          <w:bCs/>
+          <w:color w:val="FF0000"/>
+          <w:kern w:val="36"/>
+          <w:sz w:val="24"/>
+          <w:szCs w:val="24"/>
+          <w:bdr w:val="none" w:sz="0" w:space="0" w:color="auto" w:frame="1"/>
+        </w:rPr>
+        <w:t>a</w:t>
+      </w:r>
+      <w:r>
+        <w:rPr>
+          <w:rStyle w:val="HTMLCode"/>
+          <w:rFonts w:ascii="Courier" w:hAnsi="Courier"/>
+          <w:b/>
+          <w:bCs/>
+          <w:color w:val="888888"/>
+          <w:kern w:val="36"/>
+          <w:sz w:val="24"/>
+          <w:szCs w:val="24"/>
+          <w:bdr w:val="none" w:sz="0" w:space="0" w:color="auto" w:frame="1"/>
+        </w:rPr>
+        <w:t xml:space="preserve">, </w:t>
+      </w:r>
       <w:r>
         <w:rPr>
           <w:rStyle w:val="key"/>
@@ -20339,65 +19176,6 @@
         </w:rPr>
         <w:t>int</w:t>
       </w:r>
-      <w:proofErr w:type="spellEnd"/>
-      <w:r>
-        <w:rPr>
-          <w:rStyle w:val="HTMLCode"/>
-          <w:rFonts w:ascii="Courier" w:hAnsi="Courier"/>
-          <w:b/>
-          <w:bCs/>
-          <w:color w:val="888888"/>
-          <w:kern w:val="36"/>
-          <w:sz w:val="24"/>
-          <w:szCs w:val="24"/>
-          <w:bdr w:val="none" w:sz="0" w:space="0" w:color="auto" w:frame="1"/>
-        </w:rPr>
-        <w:t xml:space="preserve"> </w:t>
-      </w:r>
-      <w:r>
-        <w:rPr>
-          <w:rStyle w:val="args"/>
-          <w:rFonts w:ascii="Courier" w:hAnsi="Courier"/>
-          <w:b/>
-          <w:bCs/>
-          <w:color w:val="FF0000"/>
-          <w:kern w:val="36"/>
-          <w:sz w:val="24"/>
-          <w:szCs w:val="24"/>
-          <w:bdr w:val="none" w:sz="0" w:space="0" w:color="auto" w:frame="1"/>
-        </w:rPr>
-        <w:t>a</w:t>
-      </w:r>
-      <w:r>
-        <w:rPr>
-          <w:rStyle w:val="HTMLCode"/>
-          <w:rFonts w:ascii="Courier" w:hAnsi="Courier"/>
-          <w:b/>
-          <w:bCs/>
-          <w:color w:val="888888"/>
-          <w:kern w:val="36"/>
-          <w:sz w:val="24"/>
-          <w:szCs w:val="24"/>
-          <w:bdr w:val="none" w:sz="0" w:space="0" w:color="auto" w:frame="1"/>
-        </w:rPr>
-        <w:t xml:space="preserve">, </w:t>
-      </w:r>
-      <w:proofErr w:type="spellStart"/>
-      <w:r>
-        <w:rPr>
-          <w:rStyle w:val="key"/>
-          <w:rFonts w:ascii="Courier" w:hAnsi="Courier"/>
-          <w:b/>
-          <w:bCs/>
-          <w:color w:val="0000FF"/>
-          <w:kern w:val="36"/>
-          <w:sz w:val="24"/>
-          <w:szCs w:val="24"/>
-          <w:bdr w:val="none" w:sz="0" w:space="0" w:color="auto" w:frame="1"/>
-        </w:rPr>
-        <w:t>int</w:t>
-      </w:r>
-      <w:proofErr w:type="spellEnd"/>
       <w:r>
         <w:rPr>
           <w:rStyle w:val="HTMLCode"/>
@@ -20567,7 +19345,6 @@
         <w:tab/>
         <w:t xml:space="preserve">          </w:t>
       </w:r>
-      <w:proofErr w:type="spellStart"/>
       <w:r>
         <w:rPr>
           <w:rStyle w:val="key"/>
@@ -20582,7 +19359,6 @@
         </w:rPr>
         <w:t>int</w:t>
       </w:r>
-      <w:proofErr w:type="spellEnd"/>
       <w:r>
         <w:rPr>
           <w:rStyle w:val="HTMLCode"/>
@@ -20863,22 +19639,7 @@
           <w:bdr w:val="none" w:sz="0" w:space="0" w:color="auto" w:frame="1"/>
         </w:rPr>
         <w:tab/>
-        <w:t xml:space="preserve">          </w:t>
-      </w:r>
-      <w:proofErr w:type="spellStart"/>
-      <w:r>
-        <w:rPr>
-          <w:rStyle w:val="HTMLCode"/>
-          <w:rFonts w:ascii="Courier" w:hAnsi="Courier"/>
-          <w:b/>
-          <w:bCs/>
-          <w:color w:val="888888"/>
-          <w:kern w:val="36"/>
-          <w:sz w:val="24"/>
-          <w:szCs w:val="24"/>
-          <w:bdr w:val="none" w:sz="0" w:space="0" w:color="auto" w:frame="1"/>
-        </w:rPr>
-        <w:t>System.</w:t>
+        <w:t xml:space="preserve">          System.</w:t>
       </w:r>
       <w:r>
         <w:rPr>
@@ -20906,22 +19667,7 @@
           <w:szCs w:val="24"/>
           <w:bdr w:val="none" w:sz="0" w:space="0" w:color="auto" w:frame="1"/>
         </w:rPr>
-        <w:t>.print</w:t>
-      </w:r>
-      <w:proofErr w:type="spellEnd"/>
-      <w:r>
-        <w:rPr>
-          <w:rStyle w:val="HTMLCode"/>
-          <w:rFonts w:ascii="Courier" w:hAnsi="Courier"/>
-          <w:b/>
-          <w:bCs/>
-          <w:color w:val="888888"/>
-          <w:kern w:val="36"/>
-          <w:sz w:val="24"/>
-          <w:szCs w:val="24"/>
-          <w:bdr w:val="none" w:sz="0" w:space="0" w:color="auto" w:frame="1"/>
-        </w:rPr>
-        <w:t>("</w:t>
+        <w:t>.print("</w:t>
       </w:r>
       <w:r>
         <w:rPr>
@@ -21091,22 +19837,7 @@
           <w:bdr w:val="none" w:sz="0" w:space="0" w:color="auto" w:frame="1"/>
         </w:rPr>
         <w:tab/>
-        <w:t xml:space="preserve">          </w:t>
-      </w:r>
-      <w:proofErr w:type="spellStart"/>
-      <w:r>
-        <w:rPr>
-          <w:rStyle w:val="HTMLCode"/>
-          <w:rFonts w:ascii="Courier" w:hAnsi="Courier"/>
-          <w:b/>
-          <w:bCs/>
-          <w:color w:val="888888"/>
-          <w:kern w:val="36"/>
-          <w:sz w:val="24"/>
-          <w:szCs w:val="24"/>
-          <w:bdr w:val="none" w:sz="0" w:space="0" w:color="auto" w:frame="1"/>
-        </w:rPr>
-        <w:t>System.</w:t>
+        <w:t xml:space="preserve">          System.</w:t>
       </w:r>
       <w:r>
         <w:rPr>
@@ -21134,22 +19865,7 @@
           <w:szCs w:val="24"/>
           <w:bdr w:val="none" w:sz="0" w:space="0" w:color="auto" w:frame="1"/>
         </w:rPr>
-        <w:t>.println</w:t>
-      </w:r>
-      <w:proofErr w:type="spellEnd"/>
-      <w:r>
-        <w:rPr>
-          <w:rStyle w:val="HTMLCode"/>
-          <w:rFonts w:ascii="Courier" w:hAnsi="Courier"/>
-          <w:b/>
-          <w:bCs/>
-          <w:color w:val="888888"/>
-          <w:kern w:val="36"/>
-          <w:sz w:val="24"/>
-          <w:szCs w:val="24"/>
-          <w:bdr w:val="none" w:sz="0" w:space="0" w:color="auto" w:frame="1"/>
-        </w:rPr>
-        <w:t>("</w:t>
+        <w:t>.println("</w:t>
       </w:r>
       <w:r>
         <w:rPr>
@@ -21302,6 +20018,7 @@
         </w:rPr>
         <w:t xml:space="preserve">      </w:t>
       </w:r>
+      <w:proofErr w:type="gramStart"/>
       <w:r>
         <w:rPr>
           <w:rStyle w:val="key"/>
@@ -21314,53 +20031,37 @@
           <w:szCs w:val="24"/>
           <w:bdr w:val="none" w:sz="0" w:space="0" w:color="auto" w:frame="1"/>
         </w:rPr>
-        <w:t>public static void</w:t>
-      </w:r>
-      <w:r>
-        <w:rPr>
-          <w:rStyle w:val="HTMLCode"/>
-          <w:rFonts w:ascii="Courier" w:hAnsi="Courier"/>
-          <w:b/>
-          <w:bCs/>
-          <w:color w:val="888888"/>
-          <w:kern w:val="36"/>
-          <w:sz w:val="24"/>
-          <w:szCs w:val="24"/>
-          <w:bdr w:val="none" w:sz="0" w:space="0" w:color="auto" w:frame="1"/>
-        </w:rPr>
-        <w:t xml:space="preserve"> </w:t>
-      </w:r>
-      <w:proofErr w:type="gramStart"/>
-      <w:r>
-        <w:rPr>
-          <w:rStyle w:val="HTMLCode"/>
-          <w:rFonts w:ascii="Courier" w:hAnsi="Courier"/>
-          <w:b/>
-          <w:bCs/>
-          <w:color w:val="888888"/>
-          <w:kern w:val="36"/>
-          <w:sz w:val="24"/>
-          <w:szCs w:val="24"/>
-          <w:bdr w:val="none" w:sz="0" w:space="0" w:color="auto" w:frame="1"/>
-        </w:rPr>
-        <w:t>main(</w:t>
+        <w:t>public</w:t>
       </w:r>
       <w:proofErr w:type="gramEnd"/>
       <w:r>
         <w:rPr>
-          <w:rStyle w:val="HTMLCode"/>
-          <w:rFonts w:ascii="Courier" w:hAnsi="Courier"/>
-          <w:b/>
-          <w:bCs/>
-          <w:color w:val="888888"/>
-          <w:kern w:val="36"/>
-          <w:sz w:val="24"/>
-          <w:szCs w:val="24"/>
-          <w:bdr w:val="none" w:sz="0" w:space="0" w:color="auto" w:frame="1"/>
-        </w:rPr>
-        <w:t xml:space="preserve">String </w:t>
-      </w:r>
-      <w:proofErr w:type="spellStart"/>
+          <w:rStyle w:val="key"/>
+          <w:rFonts w:ascii="Courier" w:hAnsi="Courier"/>
+          <w:b/>
+          <w:bCs/>
+          <w:color w:val="0000FF"/>
+          <w:kern w:val="36"/>
+          <w:sz w:val="24"/>
+          <w:szCs w:val="24"/>
+          <w:bdr w:val="none" w:sz="0" w:space="0" w:color="auto" w:frame="1"/>
+        </w:rPr>
+        <w:t xml:space="preserve"> static void</w:t>
+      </w:r>
+      <w:r>
+        <w:rPr>
+          <w:rStyle w:val="HTMLCode"/>
+          <w:rFonts w:ascii="Courier" w:hAnsi="Courier"/>
+          <w:b/>
+          <w:bCs/>
+          <w:color w:val="888888"/>
+          <w:kern w:val="36"/>
+          <w:sz w:val="24"/>
+          <w:szCs w:val="24"/>
+          <w:bdr w:val="none" w:sz="0" w:space="0" w:color="auto" w:frame="1"/>
+        </w:rPr>
+        <w:t xml:space="preserve"> main(String </w:t>
+      </w:r>
       <w:r>
         <w:rPr>
           <w:rStyle w:val="args"/>
@@ -21373,22 +20074,7 @@
           <w:szCs w:val="24"/>
           <w:bdr w:val="none" w:sz="0" w:space="0" w:color="auto" w:frame="1"/>
         </w:rPr>
-        <w:t>args</w:t>
-      </w:r>
-      <w:proofErr w:type="spellEnd"/>
-      <w:r>
-        <w:rPr>
-          <w:rStyle w:val="args"/>
-          <w:rFonts w:ascii="Courier" w:hAnsi="Courier"/>
-          <w:b/>
-          <w:bCs/>
-          <w:color w:val="FF0000"/>
-          <w:kern w:val="36"/>
-          <w:sz w:val="24"/>
-          <w:szCs w:val="24"/>
-          <w:bdr w:val="none" w:sz="0" w:space="0" w:color="auto" w:frame="1"/>
-        </w:rPr>
-        <w:t>[]</w:t>
+        <w:t>args[]</w:t>
       </w:r>
       <w:r>
         <w:rPr>
@@ -21457,7 +20143,6 @@
           <w:szCs w:val="24"/>
           <w:bdr w:val="none" w:sz="0" w:space="0" w:color="auto" w:frame="1"/>
         </w:rPr>
-        <w:lastRenderedPageBreak/>
         <w:t xml:space="preserve">            Test </w:t>
       </w:r>
       <w:r>
@@ -21618,21 +20303,21 @@
         <w:t>.divide</w:t>
       </w:r>
       <w:proofErr w:type="spellEnd"/>
+      <w:r>
+        <w:rPr>
+          <w:rStyle w:val="HTMLCode"/>
+          <w:rFonts w:ascii="Courier" w:hAnsi="Courier"/>
+          <w:b/>
+          <w:bCs/>
+          <w:color w:val="888888"/>
+          <w:kern w:val="36"/>
+          <w:sz w:val="24"/>
+          <w:szCs w:val="24"/>
+          <w:bdr w:val="none" w:sz="0" w:space="0" w:color="auto" w:frame="1"/>
+        </w:rPr>
+        <w:t>(</w:t>
+      </w:r>
       <w:proofErr w:type="gramEnd"/>
-      <w:r>
-        <w:rPr>
-          <w:rStyle w:val="HTMLCode"/>
-          <w:rFonts w:ascii="Courier" w:hAnsi="Courier"/>
-          <w:b/>
-          <w:bCs/>
-          <w:color w:val="888888"/>
-          <w:kern w:val="36"/>
-          <w:sz w:val="24"/>
-          <w:szCs w:val="24"/>
-          <w:bdr w:val="none" w:sz="0" w:space="0" w:color="auto" w:frame="1"/>
-        </w:rPr>
-        <w:t>(</w:t>
-      </w:r>
       <w:r>
         <w:rPr>
           <w:rStyle w:val="args"/>
@@ -21868,6 +20553,7 @@
           <w:sz w:val="24"/>
           <w:szCs w:val="24"/>
         </w:rPr>
+        <w:lastRenderedPageBreak/>
         <w:t>E. None of these</w:t>
       </w:r>
     </w:p>
@@ -22100,6 +20786,7 @@
           <w:bdr w:val="none" w:sz="0" w:space="0" w:color="auto" w:frame="1"/>
         </w:rPr>
       </w:pPr>
+      <w:proofErr w:type="gramStart"/>
       <w:r>
         <w:rPr>
           <w:rStyle w:val="key"/>
@@ -22112,36 +20799,36 @@
           <w:szCs w:val="24"/>
           <w:bdr w:val="none" w:sz="0" w:space="0" w:color="auto" w:frame="1"/>
         </w:rPr>
-        <w:t>public class</w:t>
-      </w:r>
-      <w:r>
-        <w:rPr>
-          <w:rStyle w:val="HTMLCode"/>
-          <w:rFonts w:ascii="Courier" w:hAnsi="Courier"/>
-          <w:b/>
-          <w:bCs/>
-          <w:color w:val="888888"/>
-          <w:kern w:val="36"/>
-          <w:sz w:val="24"/>
-          <w:szCs w:val="24"/>
-          <w:bdr w:val="none" w:sz="0" w:space="0" w:color="auto" w:frame="1"/>
-        </w:rPr>
-        <w:t xml:space="preserve"> </w:t>
-      </w:r>
-      <w:proofErr w:type="gramStart"/>
-      <w:r>
-        <w:rPr>
-          <w:rStyle w:val="HTMLCode"/>
-          <w:rFonts w:ascii="Courier" w:hAnsi="Courier"/>
-          <w:b/>
-          <w:bCs/>
-          <w:color w:val="888888"/>
-          <w:kern w:val="36"/>
-          <w:sz w:val="24"/>
-          <w:szCs w:val="24"/>
-          <w:bdr w:val="none" w:sz="0" w:space="0" w:color="auto" w:frame="1"/>
-        </w:rPr>
-        <w:t>Test</w:t>
+        <w:t>public</w:t>
+      </w:r>
+      <w:proofErr w:type="gramEnd"/>
+      <w:r>
+        <w:rPr>
+          <w:rStyle w:val="key"/>
+          <w:rFonts w:ascii="Courier" w:hAnsi="Courier"/>
+          <w:b/>
+          <w:bCs/>
+          <w:color w:val="0000FF"/>
+          <w:kern w:val="36"/>
+          <w:sz w:val="24"/>
+          <w:szCs w:val="24"/>
+          <w:bdr w:val="none" w:sz="0" w:space="0" w:color="auto" w:frame="1"/>
+        </w:rPr>
+        <w:t xml:space="preserve"> class</w:t>
+      </w:r>
+      <w:r>
+        <w:rPr>
+          <w:rStyle w:val="HTMLCode"/>
+          <w:rFonts w:ascii="Courier" w:hAnsi="Courier"/>
+          <w:b/>
+          <w:bCs/>
+          <w:color w:val="888888"/>
+          <w:kern w:val="36"/>
+          <w:sz w:val="24"/>
+          <w:szCs w:val="24"/>
+          <w:bdr w:val="none" w:sz="0" w:space="0" w:color="auto" w:frame="1"/>
+        </w:rPr>
+        <w:t xml:space="preserve"> Test</w:t>
       </w:r>
       <w:r>
         <w:rPr>
@@ -22157,7 +20844,6 @@
         </w:rPr>
         <w:t>{</w:t>
       </w:r>
-      <w:proofErr w:type="gramEnd"/>
       <w:r>
         <w:rPr>
           <w:rStyle w:val="HTMLCode"/>
@@ -22213,6 +20899,7 @@
         </w:rPr>
         <w:t xml:space="preserve">      </w:t>
       </w:r>
+      <w:proofErr w:type="gramStart"/>
       <w:r>
         <w:rPr>
           <w:rStyle w:val="key"/>
@@ -22225,53 +20912,37 @@
           <w:szCs w:val="24"/>
           <w:bdr w:val="none" w:sz="0" w:space="0" w:color="auto" w:frame="1"/>
         </w:rPr>
-        <w:t>public static void</w:t>
-      </w:r>
-      <w:r>
-        <w:rPr>
-          <w:rStyle w:val="HTMLCode"/>
-          <w:rFonts w:ascii="Courier" w:hAnsi="Courier"/>
-          <w:b/>
-          <w:bCs/>
-          <w:color w:val="888888"/>
-          <w:kern w:val="36"/>
-          <w:sz w:val="24"/>
-          <w:szCs w:val="24"/>
-          <w:bdr w:val="none" w:sz="0" w:space="0" w:color="auto" w:frame="1"/>
-        </w:rPr>
-        <w:t xml:space="preserve"> </w:t>
-      </w:r>
-      <w:proofErr w:type="gramStart"/>
-      <w:r>
-        <w:rPr>
-          <w:rStyle w:val="HTMLCode"/>
-          <w:rFonts w:ascii="Courier" w:hAnsi="Courier"/>
-          <w:b/>
-          <w:bCs/>
-          <w:color w:val="888888"/>
-          <w:kern w:val="36"/>
-          <w:sz w:val="24"/>
-          <w:szCs w:val="24"/>
-          <w:bdr w:val="none" w:sz="0" w:space="0" w:color="auto" w:frame="1"/>
-        </w:rPr>
-        <w:t>main(</w:t>
+        <w:t>public</w:t>
       </w:r>
       <w:proofErr w:type="gramEnd"/>
       <w:r>
         <w:rPr>
-          <w:rStyle w:val="HTMLCode"/>
-          <w:rFonts w:ascii="Courier" w:hAnsi="Courier"/>
-          <w:b/>
-          <w:bCs/>
-          <w:color w:val="888888"/>
-          <w:kern w:val="36"/>
-          <w:sz w:val="24"/>
-          <w:szCs w:val="24"/>
-          <w:bdr w:val="none" w:sz="0" w:space="0" w:color="auto" w:frame="1"/>
-        </w:rPr>
-        <w:t xml:space="preserve">String </w:t>
-      </w:r>
-      <w:proofErr w:type="spellStart"/>
+          <w:rStyle w:val="key"/>
+          <w:rFonts w:ascii="Courier" w:hAnsi="Courier"/>
+          <w:b/>
+          <w:bCs/>
+          <w:color w:val="0000FF"/>
+          <w:kern w:val="36"/>
+          <w:sz w:val="24"/>
+          <w:szCs w:val="24"/>
+          <w:bdr w:val="none" w:sz="0" w:space="0" w:color="auto" w:frame="1"/>
+        </w:rPr>
+        <w:t xml:space="preserve"> static void</w:t>
+      </w:r>
+      <w:r>
+        <w:rPr>
+          <w:rStyle w:val="HTMLCode"/>
+          <w:rFonts w:ascii="Courier" w:hAnsi="Courier"/>
+          <w:b/>
+          <w:bCs/>
+          <w:color w:val="888888"/>
+          <w:kern w:val="36"/>
+          <w:sz w:val="24"/>
+          <w:szCs w:val="24"/>
+          <w:bdr w:val="none" w:sz="0" w:space="0" w:color="auto" w:frame="1"/>
+        </w:rPr>
+        <w:t xml:space="preserve"> main(String </w:t>
+      </w:r>
       <w:r>
         <w:rPr>
           <w:rStyle w:val="args"/>
@@ -22284,22 +20955,7 @@
           <w:szCs w:val="24"/>
           <w:bdr w:val="none" w:sz="0" w:space="0" w:color="auto" w:frame="1"/>
         </w:rPr>
-        <w:t>args</w:t>
-      </w:r>
-      <w:proofErr w:type="spellEnd"/>
-      <w:r>
-        <w:rPr>
-          <w:rStyle w:val="args"/>
-          <w:rFonts w:ascii="Courier" w:hAnsi="Courier"/>
-          <w:b/>
-          <w:bCs/>
-          <w:color w:val="FF0000"/>
-          <w:kern w:val="36"/>
-          <w:sz w:val="24"/>
-          <w:szCs w:val="24"/>
-          <w:bdr w:val="none" w:sz="0" w:space="0" w:color="auto" w:frame="1"/>
-        </w:rPr>
-        <w:t>[]</w:t>
+        <w:t>args[]</w:t>
       </w:r>
       <w:r>
         <w:rPr>
@@ -22798,21 +21454,51 @@
         </w:rPr>
         <w:t xml:space="preserve">                  </w:t>
       </w:r>
+      <w:proofErr w:type="gramStart"/>
+      <w:r>
+        <w:rPr>
+          <w:rStyle w:val="HTMLCode"/>
+          <w:rFonts w:ascii="Courier" w:hAnsi="Courier"/>
+          <w:b/>
+          <w:bCs/>
+          <w:color w:val="888888"/>
+          <w:kern w:val="36"/>
+          <w:sz w:val="24"/>
+          <w:szCs w:val="24"/>
+          <w:bdr w:val="none" w:sz="0" w:space="0" w:color="auto" w:frame="1"/>
+        </w:rPr>
+        <w:t>System.</w:t>
+      </w:r>
+      <w:r>
+        <w:rPr>
+          <w:rStyle w:val="args"/>
+          <w:rFonts w:ascii="Courier" w:hAnsi="Courier"/>
+          <w:b/>
+          <w:bCs/>
+          <w:color w:val="FF0000"/>
+          <w:kern w:val="36"/>
+          <w:sz w:val="24"/>
+          <w:szCs w:val="24"/>
+          <w:bdr w:val="none" w:sz="0" w:space="0" w:color="auto" w:frame="1"/>
+        </w:rPr>
+        <w:t>out</w:t>
+      </w:r>
+      <w:r>
+        <w:rPr>
+          <w:rStyle w:val="HTMLCode"/>
+          <w:rFonts w:ascii="Courier" w:hAnsi="Courier"/>
+          <w:b/>
+          <w:bCs/>
+          <w:color w:val="888888"/>
+          <w:kern w:val="36"/>
+          <w:sz w:val="24"/>
+          <w:szCs w:val="24"/>
+          <w:bdr w:val="none" w:sz="0" w:space="0" w:color="auto" w:frame="1"/>
+        </w:rPr>
+        <w:t>.print(</w:t>
+      </w:r>
       <w:proofErr w:type="spellStart"/>
-      <w:r>
-        <w:rPr>
-          <w:rStyle w:val="HTMLCode"/>
-          <w:rFonts w:ascii="Courier" w:hAnsi="Courier"/>
-          <w:b/>
-          <w:bCs/>
-          <w:color w:val="888888"/>
-          <w:kern w:val="36"/>
-          <w:sz w:val="24"/>
-          <w:szCs w:val="24"/>
-          <w:bdr w:val="none" w:sz="0" w:space="0" w:color="auto" w:frame="1"/>
-        </w:rPr>
-        <w:t>System.</w:t>
-      </w:r>
+      <w:proofErr w:type="gramEnd"/>
       <w:r>
         <w:rPr>
           <w:rStyle w:val="args"/>
@@ -22825,21 +21511,7 @@
           <w:szCs w:val="24"/>
           <w:bdr w:val="none" w:sz="0" w:space="0" w:color="auto" w:frame="1"/>
         </w:rPr>
-        <w:t>out</w:t>
-      </w:r>
-      <w:r>
-        <w:rPr>
-          <w:rStyle w:val="HTMLCode"/>
-          <w:rFonts w:ascii="Courier" w:hAnsi="Courier"/>
-          <w:b/>
-          <w:bCs/>
-          <w:color w:val="888888"/>
-          <w:kern w:val="36"/>
-          <w:sz w:val="24"/>
-          <w:szCs w:val="24"/>
-          <w:bdr w:val="none" w:sz="0" w:space="0" w:color="auto" w:frame="1"/>
-        </w:rPr>
-        <w:t>.print</w:t>
+        <w:t>arr</w:t>
       </w:r>
       <w:proofErr w:type="spellEnd"/>
       <w:r>
@@ -22854,40 +21526,8 @@
           <w:szCs w:val="24"/>
           <w:bdr w:val="none" w:sz="0" w:space="0" w:color="auto" w:frame="1"/>
         </w:rPr>
-        <w:t>(</w:t>
-      </w:r>
-      <w:proofErr w:type="spellStart"/>
-      <w:proofErr w:type="gramStart"/>
-      <w:r>
-        <w:rPr>
-          <w:rStyle w:val="args"/>
-          <w:rFonts w:ascii="Courier" w:hAnsi="Courier"/>
-          <w:b/>
-          <w:bCs/>
-          <w:color w:val="FF0000"/>
-          <w:kern w:val="36"/>
-          <w:sz w:val="24"/>
-          <w:szCs w:val="24"/>
-          <w:bdr w:val="none" w:sz="0" w:space="0" w:color="auto" w:frame="1"/>
-        </w:rPr>
-        <w:t>arr</w:t>
-      </w:r>
-      <w:proofErr w:type="spellEnd"/>
-      <w:r>
-        <w:rPr>
-          <w:rStyle w:val="HTMLCode"/>
-          <w:rFonts w:ascii="Courier" w:hAnsi="Courier"/>
-          <w:b/>
-          <w:bCs/>
-          <w:color w:val="888888"/>
-          <w:kern w:val="36"/>
-          <w:sz w:val="24"/>
-          <w:szCs w:val="24"/>
-          <w:bdr w:val="none" w:sz="0" w:space="0" w:color="auto" w:frame="1"/>
-        </w:rPr>
         <w:t>[</w:t>
       </w:r>
-      <w:proofErr w:type="gramEnd"/>
       <w:r>
         <w:rPr>
           <w:rStyle w:val="args"/>
@@ -23082,23 +21722,7 @@
           <w:szCs w:val="24"/>
           <w:bdr w:val="none" w:sz="0" w:space="0" w:color="auto" w:frame="1"/>
         </w:rPr>
-        <w:lastRenderedPageBreak/>
-        <w:t xml:space="preserve">                  </w:t>
-      </w:r>
-      <w:proofErr w:type="spellStart"/>
-      <w:r>
-        <w:rPr>
-          <w:rStyle w:val="HTMLCode"/>
-          <w:rFonts w:ascii="Courier" w:hAnsi="Courier"/>
-          <w:b/>
-          <w:bCs/>
-          <w:color w:val="888888"/>
-          <w:kern w:val="36"/>
-          <w:sz w:val="24"/>
-          <w:szCs w:val="24"/>
-          <w:bdr w:val="none" w:sz="0" w:space="0" w:color="auto" w:frame="1"/>
-        </w:rPr>
-        <w:t>System.</w:t>
+        <w:t xml:space="preserve">                  System.</w:t>
       </w:r>
       <w:r>
         <w:rPr>
@@ -23126,22 +21750,7 @@
           <w:szCs w:val="24"/>
           <w:bdr w:val="none" w:sz="0" w:space="0" w:color="auto" w:frame="1"/>
         </w:rPr>
-        <w:t>.print</w:t>
-      </w:r>
-      <w:proofErr w:type="spellEnd"/>
-      <w:r>
-        <w:rPr>
-          <w:rStyle w:val="HTMLCode"/>
-          <w:rFonts w:ascii="Courier" w:hAnsi="Courier"/>
-          <w:b/>
-          <w:bCs/>
-          <w:color w:val="888888"/>
-          <w:kern w:val="36"/>
-          <w:sz w:val="24"/>
-          <w:szCs w:val="24"/>
-          <w:bdr w:val="none" w:sz="0" w:space="0" w:color="auto" w:frame="1"/>
-        </w:rPr>
-        <w:t>("</w:t>
+        <w:t>.print("</w:t>
       </w:r>
       <w:r>
         <w:rPr>
@@ -23369,22 +21978,7 @@
           <w:szCs w:val="24"/>
           <w:bdr w:val="none" w:sz="0" w:space="0" w:color="auto" w:frame="1"/>
         </w:rPr>
-        <w:t xml:space="preserve">                  </w:t>
-      </w:r>
-      <w:proofErr w:type="spellStart"/>
-      <w:r>
-        <w:rPr>
-          <w:rStyle w:val="HTMLCode"/>
-          <w:rFonts w:ascii="Courier" w:hAnsi="Courier"/>
-          <w:b/>
-          <w:bCs/>
-          <w:color w:val="888888"/>
-          <w:kern w:val="36"/>
-          <w:sz w:val="24"/>
-          <w:szCs w:val="24"/>
-          <w:bdr w:val="none" w:sz="0" w:space="0" w:color="auto" w:frame="1"/>
-        </w:rPr>
-        <w:t>System.</w:t>
+        <w:t xml:space="preserve">                  System.</w:t>
       </w:r>
       <w:r>
         <w:rPr>
@@ -23412,22 +22006,7 @@
           <w:szCs w:val="24"/>
           <w:bdr w:val="none" w:sz="0" w:space="0" w:color="auto" w:frame="1"/>
         </w:rPr>
-        <w:t>.print</w:t>
-      </w:r>
-      <w:proofErr w:type="spellEnd"/>
-      <w:r>
-        <w:rPr>
-          <w:rStyle w:val="HTMLCode"/>
-          <w:rFonts w:ascii="Courier" w:hAnsi="Courier"/>
-          <w:b/>
-          <w:bCs/>
-          <w:color w:val="888888"/>
-          <w:kern w:val="36"/>
-          <w:sz w:val="24"/>
-          <w:szCs w:val="24"/>
-          <w:bdr w:val="none" w:sz="0" w:space="0" w:color="auto" w:frame="1"/>
-        </w:rPr>
-        <w:t>("</w:t>
+        <w:t>.print("</w:t>
       </w:r>
       <w:r>
         <w:rPr>
@@ -23767,6 +22346,7 @@
           <w:bdr w:val="none" w:sz="0" w:space="0" w:color="auto" w:frame="1"/>
         </w:rPr>
       </w:pPr>
+      <w:proofErr w:type="gramStart"/>
       <w:r>
         <w:rPr>
           <w:rStyle w:val="key"/>
@@ -23779,36 +22359,36 @@
           <w:szCs w:val="24"/>
           <w:bdr w:val="none" w:sz="0" w:space="0" w:color="auto" w:frame="1"/>
         </w:rPr>
-        <w:t>public class</w:t>
-      </w:r>
-      <w:r>
-        <w:rPr>
-          <w:rStyle w:val="HTMLCode"/>
-          <w:rFonts w:ascii="Courier" w:hAnsi="Courier"/>
-          <w:b/>
-          <w:bCs/>
-          <w:color w:val="888888"/>
-          <w:kern w:val="36"/>
-          <w:sz w:val="24"/>
-          <w:szCs w:val="24"/>
-          <w:bdr w:val="none" w:sz="0" w:space="0" w:color="auto" w:frame="1"/>
-        </w:rPr>
-        <w:t xml:space="preserve"> </w:t>
-      </w:r>
-      <w:proofErr w:type="gramStart"/>
-      <w:r>
-        <w:rPr>
-          <w:rStyle w:val="HTMLCode"/>
-          <w:rFonts w:ascii="Courier" w:hAnsi="Courier"/>
-          <w:b/>
-          <w:bCs/>
-          <w:color w:val="888888"/>
-          <w:kern w:val="36"/>
-          <w:sz w:val="24"/>
-          <w:szCs w:val="24"/>
-          <w:bdr w:val="none" w:sz="0" w:space="0" w:color="auto" w:frame="1"/>
-        </w:rPr>
-        <w:t>Test</w:t>
+        <w:t>public</w:t>
+      </w:r>
+      <w:proofErr w:type="gramEnd"/>
+      <w:r>
+        <w:rPr>
+          <w:rStyle w:val="key"/>
+          <w:rFonts w:ascii="Courier" w:hAnsi="Courier"/>
+          <w:b/>
+          <w:bCs/>
+          <w:color w:val="0000FF"/>
+          <w:kern w:val="36"/>
+          <w:sz w:val="24"/>
+          <w:szCs w:val="24"/>
+          <w:bdr w:val="none" w:sz="0" w:space="0" w:color="auto" w:frame="1"/>
+        </w:rPr>
+        <w:t xml:space="preserve"> class</w:t>
+      </w:r>
+      <w:r>
+        <w:rPr>
+          <w:rStyle w:val="HTMLCode"/>
+          <w:rFonts w:ascii="Courier" w:hAnsi="Courier"/>
+          <w:b/>
+          <w:bCs/>
+          <w:color w:val="888888"/>
+          <w:kern w:val="36"/>
+          <w:sz w:val="24"/>
+          <w:szCs w:val="24"/>
+          <w:bdr w:val="none" w:sz="0" w:space="0" w:color="auto" w:frame="1"/>
+        </w:rPr>
+        <w:t xml:space="preserve"> Test</w:t>
       </w:r>
       <w:r>
         <w:rPr>
@@ -23824,7 +22404,6 @@
         </w:rPr>
         <w:t>{</w:t>
       </w:r>
-      <w:proofErr w:type="gramEnd"/>
     </w:p>
     <w:p>
       <w:pPr>
@@ -23866,6 +22445,7 @@
         </w:rPr>
         <w:t xml:space="preserve">      </w:t>
       </w:r>
+      <w:proofErr w:type="gramStart"/>
       <w:r>
         <w:rPr>
           <w:rStyle w:val="key"/>
@@ -23878,9 +22458,9 @@
           <w:szCs w:val="24"/>
           <w:bdr w:val="none" w:sz="0" w:space="0" w:color="auto" w:frame="1"/>
         </w:rPr>
-        <w:t xml:space="preserve">static </w:t>
-      </w:r>
-      <w:proofErr w:type="spellStart"/>
+        <w:t>static</w:t>
+      </w:r>
+      <w:proofErr w:type="gramEnd"/>
       <w:r>
         <w:rPr>
           <w:rStyle w:val="key"/>
@@ -23893,9 +22473,8 @@
           <w:szCs w:val="24"/>
           <w:bdr w:val="none" w:sz="0" w:space="0" w:color="auto" w:frame="1"/>
         </w:rPr>
-        <w:t>int</w:t>
-      </w:r>
-      <w:proofErr w:type="spellEnd"/>
+        <w:t xml:space="preserve"> int</w:t>
+      </w:r>
       <w:r>
         <w:rPr>
           <w:rStyle w:val="HTMLCode"/>
@@ -23910,7 +22489,6 @@
         </w:rPr>
         <w:t xml:space="preserve"> </w:t>
       </w:r>
-      <w:proofErr w:type="gramStart"/>
       <w:r>
         <w:rPr>
           <w:rStyle w:val="args"/>
@@ -23937,22 +22515,7 @@
           <w:szCs w:val="24"/>
           <w:bdr w:val="none" w:sz="0" w:space="0" w:color="auto" w:frame="1"/>
         </w:rPr>
-        <w:t>[</w:t>
-      </w:r>
-      <w:proofErr w:type="gramEnd"/>
-      <w:r>
-        <w:rPr>
-          <w:rStyle w:val="HTMLCode"/>
-          <w:rFonts w:ascii="Courier" w:hAnsi="Courier"/>
-          <w:b/>
-          <w:bCs/>
-          <w:color w:val="888888"/>
-          <w:kern w:val="36"/>
-          <w:sz w:val="24"/>
-          <w:szCs w:val="24"/>
-          <w:bdr w:val="none" w:sz="0" w:space="0" w:color="auto" w:frame="1"/>
-        </w:rPr>
-        <w:t>];</w:t>
+        <w:t>[];</w:t>
       </w:r>
     </w:p>
     <w:p>
@@ -24302,6 +22865,7 @@
         </w:rPr>
         <w:t xml:space="preserve">      </w:t>
       </w:r>
+      <w:proofErr w:type="gramStart"/>
       <w:r>
         <w:rPr>
           <w:rStyle w:val="key"/>
@@ -24314,53 +22878,37 @@
           <w:szCs w:val="24"/>
           <w:bdr w:val="none" w:sz="0" w:space="0" w:color="auto" w:frame="1"/>
         </w:rPr>
-        <w:t>public static void</w:t>
-      </w:r>
-      <w:r>
-        <w:rPr>
-          <w:rStyle w:val="HTMLCode"/>
-          <w:rFonts w:ascii="Courier" w:hAnsi="Courier"/>
-          <w:b/>
-          <w:bCs/>
-          <w:color w:val="888888"/>
-          <w:kern w:val="36"/>
-          <w:sz w:val="24"/>
-          <w:szCs w:val="24"/>
-          <w:bdr w:val="none" w:sz="0" w:space="0" w:color="auto" w:frame="1"/>
-        </w:rPr>
-        <w:t xml:space="preserve"> </w:t>
-      </w:r>
-      <w:proofErr w:type="gramStart"/>
-      <w:r>
-        <w:rPr>
-          <w:rStyle w:val="HTMLCode"/>
-          <w:rFonts w:ascii="Courier" w:hAnsi="Courier"/>
-          <w:b/>
-          <w:bCs/>
-          <w:color w:val="888888"/>
-          <w:kern w:val="36"/>
-          <w:sz w:val="24"/>
-          <w:szCs w:val="24"/>
-          <w:bdr w:val="none" w:sz="0" w:space="0" w:color="auto" w:frame="1"/>
-        </w:rPr>
-        <w:t>main(</w:t>
+        <w:t>public</w:t>
       </w:r>
       <w:proofErr w:type="gramEnd"/>
       <w:r>
         <w:rPr>
-          <w:rStyle w:val="HTMLCode"/>
-          <w:rFonts w:ascii="Courier" w:hAnsi="Courier"/>
-          <w:b/>
-          <w:bCs/>
-          <w:color w:val="888888"/>
-          <w:kern w:val="36"/>
-          <w:sz w:val="24"/>
-          <w:szCs w:val="24"/>
-          <w:bdr w:val="none" w:sz="0" w:space="0" w:color="auto" w:frame="1"/>
-        </w:rPr>
-        <w:t xml:space="preserve">String </w:t>
-      </w:r>
-      <w:proofErr w:type="spellStart"/>
+          <w:rStyle w:val="key"/>
+          <w:rFonts w:ascii="Courier" w:hAnsi="Courier"/>
+          <w:b/>
+          <w:bCs/>
+          <w:color w:val="0000FF"/>
+          <w:kern w:val="36"/>
+          <w:sz w:val="24"/>
+          <w:szCs w:val="24"/>
+          <w:bdr w:val="none" w:sz="0" w:space="0" w:color="auto" w:frame="1"/>
+        </w:rPr>
+        <w:t xml:space="preserve"> static void</w:t>
+      </w:r>
+      <w:r>
+        <w:rPr>
+          <w:rStyle w:val="HTMLCode"/>
+          <w:rFonts w:ascii="Courier" w:hAnsi="Courier"/>
+          <w:b/>
+          <w:bCs/>
+          <w:color w:val="888888"/>
+          <w:kern w:val="36"/>
+          <w:sz w:val="24"/>
+          <w:szCs w:val="24"/>
+          <w:bdr w:val="none" w:sz="0" w:space="0" w:color="auto" w:frame="1"/>
+        </w:rPr>
+        <w:t xml:space="preserve"> main(String </w:t>
+      </w:r>
       <w:r>
         <w:rPr>
           <w:rStyle w:val="args"/>
@@ -24375,7 +22923,6 @@
         </w:rPr>
         <w:t>args</w:t>
       </w:r>
-      <w:proofErr w:type="spellEnd"/>
       <w:r>
         <w:rPr>
           <w:rStyle w:val="HTMLCode"/>
@@ -24712,7 +23259,6 @@
           <w:szCs w:val="24"/>
           <w:bdr w:val="none" w:sz="0" w:space="0" w:color="auto" w:frame="1"/>
         </w:rPr>
-        <w:lastRenderedPageBreak/>
         <w:t xml:space="preserve">1.  </w:t>
       </w:r>
       <w:proofErr w:type="gramStart"/>
@@ -24827,20 +23373,6 @@
           <w:bdr w:val="none" w:sz="0" w:space="0" w:color="auto" w:frame="1"/>
         </w:rPr>
       </w:pPr>
-      <w:r>
-        <w:rPr>
-          <w:rStyle w:val="HTMLCode"/>
-          <w:rFonts w:ascii="Courier" w:hAnsi="Courier"/>
-          <w:b/>
-          <w:bCs/>
-          <w:color w:val="888888"/>
-          <w:kern w:val="36"/>
-          <w:sz w:val="24"/>
-          <w:szCs w:val="24"/>
-          <w:bdr w:val="none" w:sz="0" w:space="0" w:color="auto" w:frame="1"/>
-        </w:rPr>
-        <w:t>3.</w:t>
-      </w:r>
       <w:proofErr w:type="gramStart"/>
       <w:r>
         <w:rPr>
@@ -24854,7 +23386,7 @@
           <w:szCs w:val="24"/>
           <w:bdr w:val="none" w:sz="0" w:space="0" w:color="auto" w:frame="1"/>
         </w:rPr>
-        <w:t xml:space="preserve">  </w:t>
+        <w:t xml:space="preserve">3.  </w:t>
       </w:r>
       <w:r>
         <w:rPr>
@@ -25053,22 +23585,7 @@
           <w:szCs w:val="24"/>
           <w:bdr w:val="none" w:sz="0" w:space="0" w:color="auto" w:frame="1"/>
         </w:rPr>
-        <w:t xml:space="preserve">5.       </w:t>
-      </w:r>
-      <w:proofErr w:type="spellStart"/>
-      <w:r>
-        <w:rPr>
-          <w:rStyle w:val="HTMLCode"/>
-          <w:rFonts w:ascii="Courier" w:hAnsi="Courier"/>
-          <w:b/>
-          <w:bCs/>
-          <w:color w:val="888888"/>
-          <w:kern w:val="36"/>
-          <w:sz w:val="24"/>
-          <w:szCs w:val="24"/>
-          <w:bdr w:val="none" w:sz="0" w:space="0" w:color="auto" w:frame="1"/>
-        </w:rPr>
-        <w:t>System.</w:t>
+        <w:t>5.       System.</w:t>
       </w:r>
       <w:r>
         <w:rPr>
@@ -25096,22 +23613,7 @@
           <w:szCs w:val="24"/>
           <w:bdr w:val="none" w:sz="0" w:space="0" w:color="auto" w:frame="1"/>
         </w:rPr>
-        <w:t>.print</w:t>
-      </w:r>
-      <w:proofErr w:type="spellEnd"/>
-      <w:r>
-        <w:rPr>
-          <w:rStyle w:val="HTMLCode"/>
-          <w:rFonts w:ascii="Courier" w:hAnsi="Courier"/>
-          <w:b/>
-          <w:bCs/>
-          <w:color w:val="888888"/>
-          <w:kern w:val="36"/>
-          <w:sz w:val="24"/>
-          <w:szCs w:val="24"/>
-          <w:bdr w:val="none" w:sz="0" w:space="0" w:color="auto" w:frame="1"/>
-        </w:rPr>
-        <w:t>("</w:t>
+        <w:t>.print("</w:t>
       </w:r>
       <w:r>
         <w:rPr>
@@ -25168,20 +23670,6 @@
           <w:bdr w:val="none" w:sz="0" w:space="0" w:color="auto" w:frame="1"/>
         </w:rPr>
       </w:pPr>
-      <w:r>
-        <w:rPr>
-          <w:rStyle w:val="HTMLCode"/>
-          <w:rFonts w:ascii="Courier" w:hAnsi="Courier"/>
-          <w:b/>
-          <w:bCs/>
-          <w:color w:val="888888"/>
-          <w:kern w:val="36"/>
-          <w:sz w:val="24"/>
-          <w:szCs w:val="24"/>
-          <w:bdr w:val="none" w:sz="0" w:space="0" w:color="auto" w:frame="1"/>
-        </w:rPr>
-        <w:t>6.</w:t>
-      </w:r>
       <w:proofErr w:type="gramStart"/>
       <w:r>
         <w:rPr>
@@ -25195,7 +23683,7 @@
           <w:szCs w:val="24"/>
           <w:bdr w:val="none" w:sz="0" w:space="0" w:color="auto" w:frame="1"/>
         </w:rPr>
-        <w:t xml:space="preserve">  </w:t>
+        <w:t xml:space="preserve">6.  </w:t>
       </w:r>
       <w:r>
         <w:rPr>
@@ -25282,7 +23770,6 @@
         </w:rPr>
         <w:t>(</w:t>
       </w:r>
-      <w:proofErr w:type="spellStart"/>
       <w:proofErr w:type="gramEnd"/>
       <w:r>
         <w:rPr>
@@ -25296,22 +23783,7 @@
           <w:szCs w:val="24"/>
           <w:bdr w:val="none" w:sz="0" w:space="0" w:color="auto" w:frame="1"/>
         </w:rPr>
-        <w:t>RuntimeException</w:t>
-      </w:r>
-      <w:proofErr w:type="spellEnd"/>
-      <w:r>
-        <w:rPr>
-          <w:rStyle w:val="HTMLCode"/>
-          <w:rFonts w:ascii="Courier" w:hAnsi="Courier"/>
-          <w:b/>
-          <w:bCs/>
-          <w:color w:val="888888"/>
-          <w:kern w:val="36"/>
-          <w:sz w:val="24"/>
-          <w:szCs w:val="24"/>
-          <w:bdr w:val="none" w:sz="0" w:space="0" w:color="auto" w:frame="1"/>
-        </w:rPr>
-        <w:t xml:space="preserve"> </w:t>
+        <w:t xml:space="preserve">RuntimeException </w:t>
       </w:r>
       <w:r>
         <w:rPr>
@@ -25394,22 +23866,7 @@
           <w:szCs w:val="24"/>
           <w:bdr w:val="none" w:sz="0" w:space="0" w:color="auto" w:frame="1"/>
         </w:rPr>
-        <w:t xml:space="preserve">8.       </w:t>
-      </w:r>
-      <w:proofErr w:type="spellStart"/>
-      <w:r>
-        <w:rPr>
-          <w:rStyle w:val="HTMLCode"/>
-          <w:rFonts w:ascii="Courier" w:hAnsi="Courier"/>
-          <w:b/>
-          <w:bCs/>
-          <w:color w:val="888888"/>
-          <w:kern w:val="36"/>
-          <w:sz w:val="24"/>
-          <w:szCs w:val="24"/>
-          <w:bdr w:val="none" w:sz="0" w:space="0" w:color="auto" w:frame="1"/>
-        </w:rPr>
-        <w:t>System.</w:t>
+        <w:t>8.       System.</w:t>
       </w:r>
       <w:r>
         <w:rPr>
@@ -25437,22 +23894,7 @@
           <w:szCs w:val="24"/>
           <w:bdr w:val="none" w:sz="0" w:space="0" w:color="auto" w:frame="1"/>
         </w:rPr>
-        <w:t>.print</w:t>
-      </w:r>
-      <w:proofErr w:type="spellEnd"/>
-      <w:r>
-        <w:rPr>
-          <w:rStyle w:val="HTMLCode"/>
-          <w:rFonts w:ascii="Courier" w:hAnsi="Courier"/>
-          <w:b/>
-          <w:bCs/>
-          <w:color w:val="888888"/>
-          <w:kern w:val="36"/>
-          <w:sz w:val="24"/>
-          <w:szCs w:val="24"/>
-          <w:bdr w:val="none" w:sz="0" w:space="0" w:color="auto" w:frame="1"/>
-        </w:rPr>
-        <w:t>("</w:t>
+        <w:t>.print("</w:t>
       </w:r>
       <w:r>
         <w:rPr>
@@ -25509,20 +23951,6 @@
           <w:bdr w:val="none" w:sz="0" w:space="0" w:color="auto" w:frame="1"/>
         </w:rPr>
       </w:pPr>
-      <w:r>
-        <w:rPr>
-          <w:rStyle w:val="HTMLCode"/>
-          <w:rFonts w:ascii="Courier" w:hAnsi="Courier"/>
-          <w:b/>
-          <w:bCs/>
-          <w:color w:val="888888"/>
-          <w:kern w:val="36"/>
-          <w:sz w:val="24"/>
-          <w:szCs w:val="24"/>
-          <w:bdr w:val="none" w:sz="0" w:space="0" w:color="auto" w:frame="1"/>
-        </w:rPr>
-        <w:t>9.</w:t>
-      </w:r>
       <w:proofErr w:type="gramStart"/>
       <w:r>
         <w:rPr>
@@ -25536,7 +23964,7 @@
           <w:szCs w:val="24"/>
           <w:bdr w:val="none" w:sz="0" w:space="0" w:color="auto" w:frame="1"/>
         </w:rPr>
-        <w:t xml:space="preserve">  </w:t>
+        <w:t xml:space="preserve">9.  </w:t>
       </w:r>
       <w:r>
         <w:rPr>
@@ -25663,22 +24091,7 @@
           <w:szCs w:val="24"/>
           <w:bdr w:val="none" w:sz="0" w:space="0" w:color="auto" w:frame="1"/>
         </w:rPr>
-        <w:t xml:space="preserve">11.      </w:t>
-      </w:r>
-      <w:proofErr w:type="spellStart"/>
-      <w:r>
-        <w:rPr>
-          <w:rStyle w:val="HTMLCode"/>
-          <w:rFonts w:ascii="Courier" w:hAnsi="Courier"/>
-          <w:b/>
-          <w:bCs/>
-          <w:color w:val="888888"/>
-          <w:kern w:val="36"/>
-          <w:sz w:val="24"/>
-          <w:szCs w:val="24"/>
-          <w:bdr w:val="none" w:sz="0" w:space="0" w:color="auto" w:frame="1"/>
-        </w:rPr>
-        <w:t>System.</w:t>
+        <w:t>11.      System.</w:t>
       </w:r>
       <w:r>
         <w:rPr>
@@ -25706,22 +24119,7 @@
           <w:szCs w:val="24"/>
           <w:bdr w:val="none" w:sz="0" w:space="0" w:color="auto" w:frame="1"/>
         </w:rPr>
-        <w:t>.print</w:t>
-      </w:r>
-      <w:proofErr w:type="spellEnd"/>
-      <w:r>
-        <w:rPr>
-          <w:rStyle w:val="HTMLCode"/>
-          <w:rFonts w:ascii="Courier" w:hAnsi="Courier"/>
-          <w:b/>
-          <w:bCs/>
-          <w:color w:val="888888"/>
-          <w:kern w:val="36"/>
-          <w:sz w:val="24"/>
-          <w:szCs w:val="24"/>
-          <w:bdr w:val="none" w:sz="0" w:space="0" w:color="auto" w:frame="1"/>
-        </w:rPr>
-        <w:t>("</w:t>
+        <w:t>.print("</w:t>
       </w:r>
       <w:r>
         <w:rPr>
@@ -25776,6 +24174,20 @@
           <w:szCs w:val="24"/>
         </w:rPr>
       </w:pPr>
+      <w:r>
+        <w:rPr>
+          <w:rStyle w:val="HTMLCode"/>
+          <w:rFonts w:ascii="Courier" w:hAnsi="Courier"/>
+          <w:b/>
+          <w:bCs/>
+          <w:color w:val="888888"/>
+          <w:kern w:val="36"/>
+          <w:sz w:val="24"/>
+          <w:szCs w:val="24"/>
+          <w:bdr w:val="none" w:sz="0" w:space="0" w:color="auto" w:frame="1"/>
+        </w:rPr>
+        <w:t>12</w:t>
+      </w:r>
       <w:proofErr w:type="gramStart"/>
       <w:r>
         <w:rPr>
@@ -25789,7 +24201,7 @@
           <w:szCs w:val="24"/>
           <w:bdr w:val="none" w:sz="0" w:space="0" w:color="auto" w:frame="1"/>
         </w:rPr>
-        <w:t xml:space="preserve">12. </w:t>
+        <w:t xml:space="preserve">. </w:t>
       </w:r>
       <w:r>
         <w:rPr>
@@ -25866,6 +24278,7 @@
           <w:sz w:val="24"/>
           <w:szCs w:val="24"/>
         </w:rPr>
+        <w:lastRenderedPageBreak/>
         <w:t>D. 1 3</w:t>
       </w:r>
     </w:p>
@@ -25934,6 +24347,7 @@
           <w:bdr w:val="none" w:sz="0" w:space="0" w:color="auto" w:frame="1"/>
         </w:rPr>
       </w:pPr>
+      <w:proofErr w:type="gramStart"/>
       <w:r>
         <w:rPr>
           <w:rStyle w:val="key"/>
@@ -25948,34 +24362,20 @@
         </w:rPr>
         <w:t>class</w:t>
       </w:r>
-      <w:r>
-        <w:rPr>
-          <w:rStyle w:val="HTMLCode"/>
-          <w:rFonts w:ascii="Courier" w:hAnsi="Courier"/>
-          <w:b/>
-          <w:bCs/>
-          <w:color w:val="888888"/>
-          <w:kern w:val="36"/>
-          <w:sz w:val="24"/>
-          <w:szCs w:val="24"/>
-          <w:bdr w:val="none" w:sz="0" w:space="0" w:color="auto" w:frame="1"/>
-        </w:rPr>
-        <w:t xml:space="preserve"> </w:t>
-      </w:r>
-      <w:proofErr w:type="gramStart"/>
-      <w:r>
-        <w:rPr>
-          <w:rStyle w:val="HTMLCode"/>
-          <w:rFonts w:ascii="Courier" w:hAnsi="Courier"/>
-          <w:b/>
-          <w:bCs/>
-          <w:color w:val="888888"/>
-          <w:kern w:val="36"/>
-          <w:sz w:val="24"/>
-          <w:szCs w:val="24"/>
-          <w:bdr w:val="none" w:sz="0" w:space="0" w:color="auto" w:frame="1"/>
-        </w:rPr>
-        <w:t>A</w:t>
+      <w:proofErr w:type="gramEnd"/>
+      <w:r>
+        <w:rPr>
+          <w:rStyle w:val="HTMLCode"/>
+          <w:rFonts w:ascii="Courier" w:hAnsi="Courier"/>
+          <w:b/>
+          <w:bCs/>
+          <w:color w:val="888888"/>
+          <w:kern w:val="36"/>
+          <w:sz w:val="24"/>
+          <w:szCs w:val="24"/>
+          <w:bdr w:val="none" w:sz="0" w:space="0" w:color="auto" w:frame="1"/>
+        </w:rPr>
+        <w:t xml:space="preserve"> A</w:t>
       </w:r>
       <w:r>
         <w:rPr>
@@ -25991,7 +24391,6 @@
         </w:rPr>
         <w:t>{</w:t>
       </w:r>
-      <w:proofErr w:type="gramEnd"/>
     </w:p>
     <w:p>
       <w:pPr>
@@ -26033,6 +24432,7 @@
         </w:rPr>
         <w:t xml:space="preserve">      </w:t>
       </w:r>
+      <w:proofErr w:type="gramStart"/>
       <w:r>
         <w:rPr>
           <w:rStyle w:val="key"/>
@@ -26045,7 +24445,22 @@
           <w:szCs w:val="24"/>
           <w:bdr w:val="none" w:sz="0" w:space="0" w:color="auto" w:frame="1"/>
         </w:rPr>
-        <w:t>public void</w:t>
+        <w:t>public</w:t>
+      </w:r>
+      <w:proofErr w:type="gramEnd"/>
+      <w:r>
+        <w:rPr>
+          <w:rStyle w:val="key"/>
+          <w:rFonts w:ascii="Courier" w:hAnsi="Courier"/>
+          <w:b/>
+          <w:bCs/>
+          <w:color w:val="0000FF"/>
+          <w:kern w:val="36"/>
+          <w:sz w:val="24"/>
+          <w:szCs w:val="24"/>
+          <w:bdr w:val="none" w:sz="0" w:space="0" w:color="auto" w:frame="1"/>
+        </w:rPr>
+        <w:t xml:space="preserve"> void</w:t>
       </w:r>
       <w:r>
         <w:rPr>
@@ -26062,7 +24477,6 @@
         <w:t xml:space="preserve"> </w:t>
       </w:r>
       <w:proofErr w:type="spellStart"/>
-      <w:proofErr w:type="gramStart"/>
       <w:r>
         <w:rPr>
           <w:rStyle w:val="HTMLCode"/>
@@ -26090,22 +24504,7 @@
           <w:szCs w:val="24"/>
           <w:bdr w:val="none" w:sz="0" w:space="0" w:color="auto" w:frame="1"/>
         </w:rPr>
-        <w:t>(</w:t>
-      </w:r>
-      <w:proofErr w:type="gramEnd"/>
-      <w:r>
-        <w:rPr>
-          <w:rStyle w:val="HTMLCode"/>
-          <w:rFonts w:ascii="Courier" w:hAnsi="Courier"/>
-          <w:b/>
-          <w:bCs/>
-          <w:color w:val="888888"/>
-          <w:kern w:val="36"/>
-          <w:sz w:val="24"/>
-          <w:szCs w:val="24"/>
-          <w:bdr w:val="none" w:sz="0" w:space="0" w:color="auto" w:frame="1"/>
-        </w:rPr>
-        <w:t>)</w:t>
+        <w:t>()</w:t>
       </w:r>
       <w:r>
         <w:rPr>
@@ -26322,6 +24721,20 @@
         <w:t>.dobB</w:t>
       </w:r>
       <w:proofErr w:type="spellEnd"/>
+      <w:r>
+        <w:rPr>
+          <w:rStyle w:val="HTMLCode"/>
+          <w:rFonts w:ascii="Courier" w:hAnsi="Courier"/>
+          <w:b/>
+          <w:bCs/>
+          <w:color w:val="888888"/>
+          <w:kern w:val="36"/>
+          <w:sz w:val="24"/>
+          <w:szCs w:val="24"/>
+          <w:bdr w:val="none" w:sz="0" w:space="0" w:color="auto" w:frame="1"/>
+        </w:rPr>
+        <w:t>(</w:t>
+      </w:r>
       <w:proofErr w:type="gramEnd"/>
       <w:r>
         <w:rPr>
@@ -26335,7 +24748,7 @@
           <w:szCs w:val="24"/>
           <w:bdr w:val="none" w:sz="0" w:space="0" w:color="auto" w:frame="1"/>
         </w:rPr>
-        <w:t>();</w:t>
+        <w:t>);</w:t>
       </w:r>
     </w:p>
     <w:p>
@@ -26376,22 +24789,7 @@
           <w:szCs w:val="24"/>
           <w:bdr w:val="none" w:sz="0" w:space="0" w:color="auto" w:frame="1"/>
         </w:rPr>
-        <w:t xml:space="preserve">            </w:t>
-      </w:r>
-      <w:proofErr w:type="spellStart"/>
-      <w:r>
-        <w:rPr>
-          <w:rStyle w:val="HTMLCode"/>
-          <w:rFonts w:ascii="Courier" w:hAnsi="Courier"/>
-          <w:b/>
-          <w:bCs/>
-          <w:color w:val="888888"/>
-          <w:kern w:val="36"/>
-          <w:sz w:val="24"/>
-          <w:szCs w:val="24"/>
-          <w:bdr w:val="none" w:sz="0" w:space="0" w:color="auto" w:frame="1"/>
-        </w:rPr>
-        <w:t>System.</w:t>
+        <w:t xml:space="preserve">            System.</w:t>
       </w:r>
       <w:r>
         <w:rPr>
@@ -26419,22 +24817,7 @@
           <w:szCs w:val="24"/>
           <w:bdr w:val="none" w:sz="0" w:space="0" w:color="auto" w:frame="1"/>
         </w:rPr>
-        <w:t>.print</w:t>
-      </w:r>
-      <w:proofErr w:type="spellEnd"/>
-      <w:r>
-        <w:rPr>
-          <w:rStyle w:val="HTMLCode"/>
-          <w:rFonts w:ascii="Courier" w:hAnsi="Courier"/>
-          <w:b/>
-          <w:bCs/>
-          <w:color w:val="888888"/>
-          <w:kern w:val="36"/>
-          <w:sz w:val="24"/>
-          <w:szCs w:val="24"/>
-          <w:bdr w:val="none" w:sz="0" w:space="0" w:color="auto" w:frame="1"/>
-        </w:rPr>
-        <w:t>("</w:t>
+        <w:t>.print("</w:t>
       </w:r>
       <w:proofErr w:type="spellStart"/>
       <w:r>
@@ -26589,6 +24972,7 @@
           <w:bdr w:val="none" w:sz="0" w:space="0" w:color="auto" w:frame="1"/>
         </w:rPr>
       </w:pPr>
+      <w:proofErr w:type="gramStart"/>
       <w:r>
         <w:rPr>
           <w:rStyle w:val="key"/>
@@ -26603,36 +24987,21 @@
         </w:rPr>
         <w:t>class</w:t>
       </w:r>
-      <w:r>
-        <w:rPr>
-          <w:rStyle w:val="HTMLCode"/>
-          <w:rFonts w:ascii="Courier" w:hAnsi="Courier"/>
-          <w:b/>
-          <w:bCs/>
-          <w:color w:val="888888"/>
-          <w:kern w:val="36"/>
-          <w:sz w:val="24"/>
-          <w:szCs w:val="24"/>
-          <w:bdr w:val="none" w:sz="0" w:space="0" w:color="auto" w:frame="1"/>
-        </w:rPr>
-        <w:t xml:space="preserve"> </w:t>
-      </w:r>
-      <w:proofErr w:type="gramStart"/>
-      <w:r>
-        <w:rPr>
-          <w:rStyle w:val="HTMLCode"/>
-          <w:rFonts w:ascii="Courier" w:hAnsi="Courier"/>
-          <w:b/>
-          <w:bCs/>
-          <w:color w:val="888888"/>
-          <w:kern w:val="36"/>
-          <w:sz w:val="24"/>
-          <w:szCs w:val="24"/>
-          <w:bdr w:val="none" w:sz="0" w:space="0" w:color="auto" w:frame="1"/>
-        </w:rPr>
-        <w:t>B{</w:t>
-      </w:r>
       <w:proofErr w:type="gramEnd"/>
+      <w:r>
+        <w:rPr>
+          <w:rStyle w:val="HTMLCode"/>
+          <w:rFonts w:ascii="Courier" w:hAnsi="Courier"/>
+          <w:b/>
+          <w:bCs/>
+          <w:color w:val="888888"/>
+          <w:kern w:val="36"/>
+          <w:sz w:val="24"/>
+          <w:szCs w:val="24"/>
+          <w:bdr w:val="none" w:sz="0" w:space="0" w:color="auto" w:frame="1"/>
+        </w:rPr>
+        <w:t xml:space="preserve"> B{</w:t>
+      </w:r>
     </w:p>
     <w:p>
       <w:pPr>
@@ -26674,6 +25043,7 @@
         </w:rPr>
         <w:t xml:space="preserve">      </w:t>
       </w:r>
+      <w:proofErr w:type="gramStart"/>
       <w:r>
         <w:rPr>
           <w:rStyle w:val="key"/>
@@ -26686,7 +25056,22 @@
           <w:szCs w:val="24"/>
           <w:bdr w:val="none" w:sz="0" w:space="0" w:color="auto" w:frame="1"/>
         </w:rPr>
-        <w:t>public void</w:t>
+        <w:t>public</w:t>
+      </w:r>
+      <w:proofErr w:type="gramEnd"/>
+      <w:r>
+        <w:rPr>
+          <w:rStyle w:val="key"/>
+          <w:rFonts w:ascii="Courier" w:hAnsi="Courier"/>
+          <w:b/>
+          <w:bCs/>
+          <w:color w:val="0000FF"/>
+          <w:kern w:val="36"/>
+          <w:sz w:val="24"/>
+          <w:szCs w:val="24"/>
+          <w:bdr w:val="none" w:sz="0" w:space="0" w:color="auto" w:frame="1"/>
+        </w:rPr>
+        <w:t xml:space="preserve"> void</w:t>
       </w:r>
       <w:r>
         <w:rPr>
@@ -26703,7 +25088,6 @@
         <w:t xml:space="preserve"> </w:t>
       </w:r>
       <w:proofErr w:type="spellStart"/>
-      <w:proofErr w:type="gramStart"/>
       <w:r>
         <w:rPr>
           <w:rStyle w:val="HTMLCode"/>
@@ -26731,22 +25115,7 @@
           <w:szCs w:val="24"/>
           <w:bdr w:val="none" w:sz="0" w:space="0" w:color="auto" w:frame="1"/>
         </w:rPr>
-        <w:t>(</w:t>
-      </w:r>
-      <w:proofErr w:type="gramEnd"/>
-      <w:r>
-        <w:rPr>
-          <w:rStyle w:val="HTMLCode"/>
-          <w:rFonts w:ascii="Courier" w:hAnsi="Courier"/>
-          <w:b/>
-          <w:bCs/>
-          <w:color w:val="888888"/>
-          <w:kern w:val="36"/>
-          <w:sz w:val="24"/>
-          <w:szCs w:val="24"/>
-          <w:bdr w:val="none" w:sz="0" w:space="0" w:color="auto" w:frame="1"/>
-        </w:rPr>
-        <w:t>)</w:t>
+        <w:t>()</w:t>
       </w:r>
       <w:r>
         <w:rPr>
@@ -26932,6 +25301,7 @@
         </w:rPr>
         <w:t xml:space="preserve">            </w:t>
       </w:r>
+      <w:proofErr w:type="gramStart"/>
       <w:r>
         <w:rPr>
           <w:rStyle w:val="args"/>
@@ -26958,22 +25328,7 @@
           <w:szCs w:val="24"/>
           <w:bdr w:val="none" w:sz="0" w:space="0" w:color="auto" w:frame="1"/>
         </w:rPr>
-        <w:t>.</w:t>
-      </w:r>
-      <w:proofErr w:type="gramStart"/>
-      <w:r>
-        <w:rPr>
-          <w:rStyle w:val="HTMLCode"/>
-          <w:rFonts w:ascii="Courier" w:hAnsi="Courier"/>
-          <w:b/>
-          <w:bCs/>
-          <w:color w:val="888888"/>
-          <w:kern w:val="36"/>
-          <w:sz w:val="24"/>
-          <w:szCs w:val="24"/>
-          <w:bdr w:val="none" w:sz="0" w:space="0" w:color="auto" w:frame="1"/>
-        </w:rPr>
-        <w:t>doC(</w:t>
+        <w:t>.doC(</w:t>
       </w:r>
       <w:proofErr w:type="gramEnd"/>
       <w:r>
@@ -27029,22 +25384,7 @@
           <w:szCs w:val="24"/>
           <w:bdr w:val="none" w:sz="0" w:space="0" w:color="auto" w:frame="1"/>
         </w:rPr>
-        <w:t xml:space="preserve">            </w:t>
-      </w:r>
-      <w:proofErr w:type="spellStart"/>
-      <w:r>
-        <w:rPr>
-          <w:rStyle w:val="HTMLCode"/>
-          <w:rFonts w:ascii="Courier" w:hAnsi="Courier"/>
-          <w:b/>
-          <w:bCs/>
-          <w:color w:val="888888"/>
-          <w:kern w:val="36"/>
-          <w:sz w:val="24"/>
-          <w:szCs w:val="24"/>
-          <w:bdr w:val="none" w:sz="0" w:space="0" w:color="auto" w:frame="1"/>
-        </w:rPr>
-        <w:t>System.</w:t>
+        <w:t xml:space="preserve">            System.</w:t>
       </w:r>
       <w:r>
         <w:rPr>
@@ -27072,22 +25412,7 @@
           <w:szCs w:val="24"/>
           <w:bdr w:val="none" w:sz="0" w:space="0" w:color="auto" w:frame="1"/>
         </w:rPr>
-        <w:t>.print</w:t>
-      </w:r>
-      <w:proofErr w:type="spellEnd"/>
-      <w:r>
-        <w:rPr>
-          <w:rStyle w:val="HTMLCode"/>
-          <w:rFonts w:ascii="Courier" w:hAnsi="Courier"/>
-          <w:b/>
-          <w:bCs/>
-          <w:color w:val="888888"/>
-          <w:kern w:val="36"/>
-          <w:sz w:val="24"/>
-          <w:szCs w:val="24"/>
-          <w:bdr w:val="none" w:sz="0" w:space="0" w:color="auto" w:frame="1"/>
-        </w:rPr>
-        <w:t>("</w:t>
+        <w:t>.print("</w:t>
       </w:r>
       <w:proofErr w:type="spellStart"/>
       <w:r>
@@ -27213,7 +25538,6 @@
           <w:szCs w:val="24"/>
           <w:bdr w:val="none" w:sz="0" w:space="0" w:color="auto" w:frame="1"/>
         </w:rPr>
-        <w:lastRenderedPageBreak/>
         <w:t>}</w:t>
       </w:r>
     </w:p>
@@ -27243,6 +25567,7 @@
           <w:bdr w:val="none" w:sz="0" w:space="0" w:color="auto" w:frame="1"/>
         </w:rPr>
       </w:pPr>
+      <w:proofErr w:type="gramStart"/>
       <w:r>
         <w:rPr>
           <w:rStyle w:val="key"/>
@@ -27257,34 +25582,20 @@
         </w:rPr>
         <w:t>class</w:t>
       </w:r>
-      <w:r>
-        <w:rPr>
-          <w:rStyle w:val="HTMLCode"/>
-          <w:rFonts w:ascii="Courier" w:hAnsi="Courier"/>
-          <w:b/>
-          <w:bCs/>
-          <w:color w:val="888888"/>
-          <w:kern w:val="36"/>
-          <w:sz w:val="24"/>
-          <w:szCs w:val="24"/>
-          <w:bdr w:val="none" w:sz="0" w:space="0" w:color="auto" w:frame="1"/>
-        </w:rPr>
-        <w:t xml:space="preserve"> </w:t>
-      </w:r>
-      <w:proofErr w:type="gramStart"/>
-      <w:r>
-        <w:rPr>
-          <w:rStyle w:val="HTMLCode"/>
-          <w:rFonts w:ascii="Courier" w:hAnsi="Courier"/>
-          <w:b/>
-          <w:bCs/>
-          <w:color w:val="888888"/>
-          <w:kern w:val="36"/>
-          <w:sz w:val="24"/>
-          <w:szCs w:val="24"/>
-          <w:bdr w:val="none" w:sz="0" w:space="0" w:color="auto" w:frame="1"/>
-        </w:rPr>
-        <w:t>C</w:t>
+      <w:proofErr w:type="gramEnd"/>
+      <w:r>
+        <w:rPr>
+          <w:rStyle w:val="HTMLCode"/>
+          <w:rFonts w:ascii="Courier" w:hAnsi="Courier"/>
+          <w:b/>
+          <w:bCs/>
+          <w:color w:val="888888"/>
+          <w:kern w:val="36"/>
+          <w:sz w:val="24"/>
+          <w:szCs w:val="24"/>
+          <w:bdr w:val="none" w:sz="0" w:space="0" w:color="auto" w:frame="1"/>
+        </w:rPr>
+        <w:t xml:space="preserve"> C</w:t>
       </w:r>
       <w:r>
         <w:rPr>
@@ -27300,7 +25611,6 @@
         </w:rPr>
         <w:t>{</w:t>
       </w:r>
-      <w:proofErr w:type="gramEnd"/>
     </w:p>
     <w:p>
       <w:pPr>
@@ -27342,6 +25652,7 @@
         </w:rPr>
         <w:t xml:space="preserve">      </w:t>
       </w:r>
+      <w:proofErr w:type="gramStart"/>
       <w:r>
         <w:rPr>
           <w:rStyle w:val="key"/>
@@ -27354,7 +25665,22 @@
           <w:szCs w:val="24"/>
           <w:bdr w:val="none" w:sz="0" w:space="0" w:color="auto" w:frame="1"/>
         </w:rPr>
-        <w:t>public void</w:t>
+        <w:t>public</w:t>
+      </w:r>
+      <w:proofErr w:type="gramEnd"/>
+      <w:r>
+        <w:rPr>
+          <w:rStyle w:val="key"/>
+          <w:rFonts w:ascii="Courier" w:hAnsi="Courier"/>
+          <w:b/>
+          <w:bCs/>
+          <w:color w:val="0000FF"/>
+          <w:kern w:val="36"/>
+          <w:sz w:val="24"/>
+          <w:szCs w:val="24"/>
+          <w:bdr w:val="none" w:sz="0" w:space="0" w:color="auto" w:frame="1"/>
+        </w:rPr>
+        <w:t xml:space="preserve"> void</w:t>
       </w:r>
       <w:r>
         <w:rPr>
@@ -27371,7 +25697,6 @@
         <w:t xml:space="preserve"> </w:t>
       </w:r>
       <w:proofErr w:type="spellStart"/>
-      <w:proofErr w:type="gramStart"/>
       <w:r>
         <w:rPr>
           <w:rStyle w:val="HTMLCode"/>
@@ -27399,22 +25724,7 @@
           <w:szCs w:val="24"/>
           <w:bdr w:val="none" w:sz="0" w:space="0" w:color="auto" w:frame="1"/>
         </w:rPr>
-        <w:t>(</w:t>
-      </w:r>
-      <w:proofErr w:type="gramEnd"/>
-      <w:r>
-        <w:rPr>
-          <w:rStyle w:val="HTMLCode"/>
-          <w:rFonts w:ascii="Courier" w:hAnsi="Courier"/>
-          <w:b/>
-          <w:bCs/>
-          <w:color w:val="888888"/>
-          <w:kern w:val="36"/>
-          <w:sz w:val="24"/>
-          <w:szCs w:val="24"/>
-          <w:bdr w:val="none" w:sz="0" w:space="0" w:color="auto" w:frame="1"/>
-        </w:rPr>
-        <w:t>)</w:t>
+        <w:t>()</w:t>
       </w:r>
       <w:r>
         <w:rPr>
@@ -27540,6 +25850,7 @@
         </w:rPr>
         <w:t xml:space="preserve">            </w:t>
       </w:r>
+      <w:proofErr w:type="gramStart"/>
       <w:r>
         <w:rPr>
           <w:rStyle w:val="key"/>
@@ -27552,7 +25863,22 @@
           <w:szCs w:val="24"/>
           <w:bdr w:val="none" w:sz="0" w:space="0" w:color="auto" w:frame="1"/>
         </w:rPr>
-        <w:t>throw new</w:t>
+        <w:t>throw</w:t>
+      </w:r>
+      <w:proofErr w:type="gramEnd"/>
+      <w:r>
+        <w:rPr>
+          <w:rStyle w:val="key"/>
+          <w:rFonts w:ascii="Courier" w:hAnsi="Courier"/>
+          <w:b/>
+          <w:bCs/>
+          <w:color w:val="0000FF"/>
+          <w:kern w:val="36"/>
+          <w:sz w:val="24"/>
+          <w:szCs w:val="24"/>
+          <w:bdr w:val="none" w:sz="0" w:space="0" w:color="auto" w:frame="1"/>
+        </w:rPr>
+        <w:t xml:space="preserve"> new</w:t>
       </w:r>
       <w:r>
         <w:rPr>
@@ -27569,7 +25895,6 @@
         <w:t xml:space="preserve"> </w:t>
       </w:r>
       <w:proofErr w:type="spellStart"/>
-      <w:proofErr w:type="gramStart"/>
       <w:r>
         <w:rPr>
           <w:rStyle w:val="HTMLCode"/>
@@ -27597,22 +25922,7 @@
           <w:szCs w:val="24"/>
           <w:bdr w:val="none" w:sz="0" w:space="0" w:color="auto" w:frame="1"/>
         </w:rPr>
-        <w:t>(</w:t>
-      </w:r>
-      <w:proofErr w:type="gramEnd"/>
-      <w:r>
-        <w:rPr>
-          <w:rStyle w:val="HTMLCode"/>
-          <w:rFonts w:ascii="Courier" w:hAnsi="Courier"/>
-          <w:b/>
-          <w:bCs/>
-          <w:color w:val="888888"/>
-          <w:kern w:val="36"/>
-          <w:sz w:val="24"/>
-          <w:szCs w:val="24"/>
-          <w:bdr w:val="none" w:sz="0" w:space="0" w:color="auto" w:frame="1"/>
-        </w:rPr>
-        <w:t>);</w:t>
+        <w:t>();</w:t>
       </w:r>
     </w:p>
     <w:p>
@@ -27653,22 +25963,7 @@
           <w:szCs w:val="24"/>
           <w:bdr w:val="none" w:sz="0" w:space="0" w:color="auto" w:frame="1"/>
         </w:rPr>
-        <w:t xml:space="preserve">            </w:t>
-      </w:r>
-      <w:proofErr w:type="spellStart"/>
-      <w:r>
-        <w:rPr>
-          <w:rStyle w:val="HTMLCode"/>
-          <w:rFonts w:ascii="Courier" w:hAnsi="Courier"/>
-          <w:b/>
-          <w:bCs/>
-          <w:color w:val="888888"/>
-          <w:kern w:val="36"/>
-          <w:sz w:val="24"/>
-          <w:szCs w:val="24"/>
-          <w:bdr w:val="none" w:sz="0" w:space="0" w:color="auto" w:frame="1"/>
-        </w:rPr>
-        <w:t>System.</w:t>
+        <w:t xml:space="preserve">            System.</w:t>
       </w:r>
       <w:r>
         <w:rPr>
@@ -27696,22 +25991,7 @@
           <w:szCs w:val="24"/>
           <w:bdr w:val="none" w:sz="0" w:space="0" w:color="auto" w:frame="1"/>
         </w:rPr>
-        <w:t>.print</w:t>
-      </w:r>
-      <w:proofErr w:type="spellEnd"/>
-      <w:r>
-        <w:rPr>
-          <w:rStyle w:val="HTMLCode"/>
-          <w:rFonts w:ascii="Courier" w:hAnsi="Courier"/>
-          <w:b/>
-          <w:bCs/>
-          <w:color w:val="888888"/>
-          <w:kern w:val="36"/>
-          <w:sz w:val="24"/>
-          <w:szCs w:val="24"/>
-          <w:bdr w:val="none" w:sz="0" w:space="0" w:color="auto" w:frame="1"/>
-        </w:rPr>
-        <w:t>("</w:t>
+        <w:t>.print("</w:t>
       </w:r>
       <w:proofErr w:type="spellStart"/>
       <w:r>
@@ -27866,6 +26146,7 @@
           <w:bdr w:val="none" w:sz="0" w:space="0" w:color="auto" w:frame="1"/>
         </w:rPr>
       </w:pPr>
+      <w:proofErr w:type="gramStart"/>
       <w:r>
         <w:rPr>
           <w:rStyle w:val="key"/>
@@ -27878,36 +26159,36 @@
           <w:szCs w:val="24"/>
           <w:bdr w:val="none" w:sz="0" w:space="0" w:color="auto" w:frame="1"/>
         </w:rPr>
-        <w:t>public class</w:t>
-      </w:r>
-      <w:r>
-        <w:rPr>
-          <w:rStyle w:val="HTMLCode"/>
-          <w:rFonts w:ascii="Courier" w:hAnsi="Courier"/>
-          <w:b/>
-          <w:bCs/>
-          <w:color w:val="888888"/>
-          <w:kern w:val="36"/>
-          <w:sz w:val="24"/>
-          <w:szCs w:val="24"/>
-          <w:bdr w:val="none" w:sz="0" w:space="0" w:color="auto" w:frame="1"/>
-        </w:rPr>
-        <w:t xml:space="preserve"> </w:t>
-      </w:r>
-      <w:proofErr w:type="gramStart"/>
-      <w:r>
-        <w:rPr>
-          <w:rStyle w:val="HTMLCode"/>
-          <w:rFonts w:ascii="Courier" w:hAnsi="Courier"/>
-          <w:b/>
-          <w:bCs/>
-          <w:color w:val="888888"/>
-          <w:kern w:val="36"/>
-          <w:sz w:val="24"/>
-          <w:szCs w:val="24"/>
-          <w:bdr w:val="none" w:sz="0" w:space="0" w:color="auto" w:frame="1"/>
-        </w:rPr>
-        <w:t>Test</w:t>
+        <w:t>public</w:t>
+      </w:r>
+      <w:proofErr w:type="gramEnd"/>
+      <w:r>
+        <w:rPr>
+          <w:rStyle w:val="key"/>
+          <w:rFonts w:ascii="Courier" w:hAnsi="Courier"/>
+          <w:b/>
+          <w:bCs/>
+          <w:color w:val="0000FF"/>
+          <w:kern w:val="36"/>
+          <w:sz w:val="24"/>
+          <w:szCs w:val="24"/>
+          <w:bdr w:val="none" w:sz="0" w:space="0" w:color="auto" w:frame="1"/>
+        </w:rPr>
+        <w:t xml:space="preserve"> class</w:t>
+      </w:r>
+      <w:r>
+        <w:rPr>
+          <w:rStyle w:val="HTMLCode"/>
+          <w:rFonts w:ascii="Courier" w:hAnsi="Courier"/>
+          <w:b/>
+          <w:bCs/>
+          <w:color w:val="888888"/>
+          <w:kern w:val="36"/>
+          <w:sz w:val="24"/>
+          <w:szCs w:val="24"/>
+          <w:bdr w:val="none" w:sz="0" w:space="0" w:color="auto" w:frame="1"/>
+        </w:rPr>
+        <w:t xml:space="preserve"> Test</w:t>
       </w:r>
       <w:r>
         <w:rPr>
@@ -27923,7 +26204,6 @@
         </w:rPr>
         <w:t>{</w:t>
       </w:r>
-      <w:proofErr w:type="gramEnd"/>
     </w:p>
     <w:p>
       <w:pPr>
@@ -27965,6 +26245,7 @@
         </w:rPr>
         <w:t xml:space="preserve">      </w:t>
       </w:r>
+      <w:proofErr w:type="gramStart"/>
       <w:r>
         <w:rPr>
           <w:rStyle w:val="key"/>
@@ -27977,53 +26258,37 @@
           <w:szCs w:val="24"/>
           <w:bdr w:val="none" w:sz="0" w:space="0" w:color="auto" w:frame="1"/>
         </w:rPr>
-        <w:t>public static void</w:t>
-      </w:r>
-      <w:r>
-        <w:rPr>
-          <w:rStyle w:val="HTMLCode"/>
-          <w:rFonts w:ascii="Courier" w:hAnsi="Courier"/>
-          <w:b/>
-          <w:bCs/>
-          <w:color w:val="888888"/>
-          <w:kern w:val="36"/>
-          <w:sz w:val="24"/>
-          <w:szCs w:val="24"/>
-          <w:bdr w:val="none" w:sz="0" w:space="0" w:color="auto" w:frame="1"/>
-        </w:rPr>
-        <w:t xml:space="preserve"> </w:t>
-      </w:r>
-      <w:proofErr w:type="gramStart"/>
-      <w:r>
-        <w:rPr>
-          <w:rStyle w:val="HTMLCode"/>
-          <w:rFonts w:ascii="Courier" w:hAnsi="Courier"/>
-          <w:b/>
-          <w:bCs/>
-          <w:color w:val="888888"/>
-          <w:kern w:val="36"/>
-          <w:sz w:val="24"/>
-          <w:szCs w:val="24"/>
-          <w:bdr w:val="none" w:sz="0" w:space="0" w:color="auto" w:frame="1"/>
-        </w:rPr>
-        <w:t>main(</w:t>
+        <w:t>public</w:t>
       </w:r>
       <w:proofErr w:type="gramEnd"/>
       <w:r>
         <w:rPr>
-          <w:rStyle w:val="HTMLCode"/>
-          <w:rFonts w:ascii="Courier" w:hAnsi="Courier"/>
-          <w:b/>
-          <w:bCs/>
-          <w:color w:val="888888"/>
-          <w:kern w:val="36"/>
-          <w:sz w:val="24"/>
-          <w:szCs w:val="24"/>
-          <w:bdr w:val="none" w:sz="0" w:space="0" w:color="auto" w:frame="1"/>
-        </w:rPr>
-        <w:t xml:space="preserve">String </w:t>
-      </w:r>
-      <w:proofErr w:type="spellStart"/>
+          <w:rStyle w:val="key"/>
+          <w:rFonts w:ascii="Courier" w:hAnsi="Courier"/>
+          <w:b/>
+          <w:bCs/>
+          <w:color w:val="0000FF"/>
+          <w:kern w:val="36"/>
+          <w:sz w:val="24"/>
+          <w:szCs w:val="24"/>
+          <w:bdr w:val="none" w:sz="0" w:space="0" w:color="auto" w:frame="1"/>
+        </w:rPr>
+        <w:t xml:space="preserve"> static void</w:t>
+      </w:r>
+      <w:r>
+        <w:rPr>
+          <w:rStyle w:val="HTMLCode"/>
+          <w:rFonts w:ascii="Courier" w:hAnsi="Courier"/>
+          <w:b/>
+          <w:bCs/>
+          <w:color w:val="888888"/>
+          <w:kern w:val="36"/>
+          <w:sz w:val="24"/>
+          <w:szCs w:val="24"/>
+          <w:bdr w:val="none" w:sz="0" w:space="0" w:color="auto" w:frame="1"/>
+        </w:rPr>
+        <w:t xml:space="preserve"> main(String </w:t>
+      </w:r>
       <w:r>
         <w:rPr>
           <w:rStyle w:val="args"/>
@@ -28038,7 +26303,6 @@
         </w:rPr>
         <w:t>args</w:t>
       </w:r>
-      <w:proofErr w:type="spellEnd"/>
       <w:r>
         <w:rPr>
           <w:rStyle w:val="HTMLCode"/>
@@ -28339,6 +26603,20 @@
         <w:t>.doA</w:t>
       </w:r>
       <w:proofErr w:type="spellEnd"/>
+      <w:r>
+        <w:rPr>
+          <w:rStyle w:val="HTMLCode"/>
+          <w:rFonts w:ascii="Courier" w:hAnsi="Courier"/>
+          <w:b/>
+          <w:bCs/>
+          <w:color w:val="888888"/>
+          <w:kern w:val="36"/>
+          <w:sz w:val="24"/>
+          <w:szCs w:val="24"/>
+          <w:bdr w:val="none" w:sz="0" w:space="0" w:color="auto" w:frame="1"/>
+        </w:rPr>
+        <w:t>(</w:t>
+      </w:r>
       <w:proofErr w:type="gramEnd"/>
       <w:r>
         <w:rPr>
@@ -28352,7 +26630,7 @@
           <w:szCs w:val="24"/>
           <w:bdr w:val="none" w:sz="0" w:space="0" w:color="auto" w:frame="1"/>
         </w:rPr>
-        <w:t>();</w:t>
+        <w:t>);</w:t>
       </w:r>
     </w:p>
     <w:p>
@@ -28506,22 +26784,7 @@
           <w:szCs w:val="24"/>
           <w:bdr w:val="none" w:sz="0" w:space="0" w:color="auto" w:frame="1"/>
         </w:rPr>
-        <w:t xml:space="preserve">                  </w:t>
-      </w:r>
-      <w:proofErr w:type="spellStart"/>
-      <w:r>
-        <w:rPr>
-          <w:rStyle w:val="HTMLCode"/>
-          <w:rFonts w:ascii="Courier" w:hAnsi="Courier"/>
-          <w:b/>
-          <w:bCs/>
-          <w:color w:val="888888"/>
-          <w:kern w:val="36"/>
-          <w:sz w:val="24"/>
-          <w:szCs w:val="24"/>
-          <w:bdr w:val="none" w:sz="0" w:space="0" w:color="auto" w:frame="1"/>
-        </w:rPr>
-        <w:t>System.</w:t>
+        <w:t xml:space="preserve">                  System.</w:t>
       </w:r>
       <w:r>
         <w:rPr>
@@ -28549,22 +26812,7 @@
           <w:szCs w:val="24"/>
           <w:bdr w:val="none" w:sz="0" w:space="0" w:color="auto" w:frame="1"/>
         </w:rPr>
-        <w:t>.print</w:t>
-      </w:r>
-      <w:proofErr w:type="spellEnd"/>
-      <w:r>
-        <w:rPr>
-          <w:rStyle w:val="HTMLCode"/>
-          <w:rFonts w:ascii="Courier" w:hAnsi="Courier"/>
-          <w:b/>
-          <w:bCs/>
-          <w:color w:val="888888"/>
-          <w:kern w:val="36"/>
-          <w:sz w:val="24"/>
-          <w:szCs w:val="24"/>
-          <w:bdr w:val="none" w:sz="0" w:space="0" w:color="auto" w:frame="1"/>
-        </w:rPr>
-        <w:t>("</w:t>
+        <w:t>.print("</w:t>
       </w:r>
       <w:r>
         <w:rPr>
@@ -28783,6 +27031,7 @@
           <w:sz w:val="24"/>
           <w:szCs w:val="24"/>
         </w:rPr>
+        <w:lastRenderedPageBreak/>
         <w:t>B. "</w:t>
       </w:r>
       <w:proofErr w:type="spellStart"/>
@@ -28875,7 +27124,7 @@
     </w:p>
     <w:sectPr>
       <w:pgSz w:w="12240" w:h="15840"/>
-      <w:pgMar w:top="1440" w:right="1440" w:bottom="1440" w:left="1440" w:header="720" w:footer="720" w:gutter="0"/>
+      <w:pgMar w:top="720" w:right="720" w:bottom="720" w:left="720" w:header="720" w:footer="720" w:gutter="0"/>
       <w:cols w:space="720"/>
       <w:docGrid w:linePitch="360"/>
     </w:sectPr>
@@ -28884,7 +27133,7 @@
 </file>
 
 <file path=word/styles.xml><?xml version="1.0" encoding="utf-8"?>
-<w:styles xmlns:mc="http://schemas.openxmlformats.org/markup-compatibility/2006" xmlns:r="http://schemas.openxmlformats.org/officeDocument/2006/relationships" xmlns:w="http://schemas.openxmlformats.org/wordprocessingml/2006/main" xmlns:w14="http://schemas.microsoft.com/office/word/2010/wordml" xmlns:w15="http://schemas.microsoft.com/office/word/2012/wordml" xmlns:w16se="http://schemas.microsoft.com/office/word/2015/wordml/symex" mc:Ignorable="w14 w15 w16se">
+<w:styles xmlns:mc="http://schemas.openxmlformats.org/markup-compatibility/2006" xmlns:r="http://schemas.openxmlformats.org/officeDocument/2006/relationships" xmlns:w="http://schemas.openxmlformats.org/wordprocessingml/2006/main" xmlns:w14="http://schemas.microsoft.com/office/word/2010/wordml" mc:Ignorable="w14">
   <w:docDefaults>
     <w:rPrDefault>
       <w:rPr>
@@ -28900,378 +27149,481 @@
       </w:pPr>
     </w:pPrDefault>
   </w:docDefaults>
-  <w:latentStyles w:defLockedState="0" w:defUIPriority="99" w:defSemiHidden="0" w:defUnhideWhenUsed="0" w:defQFormat="0" w:count="371">
-    <w:lsdException w:name="Normal" w:uiPriority="0" w:qFormat="1"/>
-    <w:lsdException w:name="heading 1" w:uiPriority="9" w:qFormat="1"/>
-    <w:lsdException w:name="heading 2" w:semiHidden="1" w:uiPriority="9" w:unhideWhenUsed="1" w:qFormat="1"/>
-    <w:lsdException w:name="heading 3" w:semiHidden="1" w:uiPriority="9" w:unhideWhenUsed="1" w:qFormat="1"/>
-    <w:lsdException w:name="heading 4" w:semiHidden="1" w:uiPriority="9" w:unhideWhenUsed="1" w:qFormat="1"/>
-    <w:lsdException w:name="heading 5" w:semiHidden="1" w:uiPriority="9" w:unhideWhenUsed="1" w:qFormat="1"/>
-    <w:lsdException w:name="heading 6" w:semiHidden="1" w:uiPriority="9" w:unhideWhenUsed="1" w:qFormat="1"/>
-    <w:lsdException w:name="heading 7" w:semiHidden="1" w:uiPriority="9" w:unhideWhenUsed="1" w:qFormat="1"/>
-    <w:lsdException w:name="heading 8" w:semiHidden="1" w:uiPriority="9" w:unhideWhenUsed="1" w:qFormat="1"/>
-    <w:lsdException w:name="heading 9" w:semiHidden="1" w:uiPriority="9" w:unhideWhenUsed="1" w:qFormat="1"/>
-    <w:lsdException w:name="index 1" w:semiHidden="1" w:unhideWhenUsed="1"/>
-    <w:lsdException w:name="index 2" w:semiHidden="1" w:unhideWhenUsed="1"/>
-    <w:lsdException w:name="index 3" w:semiHidden="1" w:unhideWhenUsed="1"/>
-    <w:lsdException w:name="index 4" w:semiHidden="1" w:unhideWhenUsed="1"/>
-    <w:lsdException w:name="index 5" w:semiHidden="1" w:unhideWhenUsed="1"/>
-    <w:lsdException w:name="index 6" w:semiHidden="1" w:unhideWhenUsed="1"/>
-    <w:lsdException w:name="index 7" w:semiHidden="1" w:unhideWhenUsed="1"/>
-    <w:lsdException w:name="index 8" w:semiHidden="1" w:unhideWhenUsed="1"/>
-    <w:lsdException w:name="index 9" w:semiHidden="1" w:unhideWhenUsed="1"/>
-    <w:lsdException w:name="toc 1" w:semiHidden="1" w:uiPriority="39" w:unhideWhenUsed="1"/>
-    <w:lsdException w:name="toc 2" w:semiHidden="1" w:uiPriority="39" w:unhideWhenUsed="1"/>
-    <w:lsdException w:name="toc 3" w:semiHidden="1" w:uiPriority="39" w:unhideWhenUsed="1"/>
-    <w:lsdException w:name="toc 4" w:semiHidden="1" w:uiPriority="39" w:unhideWhenUsed="1"/>
-    <w:lsdException w:name="toc 5" w:semiHidden="1" w:uiPriority="39" w:unhideWhenUsed="1"/>
-    <w:lsdException w:name="toc 6" w:semiHidden="1" w:uiPriority="39" w:unhideWhenUsed="1"/>
-    <w:lsdException w:name="toc 7" w:semiHidden="1" w:uiPriority="39" w:unhideWhenUsed="1"/>
-    <w:lsdException w:name="toc 8" w:semiHidden="1" w:uiPriority="39" w:unhideWhenUsed="1"/>
-    <w:lsdException w:name="toc 9" w:semiHidden="1" w:uiPriority="39" w:unhideWhenUsed="1"/>
-    <w:lsdException w:name="Normal Indent" w:semiHidden="1" w:unhideWhenUsed="1"/>
-    <w:lsdException w:name="footnote text" w:semiHidden="1" w:unhideWhenUsed="1"/>
-    <w:lsdException w:name="annotation text" w:semiHidden="1" w:unhideWhenUsed="1"/>
-    <w:lsdException w:name="header" w:semiHidden="1" w:unhideWhenUsed="1"/>
-    <w:lsdException w:name="footer" w:semiHidden="1" w:unhideWhenUsed="1"/>
-    <w:lsdException w:name="index heading" w:semiHidden="1" w:unhideWhenUsed="1"/>
-    <w:lsdException w:name="caption" w:semiHidden="1" w:uiPriority="35" w:unhideWhenUsed="1" w:qFormat="1"/>
-    <w:lsdException w:name="table of figures" w:semiHidden="1" w:unhideWhenUsed="1"/>
-    <w:lsdException w:name="envelope address" w:semiHidden="1" w:unhideWhenUsed="1"/>
-    <w:lsdException w:name="envelope return" w:semiHidden="1" w:unhideWhenUsed="1"/>
-    <w:lsdException w:name="footnote reference" w:semiHidden="1" w:unhideWhenUsed="1"/>
-    <w:lsdException w:name="annotation reference" w:semiHidden="1" w:unhideWhenUsed="1"/>
-    <w:lsdException w:name="line number" w:semiHidden="1" w:unhideWhenUsed="1"/>
-    <w:lsdException w:name="page number" w:semiHidden="1" w:unhideWhenUsed="1"/>
-    <w:lsdException w:name="endnote reference" w:semiHidden="1" w:unhideWhenUsed="1"/>
-    <w:lsdException w:name="endnote text" w:semiHidden="1" w:unhideWhenUsed="1"/>
-    <w:lsdException w:name="table of authorities" w:semiHidden="1" w:unhideWhenUsed="1"/>
-    <w:lsdException w:name="macro" w:semiHidden="1" w:unhideWhenUsed="1"/>
-    <w:lsdException w:name="toa heading" w:semiHidden="1" w:unhideWhenUsed="1"/>
-    <w:lsdException w:name="List" w:semiHidden="1" w:unhideWhenUsed="1"/>
-    <w:lsdException w:name="List Bullet" w:semiHidden="1" w:unhideWhenUsed="1"/>
-    <w:lsdException w:name="List Number" w:semiHidden="1" w:unhideWhenUsed="1"/>
-    <w:lsdException w:name="List 2" w:semiHidden="1" w:unhideWhenUsed="1"/>
-    <w:lsdException w:name="List 3" w:semiHidden="1" w:unhideWhenUsed="1"/>
-    <w:lsdException w:name="List 4" w:semiHidden="1" w:unhideWhenUsed="1"/>
-    <w:lsdException w:name="List 5" w:semiHidden="1" w:unhideWhenUsed="1"/>
-    <w:lsdException w:name="List Bullet 2" w:semiHidden="1" w:unhideWhenUsed="1"/>
-    <w:lsdException w:name="List Bullet 3" w:semiHidden="1" w:unhideWhenUsed="1"/>
-    <w:lsdException w:name="List Bullet 4" w:semiHidden="1" w:unhideWhenUsed="1"/>
-    <w:lsdException w:name="List Bullet 5" w:semiHidden="1" w:unhideWhenUsed="1"/>
-    <w:lsdException w:name="List Number 2" w:semiHidden="1" w:unhideWhenUsed="1"/>
-    <w:lsdException w:name="List Number 3" w:semiHidden="1" w:unhideWhenUsed="1"/>
-    <w:lsdException w:name="List Number 4" w:semiHidden="1" w:unhideWhenUsed="1"/>
-    <w:lsdException w:name="List Number 5" w:semiHidden="1" w:unhideWhenUsed="1"/>
-    <w:lsdException w:name="Title" w:uiPriority="10" w:qFormat="1"/>
-    <w:lsdException w:name="Closing" w:semiHidden="1" w:unhideWhenUsed="1"/>
-    <w:lsdException w:name="Signature" w:semiHidden="1" w:unhideWhenUsed="1"/>
-    <w:lsdException w:name="Default Paragraph Font" w:semiHidden="1" w:uiPriority="1" w:unhideWhenUsed="1"/>
-    <w:lsdException w:name="Body Text" w:semiHidden="1" w:unhideWhenUsed="1"/>
-    <w:lsdException w:name="Body Text Indent" w:semiHidden="1" w:unhideWhenUsed="1"/>
-    <w:lsdException w:name="List Continue" w:semiHidden="1" w:unhideWhenUsed="1"/>
-    <w:lsdException w:name="List Continue 2" w:semiHidden="1" w:unhideWhenUsed="1"/>
-    <w:lsdException w:name="List Continue 3" w:semiHidden="1" w:unhideWhenUsed="1"/>
-    <w:lsdException w:name="List Continue 4" w:semiHidden="1" w:unhideWhenUsed="1"/>
-    <w:lsdException w:name="List Continue 5" w:semiHidden="1" w:unhideWhenUsed="1"/>
-    <w:lsdException w:name="Message Header" w:semiHidden="1" w:unhideWhenUsed="1"/>
-    <w:lsdException w:name="Subtitle" w:uiPriority="11" w:qFormat="1"/>
-    <w:lsdException w:name="Salutation" w:semiHidden="1" w:unhideWhenUsed="1"/>
-    <w:lsdException w:name="Date" w:semiHidden="1" w:unhideWhenUsed="1"/>
-    <w:lsdException w:name="Body Text First Indent" w:semiHidden="1" w:unhideWhenUsed="1"/>
-    <w:lsdException w:name="Body Text First Indent 2" w:semiHidden="1" w:unhideWhenUsed="1"/>
-    <w:lsdException w:name="Note Heading" w:semiHidden="1" w:unhideWhenUsed="1"/>
-    <w:lsdException w:name="Body Text 2" w:semiHidden="1" w:unhideWhenUsed="1"/>
-    <w:lsdException w:name="Body Text 3" w:semiHidden="1" w:unhideWhenUsed="1"/>
-    <w:lsdException w:name="Body Text Indent 2" w:semiHidden="1" w:unhideWhenUsed="1"/>
-    <w:lsdException w:name="Body Text Indent 3" w:semiHidden="1" w:unhideWhenUsed="1"/>
-    <w:lsdException w:name="Block Text" w:semiHidden="1" w:unhideWhenUsed="1"/>
-    <w:lsdException w:name="Hyperlink" w:semiHidden="1" w:unhideWhenUsed="1"/>
-    <w:lsdException w:name="FollowedHyperlink" w:semiHidden="1" w:unhideWhenUsed="1"/>
-    <w:lsdException w:name="Strong" w:uiPriority="22" w:qFormat="1"/>
-    <w:lsdException w:name="Emphasis" w:uiPriority="20" w:qFormat="1"/>
-    <w:lsdException w:name="Document Map" w:semiHidden="1" w:unhideWhenUsed="1"/>
-    <w:lsdException w:name="Plain Text" w:semiHidden="1" w:unhideWhenUsed="1"/>
-    <w:lsdException w:name="E-mail Signature" w:semiHidden="1" w:unhideWhenUsed="1"/>
-    <w:lsdException w:name="HTML Top of Form" w:semiHidden="1" w:unhideWhenUsed="1"/>
-    <w:lsdException w:name="HTML Bottom of Form" w:semiHidden="1" w:unhideWhenUsed="1"/>
-    <w:lsdException w:name="Normal (Web)" w:semiHidden="1" w:unhideWhenUsed="1"/>
-    <w:lsdException w:name="HTML Acronym" w:semiHidden="1" w:unhideWhenUsed="1"/>
-    <w:lsdException w:name="HTML Address" w:semiHidden="1" w:unhideWhenUsed="1"/>
-    <w:lsdException w:name="HTML Cite" w:semiHidden="1" w:unhideWhenUsed="1"/>
-    <w:lsdException w:name="HTML Code" w:semiHidden="1" w:unhideWhenUsed="1"/>
-    <w:lsdException w:name="HTML Definition" w:semiHidden="1" w:unhideWhenUsed="1"/>
-    <w:lsdException w:name="HTML Keyboard" w:semiHidden="1" w:unhideWhenUsed="1"/>
-    <w:lsdException w:name="HTML Preformatted" w:semiHidden="1" w:unhideWhenUsed="1"/>
-    <w:lsdException w:name="HTML Sample" w:semiHidden="1" w:unhideWhenUsed="1"/>
-    <w:lsdException w:name="HTML Typewriter" w:semiHidden="1" w:unhideWhenUsed="1"/>
-    <w:lsdException w:name="HTML Variable" w:semiHidden="1" w:unhideWhenUsed="1"/>
-    <w:lsdException w:name="Normal Table" w:semiHidden="1" w:unhideWhenUsed="1"/>
-    <w:lsdException w:name="annotation subject" w:semiHidden="1" w:unhideWhenUsed="1"/>
-    <w:lsdException w:name="No List" w:semiHidden="1" w:unhideWhenUsed="1"/>
-    <w:lsdException w:name="Outline List 1" w:semiHidden="1" w:unhideWhenUsed="1"/>
-    <w:lsdException w:name="Outline List 2" w:semiHidden="1" w:unhideWhenUsed="1"/>
-    <w:lsdException w:name="Outline List 3" w:semiHidden="1" w:unhideWhenUsed="1"/>
-    <w:lsdException w:name="Table Simple 1" w:semiHidden="1" w:unhideWhenUsed="1"/>
-    <w:lsdException w:name="Table Simple 2" w:semiHidden="1" w:unhideWhenUsed="1"/>
-    <w:lsdException w:name="Table Simple 3" w:semiHidden="1" w:unhideWhenUsed="1"/>
-    <w:lsdException w:name="Table Classic 1" w:semiHidden="1" w:unhideWhenUsed="1"/>
-    <w:lsdException w:name="Table Classic 2" w:semiHidden="1" w:unhideWhenUsed="1"/>
-    <w:lsdException w:name="Table Classic 3" w:semiHidden="1" w:unhideWhenUsed="1"/>
-    <w:lsdException w:name="Table Classic 4" w:semiHidden="1" w:unhideWhenUsed="1"/>
-    <w:lsdException w:name="Table Colorful 1" w:semiHidden="1" w:unhideWhenUsed="1"/>
-    <w:lsdException w:name="Table Colorful 2" w:semiHidden="1" w:unhideWhenUsed="1"/>
-    <w:lsdException w:name="Table Colorful 3" w:semiHidden="1" w:unhideWhenUsed="1"/>
-    <w:lsdException w:name="Table Columns 1" w:semiHidden="1" w:unhideWhenUsed="1"/>
-    <w:lsdException w:name="Table Columns 2" w:semiHidden="1" w:unhideWhenUsed="1"/>
-    <w:lsdException w:name="Table Columns 3" w:semiHidden="1" w:unhideWhenUsed="1"/>
-    <w:lsdException w:name="Table Columns 4" w:semiHidden="1" w:unhideWhenUsed="1"/>
-    <w:lsdException w:name="Table Columns 5" w:semiHidden="1" w:unhideWhenUsed="1"/>
-    <w:lsdException w:name="Table Grid 1" w:semiHidden="1" w:unhideWhenUsed="1"/>
-    <w:lsdException w:name="Table Grid 2" w:semiHidden="1" w:unhideWhenUsed="1"/>
-    <w:lsdException w:name="Table Grid 3" w:semiHidden="1" w:unhideWhenUsed="1"/>
-    <w:lsdException w:name="Table Grid 4" w:semiHidden="1" w:unhideWhenUsed="1"/>
-    <w:lsdException w:name="Table Grid 5" w:semiHidden="1" w:unhideWhenUsed="1"/>
-    <w:lsdException w:name="Table Grid 6" w:semiHidden="1" w:unhideWhenUsed="1"/>
-    <w:lsdException w:name="Table Grid 7" w:semiHidden="1" w:unhideWhenUsed="1"/>
-    <w:lsdException w:name="Table Grid 8" w:semiHidden="1" w:unhideWhenUsed="1"/>
-    <w:lsdException w:name="Table List 1" w:semiHidden="1" w:unhideWhenUsed="1"/>
-    <w:lsdException w:name="Table List 2" w:semiHidden="1" w:unhideWhenUsed="1"/>
-    <w:lsdException w:name="Table List 3" w:semiHidden="1" w:unhideWhenUsed="1"/>
-    <w:lsdException w:name="Table List 4" w:semiHidden="1" w:unhideWhenUsed="1"/>
-    <w:lsdException w:name="Table List 5" w:semiHidden="1" w:unhideWhenUsed="1"/>
-    <w:lsdException w:name="Table List 6" w:semiHidden="1" w:unhideWhenUsed="1"/>
-    <w:lsdException w:name="Table List 7" w:semiHidden="1" w:unhideWhenUsed="1"/>
-    <w:lsdException w:name="Table List 8" w:semiHidden="1" w:unhideWhenUsed="1"/>
-    <w:lsdException w:name="Table 3D effects 1" w:semiHidden="1" w:unhideWhenUsed="1"/>
-    <w:lsdException w:name="Table 3D effects 2" w:semiHidden="1" w:unhideWhenUsed="1"/>
-    <w:lsdException w:name="Table 3D effects 3" w:semiHidden="1" w:unhideWhenUsed="1"/>
-    <w:lsdException w:name="Table Contemporary" w:semiHidden="1" w:unhideWhenUsed="1"/>
-    <w:lsdException w:name="Table Elegant" w:semiHidden="1" w:unhideWhenUsed="1"/>
-    <w:lsdException w:name="Table Professional" w:semiHidden="1" w:unhideWhenUsed="1"/>
-    <w:lsdException w:name="Table Subtle 1" w:semiHidden="1" w:unhideWhenUsed="1"/>
-    <w:lsdException w:name="Table Subtle 2" w:semiHidden="1" w:unhideWhenUsed="1"/>
-    <w:lsdException w:name="Table Web 1" w:semiHidden="1" w:unhideWhenUsed="1"/>
-    <w:lsdException w:name="Table Web 2" w:semiHidden="1" w:unhideWhenUsed="1"/>
-    <w:lsdException w:name="Table Web 3" w:semiHidden="1" w:unhideWhenUsed="1"/>
-    <w:lsdException w:name="Balloon Text" w:semiHidden="1" w:unhideWhenUsed="1"/>
-    <w:lsdException w:name="Table Grid" w:uiPriority="39"/>
-    <w:lsdException w:name="Table Theme" w:semiHidden="1" w:unhideWhenUsed="1"/>
-    <w:lsdException w:name="Placeholder Text" w:semiHidden="1"/>
-    <w:lsdException w:name="No Spacing" w:uiPriority="1" w:qFormat="1"/>
-    <w:lsdException w:name="Light Shading" w:uiPriority="60"/>
-    <w:lsdException w:name="Light List" w:uiPriority="61"/>
-    <w:lsdException w:name="Light Grid" w:uiPriority="62"/>
-    <w:lsdException w:name="Medium Shading 1" w:uiPriority="63"/>
-    <w:lsdException w:name="Medium Shading 2" w:uiPriority="64"/>
-    <w:lsdException w:name="Medium List 1" w:uiPriority="65"/>
-    <w:lsdException w:name="Medium List 2" w:uiPriority="66"/>
-    <w:lsdException w:name="Medium Grid 1" w:uiPriority="67"/>
-    <w:lsdException w:name="Medium Grid 2" w:uiPriority="68"/>
-    <w:lsdException w:name="Medium Grid 3" w:uiPriority="69"/>
-    <w:lsdException w:name="Dark List" w:uiPriority="70"/>
-    <w:lsdException w:name="Colorful Shading" w:uiPriority="71"/>
-    <w:lsdException w:name="Colorful List" w:uiPriority="72"/>
-    <w:lsdException w:name="Colorful Grid" w:uiPriority="73"/>
-    <w:lsdException w:name="Light Shading Accent 1" w:uiPriority="60"/>
-    <w:lsdException w:name="Light List Accent 1" w:uiPriority="61"/>
-    <w:lsdException w:name="Light Grid Accent 1" w:uiPriority="62"/>
-    <w:lsdException w:name="Medium Shading 1 Accent 1" w:uiPriority="63"/>
-    <w:lsdException w:name="Medium Shading 2 Accent 1" w:uiPriority="64"/>
-    <w:lsdException w:name="Medium List 1 Accent 1" w:uiPriority="65"/>
-    <w:lsdException w:name="Revision" w:semiHidden="1"/>
-    <w:lsdException w:name="List Paragraph" w:uiPriority="34" w:qFormat="1"/>
-    <w:lsdException w:name="Quote" w:uiPriority="29" w:qFormat="1"/>
-    <w:lsdException w:name="Intense Quote" w:uiPriority="30" w:qFormat="1"/>
-    <w:lsdException w:name="Medium List 2 Accent 1" w:uiPriority="66"/>
-    <w:lsdException w:name="Medium Grid 1 Accent 1" w:uiPriority="67"/>
-    <w:lsdException w:name="Medium Grid 2 Accent 1" w:uiPriority="68"/>
-    <w:lsdException w:name="Medium Grid 3 Accent 1" w:uiPriority="69"/>
-    <w:lsdException w:name="Dark List Accent 1" w:uiPriority="70"/>
-    <w:lsdException w:name="Colorful Shading Accent 1" w:uiPriority="71"/>
-    <w:lsdException w:name="Colorful List Accent 1" w:uiPriority="72"/>
-    <w:lsdException w:name="Colorful Grid Accent 1" w:uiPriority="73"/>
-    <w:lsdException w:name="Light Shading Accent 2" w:uiPriority="60"/>
-    <w:lsdException w:name="Light List Accent 2" w:uiPriority="61"/>
-    <w:lsdException w:name="Light Grid Accent 2" w:uiPriority="62"/>
-    <w:lsdException w:name="Medium Shading 1 Accent 2" w:uiPriority="63"/>
-    <w:lsdException w:name="Medium Shading 2 Accent 2" w:uiPriority="64"/>
-    <w:lsdException w:name="Medium List 1 Accent 2" w:uiPriority="65"/>
-    <w:lsdException w:name="Medium List 2 Accent 2" w:uiPriority="66"/>
-    <w:lsdException w:name="Medium Grid 1 Accent 2" w:uiPriority="67"/>
-    <w:lsdException w:name="Medium Grid 2 Accent 2" w:uiPriority="68"/>
-    <w:lsdException w:name="Medium Grid 3 Accent 2" w:uiPriority="69"/>
-    <w:lsdException w:name="Dark List Accent 2" w:uiPriority="70"/>
-    <w:lsdException w:name="Colorful Shading Accent 2" w:uiPriority="71"/>
-    <w:lsdException w:name="Colorful List Accent 2" w:uiPriority="72"/>
-    <w:lsdException w:name="Colorful Grid Accent 2" w:uiPriority="73"/>
-    <w:lsdException w:name="Light Shading Accent 3" w:uiPriority="60"/>
-    <w:lsdException w:name="Light List Accent 3" w:uiPriority="61"/>
-    <w:lsdException w:name="Light Grid Accent 3" w:uiPriority="62"/>
-    <w:lsdException w:name="Medium Shading 1 Accent 3" w:uiPriority="63"/>
-    <w:lsdException w:name="Medium Shading 2 Accent 3" w:uiPriority="64"/>
-    <w:lsdException w:name="Medium List 1 Accent 3" w:uiPriority="65"/>
-    <w:lsdException w:name="Medium List 2 Accent 3" w:uiPriority="66"/>
-    <w:lsdException w:name="Medium Grid 1 Accent 3" w:uiPriority="67"/>
-    <w:lsdException w:name="Medium Grid 2 Accent 3" w:uiPriority="68"/>
-    <w:lsdException w:name="Medium Grid 3 Accent 3" w:uiPriority="69"/>
-    <w:lsdException w:name="Dark List Accent 3" w:uiPriority="70"/>
-    <w:lsdException w:name="Colorful Shading Accent 3" w:uiPriority="71"/>
-    <w:lsdException w:name="Colorful List Accent 3" w:uiPriority="72"/>
-    <w:lsdException w:name="Colorful Grid Accent 3" w:uiPriority="73"/>
-    <w:lsdException w:name="Light Shading Accent 4" w:uiPriority="60"/>
-    <w:lsdException w:name="Light List Accent 4" w:uiPriority="61"/>
-    <w:lsdException w:name="Light Grid Accent 4" w:uiPriority="62"/>
-    <w:lsdException w:name="Medium Shading 1 Accent 4" w:uiPriority="63"/>
-    <w:lsdException w:name="Medium Shading 2 Accent 4" w:uiPriority="64"/>
-    <w:lsdException w:name="Medium List 1 Accent 4" w:uiPriority="65"/>
-    <w:lsdException w:name="Medium List 2 Accent 4" w:uiPriority="66"/>
-    <w:lsdException w:name="Medium Grid 1 Accent 4" w:uiPriority="67"/>
-    <w:lsdException w:name="Medium Grid 2 Accent 4" w:uiPriority="68"/>
-    <w:lsdException w:name="Medium Grid 3 Accent 4" w:uiPriority="69"/>
-    <w:lsdException w:name="Dark List Accent 4" w:uiPriority="70"/>
-    <w:lsdException w:name="Colorful Shading Accent 4" w:uiPriority="71"/>
-    <w:lsdException w:name="Colorful List Accent 4" w:uiPriority="72"/>
-    <w:lsdException w:name="Colorful Grid Accent 4" w:uiPriority="73"/>
-    <w:lsdException w:name="Light Shading Accent 5" w:uiPriority="60"/>
-    <w:lsdException w:name="Light List Accent 5" w:uiPriority="61"/>
-    <w:lsdException w:name="Light Grid Accent 5" w:uiPriority="62"/>
-    <w:lsdException w:name="Medium Shading 1 Accent 5" w:uiPriority="63"/>
-    <w:lsdException w:name="Medium Shading 2 Accent 5" w:uiPriority="64"/>
-    <w:lsdException w:name="Medium List 1 Accent 5" w:uiPriority="65"/>
-    <w:lsdException w:name="Medium List 2 Accent 5" w:uiPriority="66"/>
-    <w:lsdException w:name="Medium Grid 1 Accent 5" w:uiPriority="67"/>
-    <w:lsdException w:name="Medium Grid 2 Accent 5" w:uiPriority="68"/>
-    <w:lsdException w:name="Medium Grid 3 Accent 5" w:uiPriority="69"/>
-    <w:lsdException w:name="Dark List Accent 5" w:uiPriority="70"/>
-    <w:lsdException w:name="Colorful Shading Accent 5" w:uiPriority="71"/>
-    <w:lsdException w:name="Colorful List Accent 5" w:uiPriority="72"/>
-    <w:lsdException w:name="Colorful Grid Accent 5" w:uiPriority="73"/>
-    <w:lsdException w:name="Light Shading Accent 6" w:uiPriority="60"/>
-    <w:lsdException w:name="Light List Accent 6" w:uiPriority="61"/>
-    <w:lsdException w:name="Light Grid Accent 6" w:uiPriority="62"/>
-    <w:lsdException w:name="Medium Shading 1 Accent 6" w:uiPriority="63"/>
-    <w:lsdException w:name="Medium Shading 2 Accent 6" w:uiPriority="64"/>
-    <w:lsdException w:name="Medium List 1 Accent 6" w:uiPriority="65"/>
-    <w:lsdException w:name="Medium List 2 Accent 6" w:uiPriority="66"/>
-    <w:lsdException w:name="Medium Grid 1 Accent 6" w:uiPriority="67"/>
-    <w:lsdException w:name="Medium Grid 2 Accent 6" w:uiPriority="68"/>
-    <w:lsdException w:name="Medium Grid 3 Accent 6" w:uiPriority="69"/>
-    <w:lsdException w:name="Dark List Accent 6" w:uiPriority="70"/>
-    <w:lsdException w:name="Colorful Shading Accent 6" w:uiPriority="71"/>
-    <w:lsdException w:name="Colorful List Accent 6" w:uiPriority="72"/>
-    <w:lsdException w:name="Colorful Grid Accent 6" w:uiPriority="73"/>
-    <w:lsdException w:name="Subtle Emphasis" w:uiPriority="19" w:qFormat="1"/>
-    <w:lsdException w:name="Intense Emphasis" w:uiPriority="21" w:qFormat="1"/>
-    <w:lsdException w:name="Subtle Reference" w:uiPriority="31" w:qFormat="1"/>
-    <w:lsdException w:name="Intense Reference" w:uiPriority="32" w:qFormat="1"/>
-    <w:lsdException w:name="Book Title" w:uiPriority="33" w:qFormat="1"/>
-    <w:lsdException w:name="Bibliography" w:semiHidden="1" w:uiPriority="37" w:unhideWhenUsed="1"/>
-    <w:lsdException w:name="TOC Heading" w:semiHidden="1" w:uiPriority="39" w:unhideWhenUsed="1" w:qFormat="1"/>
-    <w:lsdException w:name="Plain Table 1" w:uiPriority="41"/>
-    <w:lsdException w:name="Plain Table 2" w:uiPriority="42"/>
-    <w:lsdException w:name="Plain Table 3" w:uiPriority="43"/>
-    <w:lsdException w:name="Plain Table 4" w:uiPriority="44"/>
-    <w:lsdException w:name="Plain Table 5" w:uiPriority="45"/>
-    <w:lsdException w:name="Grid Table Light" w:uiPriority="40"/>
-    <w:lsdException w:name="Grid Table 1 Light" w:uiPriority="46"/>
-    <w:lsdException w:name="Grid Table 2" w:uiPriority="47"/>
-    <w:lsdException w:name="Grid Table 3" w:uiPriority="48"/>
-    <w:lsdException w:name="Grid Table 4" w:uiPriority="49"/>
-    <w:lsdException w:name="Grid Table 5 Dark" w:uiPriority="50"/>
-    <w:lsdException w:name="Grid Table 6 Colorful" w:uiPriority="51"/>
-    <w:lsdException w:name="Grid Table 7 Colorful" w:uiPriority="52"/>
-    <w:lsdException w:name="Grid Table 1 Light Accent 1" w:uiPriority="46"/>
-    <w:lsdException w:name="Grid Table 2 Accent 1" w:uiPriority="47"/>
-    <w:lsdException w:name="Grid Table 3 Accent 1" w:uiPriority="48"/>
-    <w:lsdException w:name="Grid Table 4 Accent 1" w:uiPriority="49"/>
-    <w:lsdException w:name="Grid Table 5 Dark Accent 1" w:uiPriority="50"/>
-    <w:lsdException w:name="Grid Table 6 Colorful Accent 1" w:uiPriority="51"/>
-    <w:lsdException w:name="Grid Table 7 Colorful Accent 1" w:uiPriority="52"/>
-    <w:lsdException w:name="Grid Table 1 Light Accent 2" w:uiPriority="46"/>
-    <w:lsdException w:name="Grid Table 2 Accent 2" w:uiPriority="47"/>
-    <w:lsdException w:name="Grid Table 3 Accent 2" w:uiPriority="48"/>
-    <w:lsdException w:name="Grid Table 4 Accent 2" w:uiPriority="49"/>
-    <w:lsdException w:name="Grid Table 5 Dark Accent 2" w:uiPriority="50"/>
-    <w:lsdException w:name="Grid Table 6 Colorful Accent 2" w:uiPriority="51"/>
-    <w:lsdException w:name="Grid Table 7 Colorful Accent 2" w:uiPriority="52"/>
-    <w:lsdException w:name="Grid Table 1 Light Accent 3" w:uiPriority="46"/>
-    <w:lsdException w:name="Grid Table 2 Accent 3" w:uiPriority="47"/>
-    <w:lsdException w:name="Grid Table 3 Accent 3" w:uiPriority="48"/>
-    <w:lsdException w:name="Grid Table 4 Accent 3" w:uiPriority="49"/>
-    <w:lsdException w:name="Grid Table 5 Dark Accent 3" w:uiPriority="50"/>
-    <w:lsdException w:name="Grid Table 6 Colorful Accent 3" w:uiPriority="51"/>
-    <w:lsdException w:name="Grid Table 7 Colorful Accent 3" w:uiPriority="52"/>
-    <w:lsdException w:name="Grid Table 1 Light Accent 4" w:uiPriority="46"/>
-    <w:lsdException w:name="Grid Table 2 Accent 4" w:uiPriority="47"/>
-    <w:lsdException w:name="Grid Table 3 Accent 4" w:uiPriority="48"/>
-    <w:lsdException w:name="Grid Table 4 Accent 4" w:uiPriority="49"/>
-    <w:lsdException w:name="Grid Table 5 Dark Accent 4" w:uiPriority="50"/>
-    <w:lsdException w:name="Grid Table 6 Colorful Accent 4" w:uiPriority="51"/>
-    <w:lsdException w:name="Grid Table 7 Colorful Accent 4" w:uiPriority="52"/>
-    <w:lsdException w:name="Grid Table 1 Light Accent 5" w:uiPriority="46"/>
-    <w:lsdException w:name="Grid Table 2 Accent 5" w:uiPriority="47"/>
-    <w:lsdException w:name="Grid Table 3 Accent 5" w:uiPriority="48"/>
-    <w:lsdException w:name="Grid Table 4 Accent 5" w:uiPriority="49"/>
-    <w:lsdException w:name="Grid Table 5 Dark Accent 5" w:uiPriority="50"/>
-    <w:lsdException w:name="Grid Table 6 Colorful Accent 5" w:uiPriority="51"/>
-    <w:lsdException w:name="Grid Table 7 Colorful Accent 5" w:uiPriority="52"/>
-    <w:lsdException w:name="Grid Table 1 Light Accent 6" w:uiPriority="46"/>
-    <w:lsdException w:name="Grid Table 2 Accent 6" w:uiPriority="47"/>
-    <w:lsdException w:name="Grid Table 3 Accent 6" w:uiPriority="48"/>
-    <w:lsdException w:name="Grid Table 4 Accent 6" w:uiPriority="49"/>
-    <w:lsdException w:name="Grid Table 5 Dark Accent 6" w:uiPriority="50"/>
-    <w:lsdException w:name="Grid Table 6 Colorful Accent 6" w:uiPriority="51"/>
-    <w:lsdException w:name="Grid Table 7 Colorful Accent 6" w:uiPriority="52"/>
-    <w:lsdException w:name="List Table 1 Light" w:uiPriority="46"/>
-    <w:lsdException w:name="List Table 2" w:uiPriority="47"/>
-    <w:lsdException w:name="List Table 3" w:uiPriority="48"/>
-    <w:lsdException w:name="List Table 4" w:uiPriority="49"/>
-    <w:lsdException w:name="List Table 5 Dark" w:uiPriority="50"/>
-    <w:lsdException w:name="List Table 6 Colorful" w:uiPriority="51"/>
-    <w:lsdException w:name="List Table 7 Colorful" w:uiPriority="52"/>
-    <w:lsdException w:name="List Table 1 Light Accent 1" w:uiPriority="46"/>
-    <w:lsdException w:name="List Table 2 Accent 1" w:uiPriority="47"/>
-    <w:lsdException w:name="List Table 3 Accent 1" w:uiPriority="48"/>
-    <w:lsdException w:name="List Table 4 Accent 1" w:uiPriority="49"/>
-    <w:lsdException w:name="List Table 5 Dark Accent 1" w:uiPriority="50"/>
-    <w:lsdException w:name="List Table 6 Colorful Accent 1" w:uiPriority="51"/>
-    <w:lsdException w:name="List Table 7 Colorful Accent 1" w:uiPriority="52"/>
-    <w:lsdException w:name="List Table 1 Light Accent 2" w:uiPriority="46"/>
-    <w:lsdException w:name="List Table 2 Accent 2" w:uiPriority="47"/>
-    <w:lsdException w:name="List Table 3 Accent 2" w:uiPriority="48"/>
-    <w:lsdException w:name="List Table 4 Accent 2" w:uiPriority="49"/>
-    <w:lsdException w:name="List Table 5 Dark Accent 2" w:uiPriority="50"/>
-    <w:lsdException w:name="List Table 6 Colorful Accent 2" w:uiPriority="51"/>
-    <w:lsdException w:name="List Table 7 Colorful Accent 2" w:uiPriority="52"/>
-    <w:lsdException w:name="List Table 1 Light Accent 3" w:uiPriority="46"/>
-    <w:lsdException w:name="List Table 2 Accent 3" w:uiPriority="47"/>
-    <w:lsdException w:name="List Table 3 Accent 3" w:uiPriority="48"/>
-    <w:lsdException w:name="List Table 4 Accent 3" w:uiPriority="49"/>
-    <w:lsdException w:name="List Table 5 Dark Accent 3" w:uiPriority="50"/>
-    <w:lsdException w:name="List Table 6 Colorful Accent 3" w:uiPriority="51"/>
-    <w:lsdException w:name="List Table 7 Colorful Accent 3" w:uiPriority="52"/>
-    <w:lsdException w:name="List Table 1 Light Accent 4" w:uiPriority="46"/>
-    <w:lsdException w:name="List Table 2 Accent 4" w:uiPriority="47"/>
-    <w:lsdException w:name="List Table 3 Accent 4" w:uiPriority="48"/>
-    <w:lsdException w:name="List Table 4 Accent 4" w:uiPriority="49"/>
-    <w:lsdException w:name="List Table 5 Dark Accent 4" w:uiPriority="50"/>
-    <w:lsdException w:name="List Table 6 Colorful Accent 4" w:uiPriority="51"/>
-    <w:lsdException w:name="List Table 7 Colorful Accent 4" w:uiPriority="52"/>
-    <w:lsdException w:name="List Table 1 Light Accent 5" w:uiPriority="46"/>
-    <w:lsdException w:name="List Table 2 Accent 5" w:uiPriority="47"/>
-    <w:lsdException w:name="List Table 3 Accent 5" w:uiPriority="48"/>
-    <w:lsdException w:name="List Table 4 Accent 5" w:uiPriority="49"/>
-    <w:lsdException w:name="List Table 5 Dark Accent 5" w:uiPriority="50"/>
-    <w:lsdException w:name="List Table 6 Colorful Accent 5" w:uiPriority="51"/>
-    <w:lsdException w:name="List Table 7 Colorful Accent 5" w:uiPriority="52"/>
-    <w:lsdException w:name="List Table 1 Light Accent 6" w:uiPriority="46"/>
-    <w:lsdException w:name="List Table 2 Accent 6" w:uiPriority="47"/>
-    <w:lsdException w:name="List Table 3 Accent 6" w:uiPriority="48"/>
-    <w:lsdException w:name="List Table 4 Accent 6" w:uiPriority="49"/>
-    <w:lsdException w:name="List Table 5 Dark Accent 6" w:uiPriority="50"/>
-    <w:lsdException w:name="List Table 6 Colorful Accent 6" w:uiPriority="51"/>
-    <w:lsdException w:name="List Table 7 Colorful Accent 6" w:uiPriority="52"/>
+  <w:latentStyles w:defLockedState="0" w:defUIPriority="99" w:defSemiHidden="1" w:defUnhideWhenUsed="1" w:defQFormat="0" w:count="267">
+    <w:lsdException w:name="Normal" w:semiHidden="0" w:uiPriority="0" w:unhideWhenUsed="0" w:qFormat="1"/>
+    <w:lsdException w:name="heading 1" w:semiHidden="0" w:uiPriority="9" w:unhideWhenUsed="0" w:qFormat="1"/>
+    <w:lsdException w:name="heading 2" w:uiPriority="9" w:qFormat="1"/>
+    <w:lsdException w:name="heading 3" w:uiPriority="9" w:qFormat="1"/>
+    <w:lsdException w:name="heading 4" w:uiPriority="9" w:qFormat="1"/>
+    <w:lsdException w:name="heading 5" w:uiPriority="9" w:qFormat="1"/>
+    <w:lsdException w:name="heading 6" w:uiPriority="9" w:qFormat="1"/>
+    <w:lsdException w:name="heading 7" w:uiPriority="9" w:qFormat="1"/>
+    <w:lsdException w:name="heading 8" w:uiPriority="9" w:qFormat="1"/>
+    <w:lsdException w:name="heading 9" w:uiPriority="9" w:qFormat="1"/>
+    <w:lsdException w:name="toc 1" w:uiPriority="39"/>
+    <w:lsdException w:name="toc 2" w:uiPriority="39"/>
+    <w:lsdException w:name="toc 3" w:uiPriority="39"/>
+    <w:lsdException w:name="toc 4" w:uiPriority="39"/>
+    <w:lsdException w:name="toc 5" w:uiPriority="39"/>
+    <w:lsdException w:name="toc 6" w:uiPriority="39"/>
+    <w:lsdException w:name="toc 7" w:uiPriority="39"/>
+    <w:lsdException w:name="toc 8" w:uiPriority="39"/>
+    <w:lsdException w:name="toc 9" w:uiPriority="39"/>
+    <w:lsdException w:name="caption" w:uiPriority="35" w:qFormat="1"/>
+    <w:lsdException w:name="Title" w:semiHidden="0" w:uiPriority="10" w:unhideWhenUsed="0" w:qFormat="1"/>
+    <w:lsdException w:name="Default Paragraph Font" w:uiPriority="1"/>
+    <w:lsdException w:name="Subtitle" w:semiHidden="0" w:uiPriority="11" w:unhideWhenUsed="0" w:qFormat="1"/>
+    <w:lsdException w:name="Strong" w:semiHidden="0" w:uiPriority="22" w:unhideWhenUsed="0" w:qFormat="1"/>
+    <w:lsdException w:name="Emphasis" w:semiHidden="0" w:uiPriority="20" w:unhideWhenUsed="0" w:qFormat="1"/>
+    <w:lsdException w:name="Table Grid" w:semiHidden="0" w:uiPriority="39" w:unhideWhenUsed="0"/>
+    <w:lsdException w:name="Placeholder Text" w:unhideWhenUsed="0"/>
+    <w:lsdException w:name="No Spacing" w:semiHidden="0" w:uiPriority="1" w:unhideWhenUsed="0" w:qFormat="1"/>
+    <w:lsdException w:name="Light Shading" w:semiHidden="0" w:uiPriority="60" w:unhideWhenUsed="0"/>
+    <w:lsdException w:name="Light List" w:semiHidden="0" w:uiPriority="61" w:unhideWhenUsed="0"/>
+    <w:lsdException w:name="Light Grid" w:semiHidden="0" w:uiPriority="62" w:unhideWhenUsed="0"/>
+    <w:lsdException w:name="Medium Shading 1" w:semiHidden="0" w:uiPriority="63" w:unhideWhenUsed="0"/>
+    <w:lsdException w:name="Medium Shading 2" w:semiHidden="0" w:uiPriority="64" w:unhideWhenUsed="0"/>
+    <w:lsdException w:name="Medium List 1" w:semiHidden="0" w:uiPriority="65" w:unhideWhenUsed="0"/>
+    <w:lsdException w:name="Medium List 2" w:semiHidden="0" w:uiPriority="66" w:unhideWhenUsed="0"/>
+    <w:lsdException w:name="Medium Grid 1" w:semiHidden="0" w:uiPriority="67" w:unhideWhenUsed="0"/>
+    <w:lsdException w:name="Medium Grid 2" w:semiHidden="0" w:uiPriority="68" w:unhideWhenUsed="0"/>
+    <w:lsdException w:name="Medium Grid 3" w:semiHidden="0" w:uiPriority="69" w:unhideWhenUsed="0"/>
+    <w:lsdException w:name="Dark List" w:semiHidden="0" w:uiPriority="70" w:unhideWhenUsed="0"/>
+    <w:lsdException w:name="Colorful Shading" w:semiHidden="0" w:uiPriority="71" w:unhideWhenUsed="0"/>
+    <w:lsdException w:name="Colorful List" w:semiHidden="0" w:uiPriority="72" w:unhideWhenUsed="0"/>
+    <w:lsdException w:name="Colorful Grid" w:semiHidden="0" w:uiPriority="73" w:unhideWhenUsed="0"/>
+    <w:lsdException w:name="Light Shading Accent 1" w:semiHidden="0" w:uiPriority="60" w:unhideWhenUsed="0"/>
+    <w:lsdException w:name="Light List Accent 1" w:semiHidden="0" w:uiPriority="61" w:unhideWhenUsed="0"/>
+    <w:lsdException w:name="Light Grid Accent 1" w:semiHidden="0" w:uiPriority="62" w:unhideWhenUsed="0"/>
+    <w:lsdException w:name="Medium Shading 1 Accent 1" w:semiHidden="0" w:uiPriority="63" w:unhideWhenUsed="0"/>
+    <w:lsdException w:name="Medium Shading 2 Accent 1" w:semiHidden="0" w:uiPriority="64" w:unhideWhenUsed="0"/>
+    <w:lsdException w:name="Medium List 1 Accent 1" w:semiHidden="0" w:uiPriority="65" w:unhideWhenUsed="0"/>
+    <w:lsdException w:name="Revision" w:unhideWhenUsed="0"/>
+    <w:lsdException w:name="List Paragraph" w:semiHidden="0" w:uiPriority="34" w:unhideWhenUsed="0" w:qFormat="1"/>
+    <w:lsdException w:name="Quote" w:semiHidden="0" w:uiPriority="29" w:unhideWhenUsed="0" w:qFormat="1"/>
+    <w:lsdException w:name="Intense Quote" w:semiHidden="0" w:uiPriority="30" w:unhideWhenUsed="0" w:qFormat="1"/>
+    <w:lsdException w:name="Medium List 2 Accent 1" w:semiHidden="0" w:uiPriority="66" w:unhideWhenUsed="0"/>
+    <w:lsdException w:name="Medium Grid 1 Accent 1" w:semiHidden="0" w:uiPriority="67" w:unhideWhenUsed="0"/>
+    <w:lsdException w:name="Medium Grid 2 Accent 1" w:semiHidden="0" w:uiPriority="68" w:unhideWhenUsed="0"/>
+    <w:lsdException w:name="Medium Grid 3 Accent 1" w:semiHidden="0" w:uiPriority="69" w:unhideWhenUsed="0"/>
+    <w:lsdException w:name="Dark List Accent 1" w:semiHidden="0" w:uiPriority="70" w:unhideWhenUsed="0"/>
+    <w:lsdException w:name="Colorful Shading Accent 1" w:semiHidden="0" w:uiPriority="71" w:unhideWhenUsed="0"/>
+    <w:lsdException w:name="Colorful List Accent 1" w:semiHidden="0" w:uiPriority="72" w:unhideWhenUsed="0"/>
+    <w:lsdException w:name="Colorful Grid Accent 1" w:semiHidden="0" w:uiPriority="73" w:unhideWhenUsed="0"/>
+    <w:lsdException w:name="Light Shading Accent 2" w:semiHidden="0" w:uiPriority="60" w:unhideWhenUsed="0"/>
+    <w:lsdException w:name="Light List Accent 2" w:semiHidden="0" w:uiPriority="61" w:unhideWhenUsed="0"/>
+    <w:lsdException w:name="Light Grid Accent 2" w:semiHidden="0" w:uiPriority="62" w:unhideWhenUsed="0"/>
+    <w:lsdException w:name="Medium Shading 1 Accent 2" w:semiHidden="0" w:uiPriority="63" w:unhideWhenUsed="0"/>
+    <w:lsdException w:name="Medium Shading 2 Accent 2" w:semiHidden="0" w:uiPriority="64" w:unhideWhenUsed="0"/>
+    <w:lsdException w:name="Medium List 1 Accent 2" w:semiHidden="0" w:uiPriority="65" w:unhideWhenUsed="0"/>
+    <w:lsdException w:name="Medium List 2 Accent 2" w:semiHidden="0" w:uiPriority="66" w:unhideWhenUsed="0"/>
+    <w:lsdException w:name="Medium Grid 1 Accent 2" w:semiHidden="0" w:uiPriority="67" w:unhideWhenUsed="0"/>
+    <w:lsdException w:name="Medium Grid 2 Accent 2" w:semiHidden="0" w:uiPriority="68" w:unhideWhenUsed="0"/>
+    <w:lsdException w:name="Medium Grid 3 Accent 2" w:semiHidden="0" w:uiPriority="69" w:unhideWhenUsed="0"/>
+    <w:lsdException w:name="Dark List Accent 2" w:semiHidden="0" w:uiPriority="70" w:unhideWhenUsed="0"/>
+    <w:lsdException w:name="Colorful Shading Accent 2" w:semiHidden="0" w:uiPriority="71" w:unhideWhenUsed="0"/>
+    <w:lsdException w:name="Colorful List Accent 2" w:semiHidden="0" w:uiPriority="72" w:unhideWhenUsed="0"/>
+    <w:lsdException w:name="Colorful Grid Accent 2" w:semiHidden="0" w:uiPriority="73" w:unhideWhenUsed="0"/>
+    <w:lsdException w:name="Light Shading Accent 3" w:semiHidden="0" w:uiPriority="60" w:unhideWhenUsed="0"/>
+    <w:lsdException w:name="Light List Accent 3" w:semiHidden="0" w:uiPriority="61" w:unhideWhenUsed="0"/>
+    <w:lsdException w:name="Light Grid Accent 3" w:semiHidden="0" w:uiPriority="62" w:unhideWhenUsed="0"/>
+    <w:lsdException w:name="Medium Shading 1 Accent 3" w:semiHidden="0" w:uiPriority="63" w:unhideWhenUsed="0"/>
+    <w:lsdException w:name="Medium Shading 2 Accent 3" w:semiHidden="0" w:uiPriority="64" w:unhideWhenUsed="0"/>
+    <w:lsdException w:name="Medium List 1 Accent 3" w:semiHidden="0" w:uiPriority="65" w:unhideWhenUsed="0"/>
+    <w:lsdException w:name="Medium List 2 Accent 3" w:semiHidden="0" w:uiPriority="66" w:unhideWhenUsed="0"/>
+    <w:lsdException w:name="Medium Grid 1 Accent 3" w:semiHidden="0" w:uiPriority="67" w:unhideWhenUsed="0"/>
+    <w:lsdException w:name="Medium Grid 2 Accent 3" w:semiHidden="0" w:uiPriority="68" w:unhideWhenUsed="0"/>
+    <w:lsdException w:name="Medium Grid 3 Accent 3" w:semiHidden="0" w:uiPriority="69" w:unhideWhenUsed="0"/>
+    <w:lsdException w:name="Dark List Accent 3" w:semiHidden="0" w:uiPriority="70" w:unhideWhenUsed="0"/>
+    <w:lsdException w:name="Colorful Shading Accent 3" w:semiHidden="0" w:uiPriority="71" w:unhideWhenUsed="0"/>
+    <w:lsdException w:name="Colorful List Accent 3" w:semiHidden="0" w:uiPriority="72" w:unhideWhenUsed="0"/>
+    <w:lsdException w:name="Colorful Grid Accent 3" w:semiHidden="0" w:uiPriority="73" w:unhideWhenUsed="0"/>
+    <w:lsdException w:name="Light Shading Accent 4" w:semiHidden="0" w:uiPriority="60" w:unhideWhenUsed="0"/>
+    <w:lsdException w:name="Light List Accent 4" w:semiHidden="0" w:uiPriority="61" w:unhideWhenUsed="0"/>
+    <w:lsdException w:name="Light Grid Accent 4" w:semiHidden="0" w:uiPriority="62" w:unhideWhenUsed="0"/>
+    <w:lsdException w:name="Medium Shading 1 Accent 4" w:semiHidden="0" w:uiPriority="63" w:unhideWhenUsed="0"/>
+    <w:lsdException w:name="Medium Shading 2 Accent 4" w:semiHidden="0" w:uiPriority="64" w:unhideWhenUsed="0"/>
+    <w:lsdException w:name="Medium List 1 Accent 4" w:semiHidden="0" w:uiPriority="65" w:unhideWhenUsed="0"/>
+    <w:lsdException w:name="Medium List 2 Accent 4" w:semiHidden="0" w:uiPriority="66" w:unhideWhenUsed="0"/>
+    <w:lsdException w:name="Medium Grid 1 Accent 4" w:semiHidden="0" w:uiPriority="67" w:unhideWhenUsed="0"/>
+    <w:lsdException w:name="Medium Grid 2 Accent 4" w:semiHidden="0" w:uiPriority="68" w:unhideWhenUsed="0"/>
+    <w:lsdException w:name="Medium Grid 3 Accent 4" w:semiHidden="0" w:uiPriority="69" w:unhideWhenUsed="0"/>
+    <w:lsdException w:name="Dark List Accent 4" w:semiHidden="0" w:uiPriority="70" w:unhideWhenUsed="0"/>
+    <w:lsdException w:name="Colorful Shading Accent 4" w:semiHidden="0" w:uiPriority="71" w:unhideWhenUsed="0"/>
+    <w:lsdException w:name="Colorful List Accent 4" w:semiHidden="0" w:uiPriority="72" w:unhideWhenUsed="0"/>
+    <w:lsdException w:name="Colorful Grid Accent 4" w:semiHidden="0" w:uiPriority="73" w:unhideWhenUsed="0"/>
+    <w:lsdException w:name="Light Shading Accent 5" w:semiHidden="0" w:uiPriority="60" w:unhideWhenUsed="0"/>
+    <w:lsdException w:name="Light List Accent 5" w:semiHidden="0" w:uiPriority="61" w:unhideWhenUsed="0"/>
+    <w:lsdException w:name="Light Grid Accent 5" w:semiHidden="0" w:uiPriority="62" w:unhideWhenUsed="0"/>
+    <w:lsdException w:name="Medium Shading 1 Accent 5" w:semiHidden="0" w:uiPriority="63" w:unhideWhenUsed="0"/>
+    <w:lsdException w:name="Medium Shading 2 Accent 5" w:semiHidden="0" w:uiPriority="64" w:unhideWhenUsed="0"/>
+    <w:lsdException w:name="Medium List 1 Accent 5" w:semiHidden="0" w:uiPriority="65" w:unhideWhenUsed="0"/>
+    <w:lsdException w:name="Medium List 2 Accent 5" w:semiHidden="0" w:uiPriority="66" w:unhideWhenUsed="0"/>
+    <w:lsdException w:name="Medium Grid 1 Accent 5" w:semiHidden="0" w:uiPriority="67" w:unhideWhenUsed="0"/>
+    <w:lsdException w:name="Medium Grid 2 Accent 5" w:semiHidden="0" w:uiPriority="68" w:unhideWhenUsed="0"/>
+    <w:lsdException w:name="Medium Grid 3 Accent 5" w:semiHidden="0" w:uiPriority="69" w:unhideWhenUsed="0"/>
+    <w:lsdException w:name="Dark List Accent 5" w:semiHidden="0" w:uiPriority="70" w:unhideWhenUsed="0"/>
+    <w:lsdException w:name="Colorful Shading Accent 5" w:semiHidden="0" w:uiPriority="71" w:unhideWhenUsed="0"/>
+    <w:lsdException w:name="Colorful List Accent 5" w:semiHidden="0" w:uiPriority="72" w:unhideWhenUsed="0"/>
+    <w:lsdException w:name="Colorful Grid Accent 5" w:semiHidden="0" w:uiPriority="73" w:unhideWhenUsed="0"/>
+    <w:lsdException w:name="Light Shading Accent 6" w:semiHidden="0" w:uiPriority="60" w:unhideWhenUsed="0"/>
+    <w:lsdException w:name="Light List Accent 6" w:semiHidden="0" w:uiPriority="61" w:unhideWhenUsed="0"/>
+    <w:lsdException w:name="Light Grid Accent 6" w:semiHidden="0" w:uiPriority="62" w:unhideWhenUsed="0"/>
+    <w:lsdException w:name="Medium Shading 1 Accent 6" w:semiHidden="0" w:uiPriority="63" w:unhideWhenUsed="0"/>
+    <w:lsdException w:name="Medium Shading 2 Accent 6" w:semiHidden="0" w:uiPriority="64" w:unhideWhenUsed="0"/>
+    <w:lsdException w:name="Medium List 1 Accent 6" w:semiHidden="0" w:uiPriority="65" w:unhideWhenUsed="0"/>
+    <w:lsdException w:name="Medium List 2 Accent 6" w:semiHidden="0" w:uiPriority="66" w:unhideWhenUsed="0"/>
+    <w:lsdException w:name="Medium Grid 1 Accent 6" w:semiHidden="0" w:uiPriority="67" w:unhideWhenUsed="0"/>
+    <w:lsdException w:name="Medium Grid 2 Accent 6" w:semiHidden="0" w:uiPriority="68" w:unhideWhenUsed="0"/>
+    <w:lsdException w:name="Medium Grid 3 Accent 6" w:semiHidden="0" w:uiPriority="69" w:unhideWhenUsed="0"/>
+    <w:lsdException w:name="Dark List Accent 6" w:semiHidden="0" w:uiPriority="70" w:unhideWhenUsed="0"/>
+    <w:lsdException w:name="Colorful Shading Accent 6" w:semiHidden="0" w:uiPriority="71" w:unhideWhenUsed="0"/>
+    <w:lsdException w:name="Colorful List Accent 6" w:semiHidden="0" w:uiPriority="72" w:unhideWhenUsed="0"/>
+    <w:lsdException w:name="Colorful Grid Accent 6" w:semiHidden="0" w:uiPriority="73" w:unhideWhenUsed="0"/>
+    <w:lsdException w:name="Subtle Emphasis" w:semiHidden="0" w:uiPriority="19" w:unhideWhenUsed="0" w:qFormat="1"/>
+    <w:lsdException w:name="Intense Emphasis" w:semiHidden="0" w:uiPriority="21" w:unhideWhenUsed="0" w:qFormat="1"/>
+    <w:lsdException w:name="Subtle Reference" w:semiHidden="0" w:uiPriority="31" w:unhideWhenUsed="0" w:qFormat="1"/>
+    <w:lsdException w:name="Intense Reference" w:semiHidden="0" w:uiPriority="32" w:unhideWhenUsed="0" w:qFormat="1"/>
+    <w:lsdException w:name="Book Title" w:semiHidden="0" w:uiPriority="33" w:unhideWhenUsed="0" w:qFormat="1"/>
+    <w:lsdException w:name="Bibliography" w:uiPriority="37"/>
+    <w:lsdException w:name="TOC Heading" w:uiPriority="39" w:qFormat="1"/>
+  </w:latentStyles>
+  <w:style w:type="paragraph" w:default="1" w:styleId="Normal">
+    <w:name w:val="Normal"/>
+    <w:qFormat/>
+  </w:style>
+  <w:style w:type="paragraph" w:styleId="Heading1">
+    <w:name w:val="heading 1"/>
+    <w:basedOn w:val="Normal"/>
+    <w:link w:val="Heading1Char"/>
+    <w:uiPriority w:val="9"/>
+    <w:qFormat/>
+    <w:rsid w:val="00F07D80"/>
+    <w:pPr>
+      <w:spacing w:before="100" w:beforeAutospacing="1" w:after="100" w:afterAutospacing="1" w:line="240" w:lineRule="auto"/>
+      <w:outlineLvl w:val="0"/>
+    </w:pPr>
+    <w:rPr>
+      <w:rFonts w:ascii="Times New Roman" w:eastAsia="Times New Roman" w:hAnsi="Times New Roman" w:cs="Times New Roman"/>
+      <w:b/>
+      <w:bCs/>
+      <w:kern w:val="36"/>
+      <w:sz w:val="48"/>
+      <w:szCs w:val="48"/>
+    </w:rPr>
+  </w:style>
+  <w:style w:type="character" w:default="1" w:styleId="DefaultParagraphFont">
+    <w:name w:val="Default Paragraph Font"/>
+    <w:uiPriority w:val="1"/>
+    <w:semiHidden/>
+    <w:unhideWhenUsed/>
+  </w:style>
+  <w:style w:type="table" w:default="1" w:styleId="TableNormal">
+    <w:name w:val="Normal Table"/>
+    <w:uiPriority w:val="99"/>
+    <w:semiHidden/>
+    <w:unhideWhenUsed/>
+    <w:tblPr>
+      <w:tblInd w:w="0" w:type="dxa"/>
+      <w:tblCellMar>
+        <w:top w:w="0" w:type="dxa"/>
+        <w:left w:w="108" w:type="dxa"/>
+        <w:bottom w:w="0" w:type="dxa"/>
+        <w:right w:w="108" w:type="dxa"/>
+      </w:tblCellMar>
+    </w:tblPr>
+  </w:style>
+  <w:style w:type="numbering" w:default="1" w:styleId="NoList">
+    <w:name w:val="No List"/>
+    <w:uiPriority w:val="99"/>
+    <w:semiHidden/>
+    <w:unhideWhenUsed/>
+  </w:style>
+  <w:style w:type="character" w:customStyle="1" w:styleId="Heading1Char">
+    <w:name w:val="Heading 1 Char"/>
+    <w:basedOn w:val="DefaultParagraphFont"/>
+    <w:link w:val="Heading1"/>
+    <w:uiPriority w:val="9"/>
+    <w:rsid w:val="00F07D80"/>
+    <w:rPr>
+      <w:rFonts w:ascii="Times New Roman" w:eastAsia="Times New Roman" w:hAnsi="Times New Roman" w:cs="Times New Roman"/>
+      <w:b/>
+      <w:bCs/>
+      <w:kern w:val="36"/>
+      <w:sz w:val="48"/>
+      <w:szCs w:val="48"/>
+    </w:rPr>
+  </w:style>
+  <w:style w:type="paragraph" w:styleId="NormalWeb">
+    <w:name w:val="Normal (Web)"/>
+    <w:basedOn w:val="Normal"/>
+    <w:uiPriority w:val="99"/>
+    <w:unhideWhenUsed/>
+    <w:rsid w:val="00F07D80"/>
+    <w:pPr>
+      <w:spacing w:before="100" w:beforeAutospacing="1" w:after="100" w:afterAutospacing="1" w:line="240" w:lineRule="auto"/>
+    </w:pPr>
+    <w:rPr>
+      <w:rFonts w:ascii="Times New Roman" w:eastAsia="Times New Roman" w:hAnsi="Times New Roman" w:cs="Times New Roman"/>
+      <w:sz w:val="24"/>
+      <w:szCs w:val="24"/>
+    </w:rPr>
+  </w:style>
+  <w:style w:type="character" w:styleId="Strong">
+    <w:name w:val="Strong"/>
+    <w:basedOn w:val="DefaultParagraphFont"/>
+    <w:uiPriority w:val="22"/>
+    <w:qFormat/>
+    <w:rsid w:val="00F07D80"/>
+    <w:rPr>
+      <w:b/>
+      <w:bCs/>
+    </w:rPr>
+  </w:style>
+  <w:style w:type="character" w:customStyle="1" w:styleId="color">
+    <w:name w:val="color"/>
+    <w:basedOn w:val="DefaultParagraphFont"/>
+    <w:rsid w:val="00F07D80"/>
+  </w:style>
+  <w:style w:type="paragraph" w:styleId="HTMLPreformatted">
+    <w:name w:val="HTML Preformatted"/>
+    <w:basedOn w:val="Normal"/>
+    <w:link w:val="HTMLPreformattedChar"/>
+    <w:uiPriority w:val="99"/>
+    <w:semiHidden/>
+    <w:unhideWhenUsed/>
+    <w:rsid w:val="00586FE1"/>
+    <w:pPr>
+      <w:tabs>
+        <w:tab w:val="left" w:pos="916"/>
+        <w:tab w:val="left" w:pos="1832"/>
+        <w:tab w:val="left" w:pos="2748"/>
+        <w:tab w:val="left" w:pos="3664"/>
+        <w:tab w:val="left" w:pos="4580"/>
+        <w:tab w:val="left" w:pos="5496"/>
+        <w:tab w:val="left" w:pos="6412"/>
+        <w:tab w:val="left" w:pos="7328"/>
+        <w:tab w:val="left" w:pos="8244"/>
+        <w:tab w:val="left" w:pos="9160"/>
+        <w:tab w:val="left" w:pos="10076"/>
+        <w:tab w:val="left" w:pos="10992"/>
+        <w:tab w:val="left" w:pos="11908"/>
+        <w:tab w:val="left" w:pos="12824"/>
+        <w:tab w:val="left" w:pos="13740"/>
+        <w:tab w:val="left" w:pos="14656"/>
+      </w:tabs>
+      <w:spacing w:after="0" w:line="240" w:lineRule="auto"/>
+    </w:pPr>
+    <w:rPr>
+      <w:rFonts w:ascii="Courier New" w:eastAsia="Times New Roman" w:hAnsi="Courier New" w:cs="Courier New"/>
+      <w:sz w:val="20"/>
+      <w:szCs w:val="20"/>
+    </w:rPr>
+  </w:style>
+  <w:style w:type="character" w:customStyle="1" w:styleId="HTMLPreformattedChar">
+    <w:name w:val="HTML Preformatted Char"/>
+    <w:basedOn w:val="DefaultParagraphFont"/>
+    <w:link w:val="HTMLPreformatted"/>
+    <w:uiPriority w:val="99"/>
+    <w:semiHidden/>
+    <w:rsid w:val="00586FE1"/>
+    <w:rPr>
+      <w:rFonts w:ascii="Courier New" w:eastAsia="Times New Roman" w:hAnsi="Courier New" w:cs="Courier New"/>
+      <w:sz w:val="20"/>
+      <w:szCs w:val="20"/>
+    </w:rPr>
+  </w:style>
+  <w:style w:type="character" w:styleId="HTMLCode">
+    <w:name w:val="HTML Code"/>
+    <w:basedOn w:val="DefaultParagraphFont"/>
+    <w:uiPriority w:val="99"/>
+    <w:semiHidden/>
+    <w:unhideWhenUsed/>
+    <w:rsid w:val="00586FE1"/>
+    <w:rPr>
+      <w:rFonts w:ascii="Courier New" w:eastAsia="Times New Roman" w:hAnsi="Courier New" w:cs="Courier New"/>
+      <w:sz w:val="20"/>
+      <w:szCs w:val="20"/>
+    </w:rPr>
+  </w:style>
+  <w:style w:type="character" w:customStyle="1" w:styleId="key">
+    <w:name w:val="key"/>
+    <w:basedOn w:val="DefaultParagraphFont"/>
+    <w:rsid w:val="00586FE1"/>
+  </w:style>
+  <w:style w:type="character" w:customStyle="1" w:styleId="braces">
+    <w:name w:val="braces"/>
+    <w:basedOn w:val="DefaultParagraphFont"/>
+    <w:rsid w:val="00586FE1"/>
+  </w:style>
+  <w:style w:type="character" w:customStyle="1" w:styleId="args">
+    <w:name w:val="args"/>
+    <w:basedOn w:val="DefaultParagraphFont"/>
+    <w:rsid w:val="00586FE1"/>
+  </w:style>
+  <w:style w:type="character" w:customStyle="1" w:styleId="comment">
+    <w:name w:val="comment"/>
+    <w:basedOn w:val="DefaultParagraphFont"/>
+    <w:rsid w:val="00EB0D11"/>
+  </w:style>
+</w:styles>
+</file>
+
+<file path=word/stylesWithEffects.xml><?xml version="1.0" encoding="utf-8"?>
+<w:styles xmlns:wpc="http://schemas.microsoft.com/office/word/2010/wordprocessingCanvas" xmlns:mc="http://schemas.openxmlformats.org/markup-compatibility/2006" xmlns:o="urn:schemas-microsoft-com:office:office" xmlns:r="http://schemas.openxmlformats.org/officeDocument/2006/relationships" xmlns:m="http://schemas.openxmlformats.org/officeDocument/2006/math" xmlns:v="urn:schemas-microsoft-com:vml" xmlns:wp14="http://schemas.microsoft.com/office/word/2010/wordprocessingDrawing" xmlns:wp="http://schemas.openxmlformats.org/drawingml/2006/wordprocessingDrawing" xmlns:w10="urn:schemas-microsoft-com:office:word" xmlns:w="http://schemas.openxmlformats.org/wordprocessingml/2006/main" xmlns:w14="http://schemas.microsoft.com/office/word/2010/wordml" xmlns:wpg="http://schemas.microsoft.com/office/word/2010/wordprocessingGroup" xmlns:wpi="http://schemas.microsoft.com/office/word/2010/wordprocessingInk" xmlns:wne="http://schemas.microsoft.com/office/word/2006/wordml" xmlns:wps="http://schemas.microsoft.com/office/word/2010/wordprocessingShape" mc:Ignorable="w14 wp14">
+  <w:docDefaults>
+    <w:rPrDefault>
+      <w:rPr>
+        <w:rFonts w:asciiTheme="minorHAnsi" w:eastAsiaTheme="minorHAnsi" w:hAnsiTheme="minorHAnsi" w:cstheme="minorBidi"/>
+        <w:sz w:val="22"/>
+        <w:szCs w:val="22"/>
+        <w:lang w:val="en-US" w:eastAsia="en-US" w:bidi="ar-SA"/>
+      </w:rPr>
+    </w:rPrDefault>
+    <w:pPrDefault>
+      <w:pPr>
+        <w:spacing w:after="160" w:line="259" w:lineRule="auto"/>
+      </w:pPr>
+    </w:pPrDefault>
+  </w:docDefaults>
+  <w:latentStyles w:defLockedState="0" w:defUIPriority="99" w:defSemiHidden="1" w:defUnhideWhenUsed="1" w:defQFormat="0" w:count="267">
+    <w:lsdException w:name="Normal" w:semiHidden="0" w:uiPriority="0" w:unhideWhenUsed="0" w:qFormat="1"/>
+    <w:lsdException w:name="heading 1" w:semiHidden="0" w:uiPriority="9" w:unhideWhenUsed="0" w:qFormat="1"/>
+    <w:lsdException w:name="heading 2" w:uiPriority="9" w:qFormat="1"/>
+    <w:lsdException w:name="heading 3" w:uiPriority="9" w:qFormat="1"/>
+    <w:lsdException w:name="heading 4" w:uiPriority="9" w:qFormat="1"/>
+    <w:lsdException w:name="heading 5" w:uiPriority="9" w:qFormat="1"/>
+    <w:lsdException w:name="heading 6" w:uiPriority="9" w:qFormat="1"/>
+    <w:lsdException w:name="heading 7" w:uiPriority="9" w:qFormat="1"/>
+    <w:lsdException w:name="heading 8" w:uiPriority="9" w:qFormat="1"/>
+    <w:lsdException w:name="heading 9" w:uiPriority="9" w:qFormat="1"/>
+    <w:lsdException w:name="toc 1" w:uiPriority="39"/>
+    <w:lsdException w:name="toc 2" w:uiPriority="39"/>
+    <w:lsdException w:name="toc 3" w:uiPriority="39"/>
+    <w:lsdException w:name="toc 4" w:uiPriority="39"/>
+    <w:lsdException w:name="toc 5" w:uiPriority="39"/>
+    <w:lsdException w:name="toc 6" w:uiPriority="39"/>
+    <w:lsdException w:name="toc 7" w:uiPriority="39"/>
+    <w:lsdException w:name="toc 8" w:uiPriority="39"/>
+    <w:lsdException w:name="toc 9" w:uiPriority="39"/>
+    <w:lsdException w:name="caption" w:uiPriority="35" w:qFormat="1"/>
+    <w:lsdException w:name="Title" w:semiHidden="0" w:uiPriority="10" w:unhideWhenUsed="0" w:qFormat="1"/>
+    <w:lsdException w:name="Default Paragraph Font" w:uiPriority="1"/>
+    <w:lsdException w:name="Subtitle" w:semiHidden="0" w:uiPriority="11" w:unhideWhenUsed="0" w:qFormat="1"/>
+    <w:lsdException w:name="Strong" w:semiHidden="0" w:uiPriority="22" w:unhideWhenUsed="0" w:qFormat="1"/>
+    <w:lsdException w:name="Emphasis" w:semiHidden="0" w:uiPriority="20" w:unhideWhenUsed="0" w:qFormat="1"/>
+    <w:lsdException w:name="Table Grid" w:semiHidden="0" w:uiPriority="39" w:unhideWhenUsed="0"/>
+    <w:lsdException w:name="Placeholder Text" w:unhideWhenUsed="0"/>
+    <w:lsdException w:name="No Spacing" w:semiHidden="0" w:uiPriority="1" w:unhideWhenUsed="0" w:qFormat="1"/>
+    <w:lsdException w:name="Light Shading" w:semiHidden="0" w:uiPriority="60" w:unhideWhenUsed="0"/>
+    <w:lsdException w:name="Light List" w:semiHidden="0" w:uiPriority="61" w:unhideWhenUsed="0"/>
+    <w:lsdException w:name="Light Grid" w:semiHidden="0" w:uiPriority="62" w:unhideWhenUsed="0"/>
+    <w:lsdException w:name="Medium Shading 1" w:semiHidden="0" w:uiPriority="63" w:unhideWhenUsed="0"/>
+    <w:lsdException w:name="Medium Shading 2" w:semiHidden="0" w:uiPriority="64" w:unhideWhenUsed="0"/>
+    <w:lsdException w:name="Medium List 1" w:semiHidden="0" w:uiPriority="65" w:unhideWhenUsed="0"/>
+    <w:lsdException w:name="Medium List 2" w:semiHidden="0" w:uiPriority="66" w:unhideWhenUsed="0"/>
+    <w:lsdException w:name="Medium Grid 1" w:semiHidden="0" w:uiPriority="67" w:unhideWhenUsed="0"/>
+    <w:lsdException w:name="Medium Grid 2" w:semiHidden="0" w:uiPriority="68" w:unhideWhenUsed="0"/>
+    <w:lsdException w:name="Medium Grid 3" w:semiHidden="0" w:uiPriority="69" w:unhideWhenUsed="0"/>
+    <w:lsdException w:name="Dark List" w:semiHidden="0" w:uiPriority="70" w:unhideWhenUsed="0"/>
+    <w:lsdException w:name="Colorful Shading" w:semiHidden="0" w:uiPriority="71" w:unhideWhenUsed="0"/>
+    <w:lsdException w:name="Colorful List" w:semiHidden="0" w:uiPriority="72" w:unhideWhenUsed="0"/>
+    <w:lsdException w:name="Colorful Grid" w:semiHidden="0" w:uiPriority="73" w:unhideWhenUsed="0"/>
+    <w:lsdException w:name="Light Shading Accent 1" w:semiHidden="0" w:uiPriority="60" w:unhideWhenUsed="0"/>
+    <w:lsdException w:name="Light List Accent 1" w:semiHidden="0" w:uiPriority="61" w:unhideWhenUsed="0"/>
+    <w:lsdException w:name="Light Grid Accent 1" w:semiHidden="0" w:uiPriority="62" w:unhideWhenUsed="0"/>
+    <w:lsdException w:name="Medium Shading 1 Accent 1" w:semiHidden="0" w:uiPriority="63" w:unhideWhenUsed="0"/>
+    <w:lsdException w:name="Medium Shading 2 Accent 1" w:semiHidden="0" w:uiPriority="64" w:unhideWhenUsed="0"/>
+    <w:lsdException w:name="Medium List 1 Accent 1" w:semiHidden="0" w:uiPriority="65" w:unhideWhenUsed="0"/>
+    <w:lsdException w:name="Revision" w:unhideWhenUsed="0"/>
+    <w:lsdException w:name="List Paragraph" w:semiHidden="0" w:uiPriority="34" w:unhideWhenUsed="0" w:qFormat="1"/>
+    <w:lsdException w:name="Quote" w:semiHidden="0" w:uiPriority="29" w:unhideWhenUsed="0" w:qFormat="1"/>
+    <w:lsdException w:name="Intense Quote" w:semiHidden="0" w:uiPriority="30" w:unhideWhenUsed="0" w:qFormat="1"/>
+    <w:lsdException w:name="Medium List 2 Accent 1" w:semiHidden="0" w:uiPriority="66" w:unhideWhenUsed="0"/>
+    <w:lsdException w:name="Medium Grid 1 Accent 1" w:semiHidden="0" w:uiPriority="67" w:unhideWhenUsed="0"/>
+    <w:lsdException w:name="Medium Grid 2 Accent 1" w:semiHidden="0" w:uiPriority="68" w:unhideWhenUsed="0"/>
+    <w:lsdException w:name="Medium Grid 3 Accent 1" w:semiHidden="0" w:uiPriority="69" w:unhideWhenUsed="0"/>
+    <w:lsdException w:name="Dark List Accent 1" w:semiHidden="0" w:uiPriority="70" w:unhideWhenUsed="0"/>
+    <w:lsdException w:name="Colorful Shading Accent 1" w:semiHidden="0" w:uiPriority="71" w:unhideWhenUsed="0"/>
+    <w:lsdException w:name="Colorful List Accent 1" w:semiHidden="0" w:uiPriority="72" w:unhideWhenUsed="0"/>
+    <w:lsdException w:name="Colorful Grid Accent 1" w:semiHidden="0" w:uiPriority="73" w:unhideWhenUsed="0"/>
+    <w:lsdException w:name="Light Shading Accent 2" w:semiHidden="0" w:uiPriority="60" w:unhideWhenUsed="0"/>
+    <w:lsdException w:name="Light List Accent 2" w:semiHidden="0" w:uiPriority="61" w:unhideWhenUsed="0"/>
+    <w:lsdException w:name="Light Grid Accent 2" w:semiHidden="0" w:uiPriority="62" w:unhideWhenUsed="0"/>
+    <w:lsdException w:name="Medium Shading 1 Accent 2" w:semiHidden="0" w:uiPriority="63" w:unhideWhenUsed="0"/>
+    <w:lsdException w:name="Medium Shading 2 Accent 2" w:semiHidden="0" w:uiPriority="64" w:unhideWhenUsed="0"/>
+    <w:lsdException w:name="Medium List 1 Accent 2" w:semiHidden="0" w:uiPriority="65" w:unhideWhenUsed="0"/>
+    <w:lsdException w:name="Medium List 2 Accent 2" w:semiHidden="0" w:uiPriority="66" w:unhideWhenUsed="0"/>
+    <w:lsdException w:name="Medium Grid 1 Accent 2" w:semiHidden="0" w:uiPriority="67" w:unhideWhenUsed="0"/>
+    <w:lsdException w:name="Medium Grid 2 Accent 2" w:semiHidden="0" w:uiPriority="68" w:unhideWhenUsed="0"/>
+    <w:lsdException w:name="Medium Grid 3 Accent 2" w:semiHidden="0" w:uiPriority="69" w:unhideWhenUsed="0"/>
+    <w:lsdException w:name="Dark List Accent 2" w:semiHidden="0" w:uiPriority="70" w:unhideWhenUsed="0"/>
+    <w:lsdException w:name="Colorful Shading Accent 2" w:semiHidden="0" w:uiPriority="71" w:unhideWhenUsed="0"/>
+    <w:lsdException w:name="Colorful List Accent 2" w:semiHidden="0" w:uiPriority="72" w:unhideWhenUsed="0"/>
+    <w:lsdException w:name="Colorful Grid Accent 2" w:semiHidden="0" w:uiPriority="73" w:unhideWhenUsed="0"/>
+    <w:lsdException w:name="Light Shading Accent 3" w:semiHidden="0" w:uiPriority="60" w:unhideWhenUsed="0"/>
+    <w:lsdException w:name="Light List Accent 3" w:semiHidden="0" w:uiPriority="61" w:unhideWhenUsed="0"/>
+    <w:lsdException w:name="Light Grid Accent 3" w:semiHidden="0" w:uiPriority="62" w:unhideWhenUsed="0"/>
+    <w:lsdException w:name="Medium Shading 1 Accent 3" w:semiHidden="0" w:uiPriority="63" w:unhideWhenUsed="0"/>
+    <w:lsdException w:name="Medium Shading 2 Accent 3" w:semiHidden="0" w:uiPriority="64" w:unhideWhenUsed="0"/>
+    <w:lsdException w:name="Medium List 1 Accent 3" w:semiHidden="0" w:uiPriority="65" w:unhideWhenUsed="0"/>
+    <w:lsdException w:name="Medium List 2 Accent 3" w:semiHidden="0" w:uiPriority="66" w:unhideWhenUsed="0"/>
+    <w:lsdException w:name="Medium Grid 1 Accent 3" w:semiHidden="0" w:uiPriority="67" w:unhideWhenUsed="0"/>
+    <w:lsdException w:name="Medium Grid 2 Accent 3" w:semiHidden="0" w:uiPriority="68" w:unhideWhenUsed="0"/>
+    <w:lsdException w:name="Medium Grid 3 Accent 3" w:semiHidden="0" w:uiPriority="69" w:unhideWhenUsed="0"/>
+    <w:lsdException w:name="Dark List Accent 3" w:semiHidden="0" w:uiPriority="70" w:unhideWhenUsed="0"/>
+    <w:lsdException w:name="Colorful Shading Accent 3" w:semiHidden="0" w:uiPriority="71" w:unhideWhenUsed="0"/>
+    <w:lsdException w:name="Colorful List Accent 3" w:semiHidden="0" w:uiPriority="72" w:unhideWhenUsed="0"/>
+    <w:lsdException w:name="Colorful Grid Accent 3" w:semiHidden="0" w:uiPriority="73" w:unhideWhenUsed="0"/>
+    <w:lsdException w:name="Light Shading Accent 4" w:semiHidden="0" w:uiPriority="60" w:unhideWhenUsed="0"/>
+    <w:lsdException w:name="Light List Accent 4" w:semiHidden="0" w:uiPriority="61" w:unhideWhenUsed="0"/>
+    <w:lsdException w:name="Light Grid Accent 4" w:semiHidden="0" w:uiPriority="62" w:unhideWhenUsed="0"/>
+    <w:lsdException w:name="Medium Shading 1 Accent 4" w:semiHidden="0" w:uiPriority="63" w:unhideWhenUsed="0"/>
+    <w:lsdException w:name="Medium Shading 2 Accent 4" w:semiHidden="0" w:uiPriority="64" w:unhideWhenUsed="0"/>
+    <w:lsdException w:name="Medium List 1 Accent 4" w:semiHidden="0" w:uiPriority="65" w:unhideWhenUsed="0"/>
+    <w:lsdException w:name="Medium List 2 Accent 4" w:semiHidden="0" w:uiPriority="66" w:unhideWhenUsed="0"/>
+    <w:lsdException w:name="Medium Grid 1 Accent 4" w:semiHidden="0" w:uiPriority="67" w:unhideWhenUsed="0"/>
+    <w:lsdException w:name="Medium Grid 2 Accent 4" w:semiHidden="0" w:uiPriority="68" w:unhideWhenUsed="0"/>
+    <w:lsdException w:name="Medium Grid 3 Accent 4" w:semiHidden="0" w:uiPriority="69" w:unhideWhenUsed="0"/>
+    <w:lsdException w:name="Dark List Accent 4" w:semiHidden="0" w:uiPriority="70" w:unhideWhenUsed="0"/>
+    <w:lsdException w:name="Colorful Shading Accent 4" w:semiHidden="0" w:uiPriority="71" w:unhideWhenUsed="0"/>
+    <w:lsdException w:name="Colorful List Accent 4" w:semiHidden="0" w:uiPriority="72" w:unhideWhenUsed="0"/>
+    <w:lsdException w:name="Colorful Grid Accent 4" w:semiHidden="0" w:uiPriority="73" w:unhideWhenUsed="0"/>
+    <w:lsdException w:name="Light Shading Accent 5" w:semiHidden="0" w:uiPriority="60" w:unhideWhenUsed="0"/>
+    <w:lsdException w:name="Light List Accent 5" w:semiHidden="0" w:uiPriority="61" w:unhideWhenUsed="0"/>
+    <w:lsdException w:name="Light Grid Accent 5" w:semiHidden="0" w:uiPriority="62" w:unhideWhenUsed="0"/>
+    <w:lsdException w:name="Medium Shading 1 Accent 5" w:semiHidden="0" w:uiPriority="63" w:unhideWhenUsed="0"/>
+    <w:lsdException w:name="Medium Shading 2 Accent 5" w:semiHidden="0" w:uiPriority="64" w:unhideWhenUsed="0"/>
+    <w:lsdException w:name="Medium List 1 Accent 5" w:semiHidden="0" w:uiPriority="65" w:unhideWhenUsed="0"/>
+    <w:lsdException w:name="Medium List 2 Accent 5" w:semiHidden="0" w:uiPriority="66" w:unhideWhenUsed="0"/>
+    <w:lsdException w:name="Medium Grid 1 Accent 5" w:semiHidden="0" w:uiPriority="67" w:unhideWhenUsed="0"/>
+    <w:lsdException w:name="Medium Grid 2 Accent 5" w:semiHidden="0" w:uiPriority="68" w:unhideWhenUsed="0"/>
+    <w:lsdException w:name="Medium Grid 3 Accent 5" w:semiHidden="0" w:uiPriority="69" w:unhideWhenUsed="0"/>
+    <w:lsdException w:name="Dark List Accent 5" w:semiHidden="0" w:uiPriority="70" w:unhideWhenUsed="0"/>
+    <w:lsdException w:name="Colorful Shading Accent 5" w:semiHidden="0" w:uiPriority="71" w:unhideWhenUsed="0"/>
+    <w:lsdException w:name="Colorful List Accent 5" w:semiHidden="0" w:uiPriority="72" w:unhideWhenUsed="0"/>
+    <w:lsdException w:name="Colorful Grid Accent 5" w:semiHidden="0" w:uiPriority="73" w:unhideWhenUsed="0"/>
+    <w:lsdException w:name="Light Shading Accent 6" w:semiHidden="0" w:uiPriority="60" w:unhideWhenUsed="0"/>
+    <w:lsdException w:name="Light List Accent 6" w:semiHidden="0" w:uiPriority="61" w:unhideWhenUsed="0"/>
+    <w:lsdException w:name="Light Grid Accent 6" w:semiHidden="0" w:uiPriority="62" w:unhideWhenUsed="0"/>
+    <w:lsdException w:name="Medium Shading 1 Accent 6" w:semiHidden="0" w:uiPriority="63" w:unhideWhenUsed="0"/>
+    <w:lsdException w:name="Medium Shading 2 Accent 6" w:semiHidden="0" w:uiPriority="64" w:unhideWhenUsed="0"/>
+    <w:lsdException w:name="Medium List 1 Accent 6" w:semiHidden="0" w:uiPriority="65" w:unhideWhenUsed="0"/>
+    <w:lsdException w:name="Medium List 2 Accent 6" w:semiHidden="0" w:uiPriority="66" w:unhideWhenUsed="0"/>
+    <w:lsdException w:name="Medium Grid 1 Accent 6" w:semiHidden="0" w:uiPriority="67" w:unhideWhenUsed="0"/>
+    <w:lsdException w:name="Medium Grid 2 Accent 6" w:semiHidden="0" w:uiPriority="68" w:unhideWhenUsed="0"/>
+    <w:lsdException w:name="Medium Grid 3 Accent 6" w:semiHidden="0" w:uiPriority="69" w:unhideWhenUsed="0"/>
+    <w:lsdException w:name="Dark List Accent 6" w:semiHidden="0" w:uiPriority="70" w:unhideWhenUsed="0"/>
+    <w:lsdException w:name="Colorful Shading Accent 6" w:semiHidden="0" w:uiPriority="71" w:unhideWhenUsed="0"/>
+    <w:lsdException w:name="Colorful List Accent 6" w:semiHidden="0" w:uiPriority="72" w:unhideWhenUsed="0"/>
+    <w:lsdException w:name="Colorful Grid Accent 6" w:semiHidden="0" w:uiPriority="73" w:unhideWhenUsed="0"/>
+    <w:lsdException w:name="Subtle Emphasis" w:semiHidden="0" w:uiPriority="19" w:unhideWhenUsed="0" w:qFormat="1"/>
+    <w:lsdException w:name="Intense Emphasis" w:semiHidden="0" w:uiPriority="21" w:unhideWhenUsed="0" w:qFormat="1"/>
+    <w:lsdException w:name="Subtle Reference" w:semiHidden="0" w:uiPriority="31" w:unhideWhenUsed="0" w:qFormat="1"/>
+    <w:lsdException w:name="Intense Reference" w:semiHidden="0" w:uiPriority="32" w:unhideWhenUsed="0" w:qFormat="1"/>
+    <w:lsdException w:name="Book Title" w:semiHidden="0" w:uiPriority="33" w:unhideWhenUsed="0" w:qFormat="1"/>
+    <w:lsdException w:name="Bibliography" w:uiPriority="37"/>
+    <w:lsdException w:name="TOC Heading" w:uiPriority="39" w:qFormat="1"/>
   </w:latentStyles>
   <w:style w:type="paragraph" w:default="1" w:styleId="Normal">
     <w:name w:val="Normal"/>
@@ -29497,7 +27849,7 @@
     </a:clrScheme>
     <a:fontScheme name="Office">
       <a:majorFont>
-        <a:latin typeface="Calibri Light" panose="020F0302020204030204"/>
+        <a:latin typeface="Calibri Light"/>
         <a:ea typeface=""/>
         <a:cs typeface=""/>
         <a:font script="Jpan" typeface="游ゴシック Light"/>
@@ -29532,7 +27884,7 @@
         <a:font script="Geor" typeface="Sylfaen"/>
       </a:majorFont>
       <a:minorFont>
-        <a:latin typeface="Calibri" panose="020F0502020204030204"/>
+        <a:latin typeface="Calibri"/>
         <a:ea typeface=""/>
         <a:cs typeface=""/>
         <a:font script="Jpan" typeface="游明朝"/>
@@ -29709,7 +28061,7 @@
   <a:extraClrSchemeLst/>
   <a:extLst>
     <a:ext uri="{05A4C25C-085E-4340-85A3-A5531E510DB2}">
-      <thm15:themeFamily xmlns:thm15="http://schemas.microsoft.com/office/thememl/2012/main" name="Office Theme" id="{62F939B6-93AF-4DB8-9C6B-D6C7DFDC589F}" vid="{4A3C46E8-61CC-4603-A589-7422A47A8E4A}"/>
+      <thm15:themeFamily xmlns:thm15="http://schemas.microsoft.com/office/thememl/2012/main" xmlns="" name="Office Theme" id="{62F939B6-93AF-4DB8-9C6B-D6C7DFDC589F}" vid="{4A3C46E8-61CC-4603-A589-7422A47A8E4A}"/>
     </a:ext>
   </a:extLst>
 </a:theme>
